--- a/Laboratoire/Laboratoire.docx
+++ b/Laboratoire/Laboratoire.docx
@@ -121,7 +121,6 @@
                         <w:szCs w:val="88"/>
                       </w:rPr>
                     </w:pPr>
-                    <w:proofErr w:type="spellStart"/>
                     <w:r>
                       <w:rPr>
                         <w:rFonts w:asciiTheme="majorHAnsi" w:eastAsiaTheme="majorEastAsia" w:hAnsiTheme="majorHAnsi" w:cstheme="majorBidi"/>
@@ -129,37 +128,7 @@
                         <w:sz w:val="88"/>
                         <w:szCs w:val="88"/>
                       </w:rPr>
-                      <w:t>Projet</w:t>
-                    </w:r>
-                    <w:proofErr w:type="spellEnd"/>
-                    <w:r>
-                      <w:rPr>
-                        <w:rFonts w:asciiTheme="majorHAnsi" w:eastAsiaTheme="majorEastAsia" w:hAnsiTheme="majorHAnsi" w:cstheme="majorBidi"/>
-                        <w:color w:val="156082" w:themeColor="accent1"/>
-                        <w:sz w:val="88"/>
-                        <w:szCs w:val="88"/>
-                      </w:rPr>
-                      <w:t xml:space="preserve"> </w:t>
-                    </w:r>
-                    <w:proofErr w:type="spellStart"/>
-                    <w:r>
-                      <w:rPr>
-                        <w:rFonts w:asciiTheme="majorHAnsi" w:eastAsiaTheme="majorEastAsia" w:hAnsiTheme="majorHAnsi" w:cstheme="majorBidi"/>
-                        <w:color w:val="156082" w:themeColor="accent1"/>
-                        <w:sz w:val="88"/>
-                        <w:szCs w:val="88"/>
-                      </w:rPr>
-                      <w:t>synthèse</w:t>
-                    </w:r>
-                    <w:proofErr w:type="spellEnd"/>
-                    <w:r>
-                      <w:rPr>
-                        <w:rFonts w:asciiTheme="majorHAnsi" w:eastAsiaTheme="majorEastAsia" w:hAnsiTheme="majorHAnsi" w:cstheme="majorBidi"/>
-                        <w:color w:val="156082" w:themeColor="accent1"/>
-                        <w:sz w:val="88"/>
-                        <w:szCs w:val="88"/>
-                      </w:rPr>
-                      <w:t>: Laboratoire</w:t>
+                      <w:t>Projet synthèse: Laboratoire</w:t>
                     </w:r>
                   </w:p>
                 </w:sdtContent>
@@ -616,21 +585,7 @@
         <w:rPr>
           <w:lang w:val="fr-CA"/>
         </w:rPr>
-        <w:t xml:space="preserve">Ensuite, cliquer sur </w:t>
-      </w:r>
-      <w:proofErr w:type="spellStart"/>
-      <w:r>
-        <w:rPr>
-          <w:lang w:val="fr-CA"/>
-        </w:rPr>
-        <w:t>create</w:t>
-      </w:r>
-      <w:proofErr w:type="spellEnd"/>
-      <w:r>
-        <w:rPr>
-          <w:lang w:val="fr-CA"/>
-        </w:rPr>
-        <w:t>. Ce menu devrait s’afficher :</w:t>
+        <w:t>Ensuite, cliquer sur create. Ce menu devrait s’afficher :</w:t>
       </w:r>
     </w:p>
     <w:p>
@@ -721,34 +676,40 @@
           <w:szCs w:val="28"/>
           <w:lang w:val="fr-CA"/>
         </w:rPr>
-        <w:t>Commençons à programmer!</w:t>
-      </w:r>
-    </w:p>
-    <w:p>
-      <w:pPr>
-        <w:rPr>
-          <w:lang w:val="fr-CA"/>
-        </w:rPr>
-      </w:pPr>
-      <w:r>
-        <w:rPr>
-          <w:lang w:val="fr-CA"/>
-        </w:rPr>
-        <w:t xml:space="preserve">Bien que vous soyez familier avec C++, Python, etc. Godot utilise son propre langage, </w:t>
-      </w:r>
-      <w:proofErr w:type="spellStart"/>
-      <w:r>
-        <w:rPr>
-          <w:lang w:val="fr-CA"/>
-        </w:rPr>
-        <w:t>GDScript</w:t>
-      </w:r>
-      <w:proofErr w:type="spellEnd"/>
-      <w:r>
-        <w:rPr>
-          <w:lang w:val="fr-CA"/>
-        </w:rPr>
-        <w:t>.</w:t>
+        <w:t xml:space="preserve">Commençons à </w:t>
+      </w:r>
+      <w:r>
+        <w:rPr>
+          <w:b/>
+          <w:bCs/>
+          <w:sz w:val="28"/>
+          <w:szCs w:val="28"/>
+          <w:lang w:val="fr-CA"/>
+        </w:rPr>
+        <w:t>créer</w:t>
+      </w:r>
+      <w:r>
+        <w:rPr>
+          <w:b/>
+          <w:bCs/>
+          <w:sz w:val="28"/>
+          <w:szCs w:val="28"/>
+          <w:lang w:val="fr-CA"/>
+        </w:rPr>
+        <w:t>!</w:t>
+      </w:r>
+    </w:p>
+    <w:p>
+      <w:pPr>
+        <w:rPr>
+          <w:lang w:val="fr-CA"/>
+        </w:rPr>
+      </w:pPr>
+      <w:r>
+        <w:rPr>
+          <w:lang w:val="fr-CA"/>
+        </w:rPr>
+        <w:t>Bien que vous soyez familier avec C++, Python, etc. Godot utilise son propre langage, GDScript.</w:t>
       </w:r>
       <w:r>
         <w:rPr>
@@ -767,21 +728,7 @@
         <w:rPr>
           <w:lang w:val="fr-CA"/>
         </w:rPr>
-        <w:t xml:space="preserve">Pour commencer, nous allons créer 3 dossiers appelés assets, </w:t>
-      </w:r>
-      <w:proofErr w:type="spellStart"/>
-      <w:r>
-        <w:rPr>
-          <w:lang w:val="fr-CA"/>
-        </w:rPr>
-        <w:t>scenes</w:t>
-      </w:r>
-      <w:proofErr w:type="spellEnd"/>
-      <w:r>
-        <w:rPr>
-          <w:lang w:val="fr-CA"/>
-        </w:rPr>
-        <w:t xml:space="preserve"> et scripts.</w:t>
+        <w:t>Pour commencer, nous allons créer 3 dossiers appelés assets, scenes et scripts.</w:t>
       </w:r>
       <w:r>
         <w:rPr>
@@ -793,21 +740,7 @@
         <w:rPr>
           <w:lang w:val="fr-CA"/>
         </w:rPr>
-        <w:t xml:space="preserve">Vous pouvez le faire en cliquant avec le bouton droit sur le dossier </w:t>
-      </w:r>
-      <w:proofErr w:type="spellStart"/>
-      <w:r>
-        <w:rPr>
-          <w:lang w:val="fr-CA"/>
-        </w:rPr>
-        <w:t>res</w:t>
-      </w:r>
-      <w:proofErr w:type="spellEnd"/>
-      <w:r>
-        <w:rPr>
-          <w:lang w:val="fr-CA"/>
-        </w:rPr>
-        <w:t xml:space="preserve"> situé en bas à gauche de votre application.</w:t>
+        <w:t>Vous pouvez le faire en cliquant avec le bouton droit sur le dossier res situé en bas à gauche de votre application.</w:t>
       </w:r>
     </w:p>
     <w:p>
@@ -1264,25 +1197,7 @@
           <w:szCs w:val="28"/>
           <w:lang w:val="fr-CA"/>
         </w:rPr>
-        <w:t xml:space="preserve"> sauvegarder le avec Ctrl +S &gt;aller à « </w:t>
-      </w:r>
-      <w:proofErr w:type="spellStart"/>
-      <w:r>
-        <w:rPr>
-          <w:sz w:val="28"/>
-          <w:szCs w:val="28"/>
-          <w:lang w:val="fr-CA"/>
-        </w:rPr>
-        <w:t>scenes</w:t>
-      </w:r>
-      <w:proofErr w:type="spellEnd"/>
-      <w:r>
-        <w:rPr>
-          <w:sz w:val="28"/>
-          <w:szCs w:val="28"/>
-          <w:lang w:val="fr-CA"/>
-        </w:rPr>
-        <w:t> »</w:t>
+        <w:t xml:space="preserve"> sauvegarder le avec Ctrl +S &gt;aller à « scenes »</w:t>
       </w:r>
     </w:p>
     <w:p>
@@ -1725,9 +1640,7 @@
     <w:p>
       <w:pPr>
         <w:rPr>
-          <w:sz w:val="28"/>
-          <w:szCs w:val="28"/>
-          <w:lang w:val="fr-CA"/>
+          <w:noProof/>
         </w:rPr>
       </w:pPr>
       <w:r>
@@ -1778,6 +1691,5383 @@
           </wp:inline>
         </w:drawing>
       </w:r>
+    </w:p>
+    <w:p>
+      <w:pPr>
+        <w:rPr>
+          <w:noProof/>
+        </w:rPr>
+      </w:pPr>
+    </w:p>
+    <w:p>
+      <w:pPr>
+        <w:rPr>
+          <w:noProof/>
+        </w:rPr>
+      </w:pPr>
+    </w:p>
+    <w:p>
+      <w:pPr>
+        <w:rPr>
+          <w:noProof/>
+        </w:rPr>
+      </w:pPr>
+    </w:p>
+    <w:p>
+      <w:pPr>
+        <w:rPr>
+          <w:noProof/>
+          <w:lang w:val="fr-CA"/>
+        </w:rPr>
+      </w:pPr>
+      <w:r>
+        <w:rPr>
+          <w:noProof/>
+          <w:lang w:val="fr-CA"/>
+        </w:rPr>
+        <w:lastRenderedPageBreak/>
+        <w:t>Ceci affichera au bas u</w:t>
+      </w:r>
+      <w:r>
+        <w:rPr>
+          <w:noProof/>
+          <w:lang w:val="fr-CA"/>
+        </w:rPr>
+        <w:t xml:space="preserve">n menu d’animation. </w:t>
+      </w:r>
+    </w:p>
+    <w:p>
+      <w:pPr>
+        <w:rPr>
+          <w:sz w:val="28"/>
+          <w:szCs w:val="28"/>
+          <w:lang w:val="fr-CA"/>
+        </w:rPr>
+      </w:pPr>
+      <w:r>
+        <w:rPr>
+          <w:sz w:val="28"/>
+          <w:szCs w:val="28"/>
+          <w:lang w:val="fr-CA"/>
+        </w:rPr>
+        <w:drawing>
+          <wp:inline distT="0" distB="0" distL="0" distR="0" wp14:anchorId="574FB881" wp14:editId="06F7F81F">
+            <wp:extent cx="5943600" cy="1350010"/>
+            <wp:effectExtent l="0" t="0" r="0" b="2540"/>
+            <wp:docPr id="1294861879" name="Image 1" descr="Une image contenant Logiciel multimédia, logiciel, Logiciel de graphisme, texte&#10;&#10;Description générée automatiquement"/>
+            <wp:cNvGraphicFramePr>
+              <a:graphicFrameLocks xmlns:a="http://schemas.openxmlformats.org/drawingml/2006/main" noChangeAspect="1"/>
+            </wp:cNvGraphicFramePr>
+            <a:graphic xmlns:a="http://schemas.openxmlformats.org/drawingml/2006/main">
+              <a:graphicData uri="http://schemas.openxmlformats.org/drawingml/2006/picture">
+                <pic:pic xmlns:pic="http://schemas.openxmlformats.org/drawingml/2006/picture">
+                  <pic:nvPicPr>
+                    <pic:cNvPr id="1294861879" name="Image 1" descr="Une image contenant Logiciel multimédia, logiciel, Logiciel de graphisme, texte&#10;&#10;Description générée automatiquement"/>
+                    <pic:cNvPicPr/>
+                  </pic:nvPicPr>
+                  <pic:blipFill>
+                    <a:blip r:embed="rId18"/>
+                    <a:stretch>
+                      <a:fillRect/>
+                    </a:stretch>
+                  </pic:blipFill>
+                  <pic:spPr>
+                    <a:xfrm>
+                      <a:off x="0" y="0"/>
+                      <a:ext cx="5943600" cy="1350010"/>
+                    </a:xfrm>
+                    <a:prstGeom prst="rect">
+                      <a:avLst/>
+                    </a:prstGeom>
+                  </pic:spPr>
+                </pic:pic>
+              </a:graphicData>
+            </a:graphic>
+          </wp:inline>
+        </w:drawing>
+      </w:r>
+    </w:p>
+    <w:p>
+      <w:pPr>
+        <w:rPr>
+          <w:sz w:val="28"/>
+          <w:szCs w:val="28"/>
+          <w:lang w:val="fr-CA"/>
+        </w:rPr>
+      </w:pPr>
+    </w:p>
+    <w:p>
+      <w:pPr>
+        <w:rPr>
+          <w:sz w:val="28"/>
+          <w:szCs w:val="28"/>
+          <w:lang w:val="fr-CA"/>
+        </w:rPr>
+      </w:pPr>
+      <w:r>
+        <w:rPr>
+          <w:sz w:val="28"/>
+          <w:szCs w:val="28"/>
+          <w:lang w:val="fr-CA"/>
+        </w:rPr>
+        <w:drawing>
+          <wp:inline distT="0" distB="0" distL="0" distR="0" wp14:anchorId="1E0D18D5" wp14:editId="4FC30CCE">
+            <wp:extent cx="2848373" cy="552527"/>
+            <wp:effectExtent l="0" t="0" r="9525" b="0"/>
+            <wp:docPr id="1630909127" name="Image 1" descr="Une image contenant texte, Police, capture d’écran, nombre&#10;&#10;Description générée automatiquement"/>
+            <wp:cNvGraphicFramePr>
+              <a:graphicFrameLocks xmlns:a="http://schemas.openxmlformats.org/drawingml/2006/main" noChangeAspect="1"/>
+            </wp:cNvGraphicFramePr>
+            <a:graphic xmlns:a="http://schemas.openxmlformats.org/drawingml/2006/main">
+              <a:graphicData uri="http://schemas.openxmlformats.org/drawingml/2006/picture">
+                <pic:pic xmlns:pic="http://schemas.openxmlformats.org/drawingml/2006/picture">
+                  <pic:nvPicPr>
+                    <pic:cNvPr id="1630909127" name="Image 1" descr="Une image contenant texte, Police, capture d’écran, nombre&#10;&#10;Description générée automatiquement"/>
+                    <pic:cNvPicPr/>
+                  </pic:nvPicPr>
+                  <pic:blipFill>
+                    <a:blip r:embed="rId19"/>
+                    <a:stretch>
+                      <a:fillRect/>
+                    </a:stretch>
+                  </pic:blipFill>
+                  <pic:spPr>
+                    <a:xfrm>
+                      <a:off x="0" y="0"/>
+                      <a:ext cx="2848373" cy="552527"/>
+                    </a:xfrm>
+                    <a:prstGeom prst="rect">
+                      <a:avLst/>
+                    </a:prstGeom>
+                  </pic:spPr>
+                </pic:pic>
+              </a:graphicData>
+            </a:graphic>
+          </wp:inline>
+        </w:drawing>
+      </w:r>
+    </w:p>
+    <w:p>
+      <w:pPr>
+        <w:rPr>
+          <w:sz w:val="28"/>
+          <w:szCs w:val="28"/>
+          <w:lang w:val="fr-CA"/>
+        </w:rPr>
+      </w:pPr>
+      <w:r>
+        <w:rPr>
+          <w:sz w:val="28"/>
+          <w:szCs w:val="28"/>
+          <w:lang w:val="fr-CA"/>
+        </w:rPr>
+        <w:t>Choisissez cette option ou faites la combinaison Ctrl+Shift+O.</w:t>
+      </w:r>
+    </w:p>
+    <w:p>
+      <w:pPr>
+        <w:rPr>
+          <w:sz w:val="28"/>
+          <w:szCs w:val="28"/>
+          <w:lang w:val="fr-CA"/>
+        </w:rPr>
+      </w:pPr>
+      <w:r>
+        <w:rPr>
+          <w:sz w:val="28"/>
+          <w:szCs w:val="28"/>
+          <w:lang w:val="fr-CA"/>
+        </w:rPr>
+        <w:t xml:space="preserve">Allez ensuite dans Assets/Sprites. Choisissez knight.png, qui contient les animations de notre personnage principal. </w:t>
+      </w:r>
+    </w:p>
+    <w:p>
+      <w:pPr>
+        <w:rPr>
+          <w:sz w:val="28"/>
+          <w:szCs w:val="28"/>
+          <w:lang w:val="fr-CA"/>
+        </w:rPr>
+      </w:pPr>
+      <w:r>
+        <w:rPr>
+          <w:sz w:val="28"/>
+          <w:szCs w:val="28"/>
+          <w:lang w:val="fr-CA"/>
+        </w:rPr>
+        <w:drawing>
+          <wp:inline distT="0" distB="0" distL="0" distR="0" wp14:anchorId="3DB9E9A5" wp14:editId="1993E545">
+            <wp:extent cx="1733792" cy="790685"/>
+            <wp:effectExtent l="0" t="0" r="0" b="9525"/>
+            <wp:docPr id="1481843297" name="Image 1" descr="Une image contenant texte, capture d’écran, Police, nombre&#10;&#10;Description générée automatiquement"/>
+            <wp:cNvGraphicFramePr>
+              <a:graphicFrameLocks xmlns:a="http://schemas.openxmlformats.org/drawingml/2006/main" noChangeAspect="1"/>
+            </wp:cNvGraphicFramePr>
+            <a:graphic xmlns:a="http://schemas.openxmlformats.org/drawingml/2006/main">
+              <a:graphicData uri="http://schemas.openxmlformats.org/drawingml/2006/picture">
+                <pic:pic xmlns:pic="http://schemas.openxmlformats.org/drawingml/2006/picture">
+                  <pic:nvPicPr>
+                    <pic:cNvPr id="1481843297" name="Image 1" descr="Une image contenant texte, capture d’écran, Police, nombre&#10;&#10;Description générée automatiquement"/>
+                    <pic:cNvPicPr/>
+                  </pic:nvPicPr>
+                  <pic:blipFill>
+                    <a:blip r:embed="rId20"/>
+                    <a:stretch>
+                      <a:fillRect/>
+                    </a:stretch>
+                  </pic:blipFill>
+                  <pic:spPr>
+                    <a:xfrm>
+                      <a:off x="0" y="0"/>
+                      <a:ext cx="1733792" cy="790685"/>
+                    </a:xfrm>
+                    <a:prstGeom prst="rect">
+                      <a:avLst/>
+                    </a:prstGeom>
+                  </pic:spPr>
+                </pic:pic>
+              </a:graphicData>
+            </a:graphic>
+          </wp:inline>
+        </w:drawing>
+      </w:r>
+    </w:p>
+    <w:p>
+      <w:pPr>
+        <w:rPr>
+          <w:sz w:val="28"/>
+          <w:szCs w:val="28"/>
+          <w:lang w:val="fr-CA"/>
+        </w:rPr>
+      </w:pPr>
+      <w:r>
+        <w:rPr>
+          <w:sz w:val="28"/>
+          <w:szCs w:val="28"/>
+          <w:lang w:val="fr-CA"/>
+        </w:rPr>
+        <w:t>Modifier la grille pour qu'elle soit de 8x8</w:t>
+      </w:r>
+    </w:p>
+    <w:p>
+      <w:pPr>
+        <w:rPr>
+          <w:sz w:val="28"/>
+          <w:szCs w:val="28"/>
+          <w:lang w:val="fr-CA"/>
+        </w:rPr>
+      </w:pPr>
+      <w:r>
+        <w:rPr>
+          <w:sz w:val="28"/>
+          <w:szCs w:val="28"/>
+          <w:lang w:val="fr-CA"/>
+        </w:rPr>
+        <w:t>Ensuite, choisissez les 4 premières cases dans la rangée « idle ».  Cliquez sur « Add 4 Frames ».</w:t>
+      </w:r>
+    </w:p>
+    <w:p>
+      <w:pPr>
+        <w:rPr>
+          <w:sz w:val="28"/>
+          <w:szCs w:val="28"/>
+          <w:lang w:val="fr-CA"/>
+        </w:rPr>
+      </w:pPr>
+    </w:p>
+    <w:p>
+      <w:pPr>
+        <w:rPr>
+          <w:sz w:val="28"/>
+          <w:szCs w:val="28"/>
+          <w:lang w:val="fr-CA"/>
+        </w:rPr>
+      </w:pPr>
+    </w:p>
+    <w:p>
+      <w:pPr>
+        <w:rPr>
+          <w:sz w:val="28"/>
+          <w:szCs w:val="28"/>
+          <w:lang w:val="fr-CA"/>
+        </w:rPr>
+      </w:pPr>
+    </w:p>
+    <w:p>
+      <w:pPr>
+        <w:rPr>
+          <w:sz w:val="28"/>
+          <w:szCs w:val="28"/>
+          <w:lang w:val="fr-CA"/>
+        </w:rPr>
+      </w:pPr>
+    </w:p>
+    <w:p>
+      <w:pPr>
+        <w:rPr>
+          <w:sz w:val="28"/>
+          <w:szCs w:val="28"/>
+          <w:lang w:val="fr-CA"/>
+        </w:rPr>
+      </w:pPr>
+    </w:p>
+    <w:p>
+      <w:pPr>
+        <w:rPr>
+          <w:sz w:val="28"/>
+          <w:szCs w:val="28"/>
+          <w:lang w:val="fr-CA"/>
+        </w:rPr>
+      </w:pPr>
+    </w:p>
+    <w:p>
+      <w:pPr>
+        <w:rPr>
+          <w:sz w:val="28"/>
+          <w:szCs w:val="28"/>
+          <w:lang w:val="fr-CA"/>
+        </w:rPr>
+      </w:pPr>
+    </w:p>
+    <w:p>
+      <w:pPr>
+        <w:rPr>
+          <w:sz w:val="28"/>
+          <w:szCs w:val="28"/>
+          <w:lang w:val="fr-CA"/>
+        </w:rPr>
+      </w:pPr>
+    </w:p>
+    <w:p>
+      <w:pPr>
+        <w:rPr>
+          <w:sz w:val="28"/>
+          <w:szCs w:val="28"/>
+          <w:lang w:val="fr-CA"/>
+        </w:rPr>
+      </w:pPr>
+    </w:p>
+    <w:p>
+      <w:pPr>
+        <w:rPr>
+          <w:sz w:val="28"/>
+          <w:szCs w:val="28"/>
+          <w:lang w:val="fr-CA"/>
+        </w:rPr>
+      </w:pPr>
+    </w:p>
+    <w:p>
+      <w:pPr>
+        <w:rPr>
+          <w:sz w:val="28"/>
+          <w:szCs w:val="28"/>
+          <w:lang w:val="fr-CA"/>
+        </w:rPr>
+      </w:pPr>
+    </w:p>
+    <w:p>
+      <w:pPr>
+        <w:rPr>
+          <w:sz w:val="28"/>
+          <w:szCs w:val="28"/>
+          <w:lang w:val="fr-CA"/>
+        </w:rPr>
+      </w:pPr>
+    </w:p>
+    <w:p>
+      <w:pPr>
+        <w:rPr>
+          <w:sz w:val="28"/>
+          <w:szCs w:val="28"/>
+          <w:lang w:val="fr-CA"/>
+        </w:rPr>
+      </w:pPr>
+    </w:p>
+    <w:p>
+      <w:pPr>
+        <w:rPr>
+          <w:sz w:val="28"/>
+          <w:szCs w:val="28"/>
+          <w:lang w:val="fr-CA"/>
+        </w:rPr>
+      </w:pPr>
+    </w:p>
+    <w:p>
+      <w:pPr>
+        <w:rPr>
+          <w:sz w:val="28"/>
+          <w:szCs w:val="28"/>
+          <w:lang w:val="fr-CA"/>
+        </w:rPr>
+      </w:pPr>
+    </w:p>
+    <w:p>
+      <w:pPr>
+        <w:rPr>
+          <w:sz w:val="28"/>
+          <w:szCs w:val="28"/>
+          <w:lang w:val="fr-CA"/>
+        </w:rPr>
+      </w:pPr>
+    </w:p>
+    <w:p>
+      <w:pPr>
+        <w:rPr>
+          <w:sz w:val="28"/>
+          <w:szCs w:val="28"/>
+          <w:lang w:val="fr-CA"/>
+        </w:rPr>
+      </w:pPr>
+    </w:p>
+    <w:p>
+      <w:pPr>
+        <w:rPr>
+          <w:sz w:val="28"/>
+          <w:szCs w:val="28"/>
+          <w:lang w:val="fr-CA"/>
+        </w:rPr>
+      </w:pPr>
+    </w:p>
+    <w:p>
+      <w:pPr>
+        <w:rPr>
+          <w:sz w:val="28"/>
+          <w:szCs w:val="28"/>
+          <w:lang w:val="fr-CA"/>
+        </w:rPr>
+      </w:pPr>
+    </w:p>
+    <w:p>
+      <w:pPr>
+        <w:rPr>
+          <w:sz w:val="28"/>
+          <w:szCs w:val="28"/>
+          <w:lang w:val="fr-CA"/>
+        </w:rPr>
+      </w:pPr>
+    </w:p>
+    <w:p>
+      <w:pPr>
+        <w:rPr>
+          <w:noProof/>
+          <w:lang w:val="fr-CA"/>
+        </w:rPr>
+      </w:pPr>
+      <w:r>
+        <w:rPr>
+          <w:noProof/>
+          <w:lang w:val="fr-CA"/>
+        </w:rPr>
+        <w:drawing>
+          <wp:anchor distT="0" distB="0" distL="114300" distR="114300" simplePos="0" relativeHeight="251667456" behindDoc="0" locked="0" layoutInCell="1" allowOverlap="1" wp14:anchorId="0CAA681A" wp14:editId="706BD4B2">
+            <wp:simplePos x="0" y="0"/>
+            <wp:positionH relativeFrom="column">
+              <wp:posOffset>-200025</wp:posOffset>
+            </wp:positionH>
+            <wp:positionV relativeFrom="paragraph">
+              <wp:posOffset>2068830</wp:posOffset>
+            </wp:positionV>
+            <wp:extent cx="5943600" cy="424180"/>
+            <wp:effectExtent l="0" t="0" r="0" b="0"/>
+            <wp:wrapSquare wrapText="bothSides"/>
+            <wp:docPr id="2049495735" name="Image 1"/>
+            <wp:cNvGraphicFramePr>
+              <a:graphicFrameLocks xmlns:a="http://schemas.openxmlformats.org/drawingml/2006/main" noChangeAspect="1"/>
+            </wp:cNvGraphicFramePr>
+            <a:graphic xmlns:a="http://schemas.openxmlformats.org/drawingml/2006/main">
+              <a:graphicData uri="http://schemas.openxmlformats.org/drawingml/2006/picture">
+                <pic:pic xmlns:pic="http://schemas.openxmlformats.org/drawingml/2006/picture">
+                  <pic:nvPicPr>
+                    <pic:cNvPr id="2049495735" name=""/>
+                    <pic:cNvPicPr/>
+                  </pic:nvPicPr>
+                  <pic:blipFill>
+                    <a:blip r:embed="rId21">
+                      <a:extLst>
+                        <a:ext uri="{28A0092B-C50C-407E-A947-70E740481C1C}">
+                          <a14:useLocalDpi xmlns:a14="http://schemas.microsoft.com/office/drawing/2010/main" val="0"/>
+                        </a:ext>
+                      </a:extLst>
+                    </a:blip>
+                    <a:stretch>
+                      <a:fillRect/>
+                    </a:stretch>
+                  </pic:blipFill>
+                  <pic:spPr>
+                    <a:xfrm>
+                      <a:off x="0" y="0"/>
+                      <a:ext cx="5943600" cy="424180"/>
+                    </a:xfrm>
+                    <a:prstGeom prst="rect">
+                      <a:avLst/>
+                    </a:prstGeom>
+                  </pic:spPr>
+                </pic:pic>
+              </a:graphicData>
+            </a:graphic>
+          </wp:anchor>
+        </w:drawing>
+      </w:r>
+      <w:r>
+        <w:rPr>
+          <w:noProof/>
+          <w:lang w:val="fr-CA"/>
+        </w:rPr>
+        <w:drawing>
+          <wp:anchor distT="0" distB="0" distL="114300" distR="114300" simplePos="0" relativeHeight="251666432" behindDoc="0" locked="0" layoutInCell="1" allowOverlap="1" wp14:anchorId="7C5F0047" wp14:editId="636441FE">
+            <wp:simplePos x="0" y="0"/>
+            <wp:positionH relativeFrom="column">
+              <wp:posOffset>-104775</wp:posOffset>
+            </wp:positionH>
+            <wp:positionV relativeFrom="paragraph">
+              <wp:posOffset>1421130</wp:posOffset>
+            </wp:positionV>
+            <wp:extent cx="1876425" cy="552450"/>
+            <wp:effectExtent l="0" t="0" r="9525" b="0"/>
+            <wp:wrapSquare wrapText="bothSides"/>
+            <wp:docPr id="2087926190" name="Image 1" descr="Une image contenant texte, Police, capture d’écran, Rectangle&#10;&#10;Description générée automatiquement"/>
+            <wp:cNvGraphicFramePr>
+              <a:graphicFrameLocks xmlns:a="http://schemas.openxmlformats.org/drawingml/2006/main" noChangeAspect="1"/>
+            </wp:cNvGraphicFramePr>
+            <a:graphic xmlns:a="http://schemas.openxmlformats.org/drawingml/2006/main">
+              <a:graphicData uri="http://schemas.openxmlformats.org/drawingml/2006/picture">
+                <pic:pic xmlns:pic="http://schemas.openxmlformats.org/drawingml/2006/picture">
+                  <pic:nvPicPr>
+                    <pic:cNvPr id="2087926190" name="Image 1" descr="Une image contenant texte, Police, capture d’écran, Rectangle&#10;&#10;Description générée automatiquement"/>
+                    <pic:cNvPicPr/>
+                  </pic:nvPicPr>
+                  <pic:blipFill>
+                    <a:blip r:embed="rId22">
+                      <a:extLst>
+                        <a:ext uri="{28A0092B-C50C-407E-A947-70E740481C1C}">
+                          <a14:useLocalDpi xmlns:a14="http://schemas.microsoft.com/office/drawing/2010/main" val="0"/>
+                        </a:ext>
+                      </a:extLst>
+                    </a:blip>
+                    <a:stretch>
+                      <a:fillRect/>
+                    </a:stretch>
+                  </pic:blipFill>
+                  <pic:spPr>
+                    <a:xfrm>
+                      <a:off x="0" y="0"/>
+                      <a:ext cx="1876425" cy="552450"/>
+                    </a:xfrm>
+                    <a:prstGeom prst="rect">
+                      <a:avLst/>
+                    </a:prstGeom>
+                  </pic:spPr>
+                </pic:pic>
+              </a:graphicData>
+            </a:graphic>
+          </wp:anchor>
+        </w:drawing>
+      </w:r>
+      <w:r>
+        <w:rPr>
+          <w:sz w:val="28"/>
+          <w:szCs w:val="28"/>
+          <w:lang w:val="fr-CA"/>
+        </w:rPr>
+        <w:drawing>
+          <wp:anchor distT="0" distB="0" distL="114300" distR="114300" simplePos="0" relativeHeight="251665408" behindDoc="0" locked="0" layoutInCell="1" allowOverlap="1" wp14:anchorId="638A0015" wp14:editId="27330AC3">
+            <wp:simplePos x="0" y="0"/>
+            <wp:positionH relativeFrom="column">
+              <wp:posOffset>-104775</wp:posOffset>
+            </wp:positionH>
+            <wp:positionV relativeFrom="page">
+              <wp:posOffset>6257925</wp:posOffset>
+            </wp:positionV>
+            <wp:extent cx="1209675" cy="619125"/>
+            <wp:effectExtent l="0" t="0" r="9525" b="9525"/>
+            <wp:wrapSquare wrapText="bothSides"/>
+            <wp:docPr id="1295678724" name="Image 1" descr="Une image contenant texte, Police, capture d’écran, conception&#10;&#10;Description générée automatiquement"/>
+            <wp:cNvGraphicFramePr>
+              <a:graphicFrameLocks xmlns:a="http://schemas.openxmlformats.org/drawingml/2006/main" noChangeAspect="1"/>
+            </wp:cNvGraphicFramePr>
+            <a:graphic xmlns:a="http://schemas.openxmlformats.org/drawingml/2006/main">
+              <a:graphicData uri="http://schemas.openxmlformats.org/drawingml/2006/picture">
+                <pic:pic xmlns:pic="http://schemas.openxmlformats.org/drawingml/2006/picture">
+                  <pic:nvPicPr>
+                    <pic:cNvPr id="1295678724" name="Image 1" descr="Une image contenant texte, Police, capture d’écran, conception&#10;&#10;Description générée automatiquement"/>
+                    <pic:cNvPicPr/>
+                  </pic:nvPicPr>
+                  <pic:blipFill>
+                    <a:blip r:embed="rId23">
+                      <a:extLst>
+                        <a:ext uri="{28A0092B-C50C-407E-A947-70E740481C1C}">
+                          <a14:useLocalDpi xmlns:a14="http://schemas.microsoft.com/office/drawing/2010/main" val="0"/>
+                        </a:ext>
+                      </a:extLst>
+                    </a:blip>
+                    <a:stretch>
+                      <a:fillRect/>
+                    </a:stretch>
+                  </pic:blipFill>
+                  <pic:spPr>
+                    <a:xfrm>
+                      <a:off x="0" y="0"/>
+                      <a:ext cx="1209675" cy="619125"/>
+                    </a:xfrm>
+                    <a:prstGeom prst="rect">
+                      <a:avLst/>
+                    </a:prstGeom>
+                  </pic:spPr>
+                </pic:pic>
+              </a:graphicData>
+            </a:graphic>
+          </wp:anchor>
+        </w:drawing>
+      </w:r>
+      <w:r>
+        <w:rPr>
+          <w:sz w:val="28"/>
+          <w:szCs w:val="28"/>
+          <w:lang w:val="fr-CA"/>
+        </w:rPr>
+        <w:t xml:space="preserve">Vous remarquerez que notre bonhomme est un peu flou. </w:t>
+      </w:r>
+      <w:r>
+        <w:rPr>
+          <w:sz w:val="28"/>
+          <w:szCs w:val="28"/>
+          <w:lang w:val="fr-CA"/>
+        </w:rPr>
+        <w:drawing>
+          <wp:anchor distT="0" distB="0" distL="114300" distR="114300" simplePos="0" relativeHeight="251664384" behindDoc="0" locked="0" layoutInCell="1" allowOverlap="1" wp14:anchorId="24E74563" wp14:editId="183C4D5E">
+            <wp:simplePos x="0" y="0"/>
+            <wp:positionH relativeFrom="column">
+              <wp:posOffset>0</wp:posOffset>
+            </wp:positionH>
+            <wp:positionV relativeFrom="page">
+              <wp:posOffset>914400</wp:posOffset>
+            </wp:positionV>
+            <wp:extent cx="3438525" cy="4356100"/>
+            <wp:effectExtent l="0" t="0" r="9525" b="6350"/>
+            <wp:wrapSquare wrapText="bothSides"/>
+            <wp:docPr id="644085887" name="Image 1" descr="Une image contenant capture d’écran, texte, Logiciel multimédia, Logiciel de graphisme&#10;&#10;Description générée automatiquement"/>
+            <wp:cNvGraphicFramePr>
+              <a:graphicFrameLocks xmlns:a="http://schemas.openxmlformats.org/drawingml/2006/main" noChangeAspect="1"/>
+            </wp:cNvGraphicFramePr>
+            <a:graphic xmlns:a="http://schemas.openxmlformats.org/drawingml/2006/main">
+              <a:graphicData uri="http://schemas.openxmlformats.org/drawingml/2006/picture">
+                <pic:pic xmlns:pic="http://schemas.openxmlformats.org/drawingml/2006/picture">
+                  <pic:nvPicPr>
+                    <pic:cNvPr id="644085887" name="Image 1" descr="Une image contenant capture d’écran, texte, Logiciel multimédia, Logiciel de graphisme&#10;&#10;Description générée automatiquement"/>
+                    <pic:cNvPicPr/>
+                  </pic:nvPicPr>
+                  <pic:blipFill>
+                    <a:blip r:embed="rId24">
+                      <a:extLst>
+                        <a:ext uri="{28A0092B-C50C-407E-A947-70E740481C1C}">
+                          <a14:useLocalDpi xmlns:a14="http://schemas.microsoft.com/office/drawing/2010/main" val="0"/>
+                        </a:ext>
+                      </a:extLst>
+                    </a:blip>
+                    <a:stretch>
+                      <a:fillRect/>
+                    </a:stretch>
+                  </pic:blipFill>
+                  <pic:spPr>
+                    <a:xfrm>
+                      <a:off x="0" y="0"/>
+                      <a:ext cx="3438525" cy="4356100"/>
+                    </a:xfrm>
+                    <a:prstGeom prst="rect">
+                      <a:avLst/>
+                    </a:prstGeom>
+                  </pic:spPr>
+                </pic:pic>
+              </a:graphicData>
+            </a:graphic>
+            <wp14:sizeRelH relativeFrom="margin">
+              <wp14:pctWidth>0</wp14:pctWidth>
+            </wp14:sizeRelH>
+            <wp14:sizeRelV relativeFrom="margin">
+              <wp14:pctHeight>0</wp14:pctHeight>
+            </wp14:sizeRelV>
+          </wp:anchor>
+        </w:drawing>
+      </w:r>
+      <w:r>
+        <w:rPr>
+          <w:sz w:val="28"/>
+          <w:szCs w:val="28"/>
+          <w:lang w:val="fr-CA"/>
+        </w:rPr>
+        <w:t>Voici comment régler ceci :</w:t>
+      </w:r>
+      <w:r>
+        <w:rPr>
+          <w:noProof/>
+          <w:lang w:val="fr-CA"/>
+        </w:rPr>
+        <w:t xml:space="preserve"> </w:t>
+      </w:r>
+      <w:r>
+        <w:rPr>
+          <w:noProof/>
+          <w:lang w:val="fr-CA"/>
+        </w:rPr>
+        <w:tab/>
+      </w:r>
+      <w:r>
+        <w:rPr>
+          <w:noProof/>
+          <w:lang w:val="fr-CA"/>
+        </w:rPr>
+        <w:tab/>
+      </w:r>
+    </w:p>
+    <w:p>
+      <w:pPr>
+        <w:rPr>
+          <w:sz w:val="28"/>
+          <w:szCs w:val="28"/>
+          <w:lang w:val="fr-CA"/>
+        </w:rPr>
+      </w:pPr>
+    </w:p>
+    <w:p>
+      <w:pPr>
+        <w:rPr>
+          <w:sz w:val="28"/>
+          <w:szCs w:val="28"/>
+          <w:lang w:val="fr-CA"/>
+        </w:rPr>
+      </w:pPr>
+    </w:p>
+    <w:p>
+      <w:pPr>
+        <w:ind w:right="560"/>
+        <w:rPr>
+          <w:sz w:val="28"/>
+          <w:szCs w:val="28"/>
+          <w:lang w:val="fr-CA"/>
+        </w:rPr>
+      </w:pPr>
+    </w:p>
+    <w:p>
+      <w:pPr>
+        <w:ind w:right="560"/>
+        <w:rPr>
+          <w:sz w:val="28"/>
+          <w:szCs w:val="28"/>
+          <w:lang w:val="fr-CA"/>
+        </w:rPr>
+      </w:pPr>
+      <w:r>
+        <w:rPr>
+          <w:sz w:val="28"/>
+          <w:szCs w:val="28"/>
+          <w:lang w:val="fr-CA"/>
+        </w:rPr>
+        <w:tab/>
+      </w:r>
+      <w:r>
+        <w:rPr>
+          <w:sz w:val="28"/>
+          <w:szCs w:val="28"/>
+          <w:lang w:val="fr-CA"/>
+        </w:rPr>
+        <w:tab/>
+      </w:r>
+      <w:r>
+        <w:rPr>
+          <w:sz w:val="28"/>
+          <w:szCs w:val="28"/>
+          <w:lang w:val="fr-CA"/>
+        </w:rPr>
+        <w:tab/>
+      </w:r>
+      <w:r>
+        <w:rPr>
+          <w:sz w:val="28"/>
+          <w:szCs w:val="28"/>
+          <w:lang w:val="fr-CA"/>
+        </w:rPr>
+        <w:tab/>
+      </w:r>
+      <w:r>
+        <w:rPr>
+          <w:sz w:val="28"/>
+          <w:szCs w:val="28"/>
+          <w:lang w:val="fr-CA"/>
+        </w:rPr>
+        <w:tab/>
+      </w:r>
+      <w:r>
+        <w:rPr>
+          <w:sz w:val="28"/>
+          <w:szCs w:val="28"/>
+          <w:lang w:val="fr-CA"/>
+        </w:rPr>
+        <w:tab/>
+      </w:r>
+      <w:r>
+        <w:rPr>
+          <w:sz w:val="28"/>
+          <w:szCs w:val="28"/>
+          <w:lang w:val="fr-CA"/>
+        </w:rPr>
+        <w:tab/>
+      </w:r>
+      <w:r>
+        <w:rPr>
+          <w:sz w:val="28"/>
+          <w:szCs w:val="28"/>
+          <w:lang w:val="fr-CA"/>
+        </w:rPr>
+        <w:tab/>
+      </w:r>
+      <w:r>
+        <w:rPr>
+          <w:sz w:val="28"/>
+          <w:szCs w:val="28"/>
+          <w:lang w:val="fr-CA"/>
+        </w:rPr>
+        <w:tab/>
+      </w:r>
+    </w:p>
+    <w:p>
+      <w:pPr>
+        <w:ind w:right="560"/>
+        <w:rPr>
+          <w:sz w:val="28"/>
+          <w:szCs w:val="28"/>
+          <w:lang w:val="fr-CA"/>
+        </w:rPr>
+      </w:pPr>
+      <w:r>
+        <w:rPr>
+          <w:sz w:val="28"/>
+          <w:szCs w:val="28"/>
+          <w:lang w:val="fr-CA"/>
+        </w:rPr>
+        <w:drawing>
+          <wp:anchor distT="0" distB="0" distL="114300" distR="114300" simplePos="0" relativeHeight="251668480" behindDoc="0" locked="0" layoutInCell="1" allowOverlap="1" wp14:anchorId="5AB7894A" wp14:editId="1A772FEB">
+            <wp:simplePos x="0" y="0"/>
+            <wp:positionH relativeFrom="column">
+              <wp:posOffset>3248025</wp:posOffset>
+            </wp:positionH>
+            <wp:positionV relativeFrom="paragraph">
+              <wp:posOffset>51435</wp:posOffset>
+            </wp:positionV>
+            <wp:extent cx="533400" cy="732790"/>
+            <wp:effectExtent l="0" t="0" r="0" b="0"/>
+            <wp:wrapSquare wrapText="bothSides"/>
+            <wp:docPr id="102706377" name="Image 1" descr="Une image contenant pixel, capture d’écran, Caractère coloré, Graphique&#10;&#10;Description générée automatiquement"/>
+            <wp:cNvGraphicFramePr>
+              <a:graphicFrameLocks xmlns:a="http://schemas.openxmlformats.org/drawingml/2006/main" noChangeAspect="1"/>
+            </wp:cNvGraphicFramePr>
+            <a:graphic xmlns:a="http://schemas.openxmlformats.org/drawingml/2006/main">
+              <a:graphicData uri="http://schemas.openxmlformats.org/drawingml/2006/picture">
+                <pic:pic xmlns:pic="http://schemas.openxmlformats.org/drawingml/2006/picture">
+                  <pic:nvPicPr>
+                    <pic:cNvPr id="102706377" name="Image 1" descr="Une image contenant pixel, capture d’écran, Caractère coloré, Graphique&#10;&#10;Description générée automatiquement"/>
+                    <pic:cNvPicPr/>
+                  </pic:nvPicPr>
+                  <pic:blipFill>
+                    <a:blip r:embed="rId25" cstate="print">
+                      <a:extLst>
+                        <a:ext uri="{28A0092B-C50C-407E-A947-70E740481C1C}">
+                          <a14:useLocalDpi xmlns:a14="http://schemas.microsoft.com/office/drawing/2010/main" val="0"/>
+                        </a:ext>
+                      </a:extLst>
+                    </a:blip>
+                    <a:stretch>
+                      <a:fillRect/>
+                    </a:stretch>
+                  </pic:blipFill>
+                  <pic:spPr>
+                    <a:xfrm>
+                      <a:off x="0" y="0"/>
+                      <a:ext cx="533400" cy="732790"/>
+                    </a:xfrm>
+                    <a:prstGeom prst="rect">
+                      <a:avLst/>
+                    </a:prstGeom>
+                  </pic:spPr>
+                </pic:pic>
+              </a:graphicData>
+            </a:graphic>
+            <wp14:sizeRelH relativeFrom="margin">
+              <wp14:pctWidth>0</wp14:pctWidth>
+            </wp14:sizeRelH>
+            <wp14:sizeRelV relativeFrom="margin">
+              <wp14:pctHeight>0</wp14:pctHeight>
+            </wp14:sizeRelV>
+          </wp:anchor>
+        </w:drawing>
+      </w:r>
+      <w:r>
+        <w:rPr>
+          <w:sz w:val="28"/>
+          <w:szCs w:val="28"/>
+          <w:lang w:val="fr-CA"/>
+        </w:rPr>
+        <w:t>Et voilà! Regarder comment il est beau.</w:t>
+      </w:r>
+    </w:p>
+    <w:p>
+      <w:pPr>
+        <w:ind w:right="560"/>
+        <w:rPr>
+          <w:sz w:val="28"/>
+          <w:szCs w:val="28"/>
+          <w:lang w:val="fr-CA"/>
+        </w:rPr>
+      </w:pPr>
+    </w:p>
+    <w:p>
+      <w:pPr>
+        <w:ind w:right="560"/>
+        <w:rPr>
+          <w:sz w:val="28"/>
+          <w:szCs w:val="28"/>
+          <w:lang w:val="fr-CA"/>
+        </w:rPr>
+      </w:pPr>
+      <w:r>
+        <w:rPr>
+          <w:sz w:val="28"/>
+          <w:szCs w:val="28"/>
+          <w:lang w:val="fr-CA"/>
+        </w:rPr>
+        <w:lastRenderedPageBreak/>
+        <w:t>Cliquer sur ce bouton situé dans le menu d’animation.</w:t>
+      </w:r>
+      <w:r>
+        <w:rPr>
+          <w:sz w:val="28"/>
+          <w:szCs w:val="28"/>
+          <w:lang w:val="fr-CA"/>
+        </w:rPr>
+        <w:tab/>
+      </w:r>
+      <w:r>
+        <w:rPr>
+          <w:sz w:val="28"/>
+          <w:szCs w:val="28"/>
+          <w:lang w:val="fr-CA"/>
+        </w:rPr>
+        <w:tab/>
+      </w:r>
+      <w:r>
+        <w:rPr>
+          <w:sz w:val="28"/>
+          <w:szCs w:val="28"/>
+          <w:lang w:val="fr-CA"/>
+        </w:rPr>
+        <w:tab/>
+      </w:r>
+    </w:p>
+    <w:p>
+      <w:pPr>
+        <w:ind w:right="560"/>
+        <w:rPr>
+          <w:sz w:val="28"/>
+          <w:szCs w:val="28"/>
+          <w:lang w:val="fr-CA"/>
+        </w:rPr>
+      </w:pPr>
+      <w:r>
+        <w:rPr>
+          <w:sz w:val="28"/>
+          <w:szCs w:val="28"/>
+          <w:lang w:val="fr-CA"/>
+        </w:rPr>
+        <w:drawing>
+          <wp:inline distT="0" distB="0" distL="0" distR="0" wp14:anchorId="6789A547" wp14:editId="269672C1">
+            <wp:extent cx="342948" cy="476316"/>
+            <wp:effectExtent l="0" t="0" r="0" b="0"/>
+            <wp:docPr id="468618870" name="Image 1"/>
+            <wp:cNvGraphicFramePr>
+              <a:graphicFrameLocks xmlns:a="http://schemas.openxmlformats.org/drawingml/2006/main" noChangeAspect="1"/>
+            </wp:cNvGraphicFramePr>
+            <a:graphic xmlns:a="http://schemas.openxmlformats.org/drawingml/2006/main">
+              <a:graphicData uri="http://schemas.openxmlformats.org/drawingml/2006/picture">
+                <pic:pic xmlns:pic="http://schemas.openxmlformats.org/drawingml/2006/picture">
+                  <pic:nvPicPr>
+                    <pic:cNvPr id="468618870" name=""/>
+                    <pic:cNvPicPr/>
+                  </pic:nvPicPr>
+                  <pic:blipFill>
+                    <a:blip r:embed="rId26"/>
+                    <a:stretch>
+                      <a:fillRect/>
+                    </a:stretch>
+                  </pic:blipFill>
+                  <pic:spPr>
+                    <a:xfrm>
+                      <a:off x="0" y="0"/>
+                      <a:ext cx="342948" cy="476316"/>
+                    </a:xfrm>
+                    <a:prstGeom prst="rect">
+                      <a:avLst/>
+                    </a:prstGeom>
+                  </pic:spPr>
+                </pic:pic>
+              </a:graphicData>
+            </a:graphic>
+          </wp:inline>
+        </w:drawing>
+      </w:r>
+    </w:p>
+    <w:p>
+      <w:pPr>
+        <w:ind w:right="560"/>
+        <w:rPr>
+          <w:sz w:val="28"/>
+          <w:szCs w:val="28"/>
+          <w:lang w:val="fr-CA"/>
+        </w:rPr>
+      </w:pPr>
+      <w:r>
+        <w:rPr>
+          <w:sz w:val="28"/>
+          <w:szCs w:val="28"/>
+          <w:lang w:val="fr-CA"/>
+        </w:rPr>
+        <w:t xml:space="preserve">Il bouge! Maintenant, renommez l’animation à idle et cliquez sur la flèche autoplay. </w:t>
+      </w:r>
+    </w:p>
+    <w:p>
+      <w:pPr>
+        <w:ind w:right="560"/>
+        <w:rPr>
+          <w:sz w:val="28"/>
+          <w:szCs w:val="28"/>
+          <w:lang w:val="fr-CA"/>
+        </w:rPr>
+      </w:pPr>
+      <w:r>
+        <w:rPr>
+          <w:sz w:val="28"/>
+          <w:szCs w:val="28"/>
+          <w:lang w:val="fr-CA"/>
+        </w:rPr>
+        <w:drawing>
+          <wp:inline distT="0" distB="0" distL="0" distR="0" wp14:anchorId="29091041" wp14:editId="349C1E5C">
+            <wp:extent cx="2200582" cy="1286054"/>
+            <wp:effectExtent l="0" t="0" r="9525" b="9525"/>
+            <wp:docPr id="1454125742" name="Image 1" descr="Une image contenant texte, capture d’écran, Police, nombre&#10;&#10;Description générée automatiquement"/>
+            <wp:cNvGraphicFramePr>
+              <a:graphicFrameLocks xmlns:a="http://schemas.openxmlformats.org/drawingml/2006/main" noChangeAspect="1"/>
+            </wp:cNvGraphicFramePr>
+            <a:graphic xmlns:a="http://schemas.openxmlformats.org/drawingml/2006/main">
+              <a:graphicData uri="http://schemas.openxmlformats.org/drawingml/2006/picture">
+                <pic:pic xmlns:pic="http://schemas.openxmlformats.org/drawingml/2006/picture">
+                  <pic:nvPicPr>
+                    <pic:cNvPr id="1454125742" name="Image 1" descr="Une image contenant texte, capture d’écran, Police, nombre&#10;&#10;Description générée automatiquement"/>
+                    <pic:cNvPicPr/>
+                  </pic:nvPicPr>
+                  <pic:blipFill>
+                    <a:blip r:embed="rId27"/>
+                    <a:stretch>
+                      <a:fillRect/>
+                    </a:stretch>
+                  </pic:blipFill>
+                  <pic:spPr>
+                    <a:xfrm>
+                      <a:off x="0" y="0"/>
+                      <a:ext cx="2200582" cy="1286054"/>
+                    </a:xfrm>
+                    <a:prstGeom prst="rect">
+                      <a:avLst/>
+                    </a:prstGeom>
+                  </pic:spPr>
+                </pic:pic>
+              </a:graphicData>
+            </a:graphic>
+          </wp:inline>
+        </w:drawing>
+      </w:r>
+    </w:p>
+    <w:p>
+      <w:pPr>
+        <w:ind w:right="560"/>
+        <w:rPr>
+          <w:sz w:val="28"/>
+          <w:szCs w:val="28"/>
+          <w:lang w:val="fr-CA"/>
+        </w:rPr>
+      </w:pPr>
+      <w:r>
+        <w:rPr>
+          <w:sz w:val="28"/>
+          <w:szCs w:val="28"/>
+          <w:lang w:val="fr-CA"/>
+        </w:rPr>
+        <w:t>Placer le sur la ligne rouge en utilisant les flèches de votre clavier.</w:t>
+      </w:r>
+    </w:p>
+    <w:p>
+      <w:pPr>
+        <w:ind w:right="560"/>
+        <w:rPr>
+          <w:sz w:val="28"/>
+          <w:szCs w:val="28"/>
+          <w:lang w:val="fr-CA"/>
+        </w:rPr>
+      </w:pPr>
+      <w:r>
+        <w:rPr>
+          <w:sz w:val="28"/>
+          <w:szCs w:val="28"/>
+          <w:lang w:val="fr-CA"/>
+        </w:rPr>
+        <w:drawing>
+          <wp:inline distT="0" distB="0" distL="0" distR="0" wp14:anchorId="42B6ADD3" wp14:editId="59D3B2CD">
+            <wp:extent cx="3953427" cy="3353268"/>
+            <wp:effectExtent l="0" t="0" r="9525" b="0"/>
+            <wp:docPr id="1100190370" name="Image 1" descr="Une image contenant capture d’écran, diagramme, pixel, ligne&#10;&#10;Description générée automatiquement"/>
+            <wp:cNvGraphicFramePr>
+              <a:graphicFrameLocks xmlns:a="http://schemas.openxmlformats.org/drawingml/2006/main" noChangeAspect="1"/>
+            </wp:cNvGraphicFramePr>
+            <a:graphic xmlns:a="http://schemas.openxmlformats.org/drawingml/2006/main">
+              <a:graphicData uri="http://schemas.openxmlformats.org/drawingml/2006/picture">
+                <pic:pic xmlns:pic="http://schemas.openxmlformats.org/drawingml/2006/picture">
+                  <pic:nvPicPr>
+                    <pic:cNvPr id="1100190370" name="Image 1" descr="Une image contenant capture d’écran, diagramme, pixel, ligne&#10;&#10;Description générée automatiquement"/>
+                    <pic:cNvPicPr/>
+                  </pic:nvPicPr>
+                  <pic:blipFill>
+                    <a:blip r:embed="rId28"/>
+                    <a:stretch>
+                      <a:fillRect/>
+                    </a:stretch>
+                  </pic:blipFill>
+                  <pic:spPr>
+                    <a:xfrm>
+                      <a:off x="0" y="0"/>
+                      <a:ext cx="3953427" cy="3353268"/>
+                    </a:xfrm>
+                    <a:prstGeom prst="rect">
+                      <a:avLst/>
+                    </a:prstGeom>
+                  </pic:spPr>
+                </pic:pic>
+              </a:graphicData>
+            </a:graphic>
+          </wp:inline>
+        </w:drawing>
+      </w:r>
+    </w:p>
+    <w:p>
+      <w:pPr>
+        <w:ind w:right="560"/>
+        <w:rPr>
+          <w:noProof/>
+          <w:sz w:val="28"/>
+          <w:szCs w:val="28"/>
+          <w:lang w:val="fr-CA"/>
+        </w:rPr>
+      </w:pPr>
+      <w:r>
+        <w:rPr>
+          <w:sz w:val="28"/>
+          <w:szCs w:val="28"/>
+          <w:lang w:val="fr-CA"/>
+        </w:rPr>
+        <w:lastRenderedPageBreak/>
+        <w:t xml:space="preserve">Pour permettre au personnage d’interagir avec </w:t>
+      </w:r>
+      <w:r>
+        <w:rPr>
+          <w:sz w:val="28"/>
+          <w:szCs w:val="28"/>
+          <w:lang w:val="fr-CA"/>
+        </w:rPr>
+        <w:t>son entourage, créer une node CollisionShape2D</w:t>
+      </w:r>
+      <w:r>
+        <w:rPr>
+          <w:noProof/>
+          <w:lang w:val="fr-CA"/>
+        </w:rPr>
+        <w:t xml:space="preserve">. </w:t>
+      </w:r>
+      <w:r>
+        <w:rPr>
+          <w:noProof/>
+          <w:sz w:val="28"/>
+          <w:szCs w:val="28"/>
+          <w:lang w:val="fr-CA"/>
+        </w:rPr>
+        <w:t>Cela</w:t>
+      </w:r>
+      <w:r>
+        <w:rPr>
+          <w:noProof/>
+          <w:sz w:val="28"/>
+          <w:szCs w:val="28"/>
+          <w:lang w:val="fr-CA"/>
+        </w:rPr>
+        <w:t xml:space="preserve"> donnera un «</w:t>
+      </w:r>
+      <w:r>
+        <w:rPr>
+          <w:sz w:val="28"/>
+          <w:szCs w:val="28"/>
+          <w:lang w:val="fr-CA"/>
+        </w:rPr>
+        <w:drawing>
+          <wp:inline distT="0" distB="0" distL="0" distR="0" wp14:anchorId="287750EA" wp14:editId="4F37A5F8">
+            <wp:extent cx="4505954" cy="2610214"/>
+            <wp:effectExtent l="0" t="0" r="9525" b="0"/>
+            <wp:docPr id="1245159176" name="Image 1" descr="Une image contenant texte, capture d’écran, logiciel, Police&#10;&#10;Description générée automatiquement"/>
+            <wp:cNvGraphicFramePr>
+              <a:graphicFrameLocks xmlns:a="http://schemas.openxmlformats.org/drawingml/2006/main" noChangeAspect="1"/>
+            </wp:cNvGraphicFramePr>
+            <a:graphic xmlns:a="http://schemas.openxmlformats.org/drawingml/2006/main">
+              <a:graphicData uri="http://schemas.openxmlformats.org/drawingml/2006/picture">
+                <pic:pic xmlns:pic="http://schemas.openxmlformats.org/drawingml/2006/picture">
+                  <pic:nvPicPr>
+                    <pic:cNvPr id="1245159176" name="Image 1" descr="Une image contenant texte, capture d’écran, logiciel, Police&#10;&#10;Description générée automatiquement"/>
+                    <pic:cNvPicPr/>
+                  </pic:nvPicPr>
+                  <pic:blipFill>
+                    <a:blip r:embed="rId29"/>
+                    <a:stretch>
+                      <a:fillRect/>
+                    </a:stretch>
+                  </pic:blipFill>
+                  <pic:spPr>
+                    <a:xfrm>
+                      <a:off x="0" y="0"/>
+                      <a:ext cx="4505954" cy="2610214"/>
+                    </a:xfrm>
+                    <a:prstGeom prst="rect">
+                      <a:avLst/>
+                    </a:prstGeom>
+                  </pic:spPr>
+                </pic:pic>
+              </a:graphicData>
+            </a:graphic>
+          </wp:inline>
+        </w:drawing>
+      </w:r>
+    </w:p>
+    <w:p>
+      <w:pPr>
+        <w:ind w:right="560"/>
+        <w:rPr>
+          <w:sz w:val="28"/>
+          <w:szCs w:val="28"/>
+          <w:lang w:val="fr-CA"/>
+        </w:rPr>
+      </w:pPr>
+      <w:r>
+        <w:rPr>
+          <w:noProof/>
+          <w:sz w:val="28"/>
+          <w:szCs w:val="28"/>
+          <w:lang w:val="fr-CA"/>
+        </w:rPr>
+        <w:t>Ensuite, dans l’inspecteur, choisissez CircleShape.</w:t>
+      </w:r>
+    </w:p>
+    <w:p>
+      <w:pPr>
+        <w:ind w:right="560"/>
+        <w:rPr>
+          <w:sz w:val="28"/>
+          <w:szCs w:val="28"/>
+          <w:lang w:val="fr-CA"/>
+        </w:rPr>
+      </w:pPr>
+      <w:r>
+        <w:rPr>
+          <w:noProof/>
+          <w:sz w:val="28"/>
+          <w:szCs w:val="28"/>
+          <w:lang w:val="fr-CA"/>
+        </w:rPr>
+        <w:drawing>
+          <wp:inline distT="0" distB="0" distL="0" distR="0" wp14:anchorId="1D5E1C70" wp14:editId="3E75C11D">
+            <wp:extent cx="2600688" cy="657317"/>
+            <wp:effectExtent l="0" t="0" r="0" b="9525"/>
+            <wp:docPr id="1223425411" name="Image 1" descr="Une image contenant texte, Police, capture d’écran, nombre&#10;&#10;Description générée automatiquement"/>
+            <wp:cNvGraphicFramePr>
+              <a:graphicFrameLocks xmlns:a="http://schemas.openxmlformats.org/drawingml/2006/main" noChangeAspect="1"/>
+            </wp:cNvGraphicFramePr>
+            <a:graphic xmlns:a="http://schemas.openxmlformats.org/drawingml/2006/main">
+              <a:graphicData uri="http://schemas.openxmlformats.org/drawingml/2006/picture">
+                <pic:pic xmlns:pic="http://schemas.openxmlformats.org/drawingml/2006/picture">
+                  <pic:nvPicPr>
+                    <pic:cNvPr id="1223425411" name="Image 1" descr="Une image contenant texte, Police, capture d’écran, nombre&#10;&#10;Description générée automatiquement"/>
+                    <pic:cNvPicPr/>
+                  </pic:nvPicPr>
+                  <pic:blipFill>
+                    <a:blip r:embed="rId30"/>
+                    <a:stretch>
+                      <a:fillRect/>
+                    </a:stretch>
+                  </pic:blipFill>
+                  <pic:spPr>
+                    <a:xfrm>
+                      <a:off x="0" y="0"/>
+                      <a:ext cx="2600688" cy="657317"/>
+                    </a:xfrm>
+                    <a:prstGeom prst="rect">
+                      <a:avLst/>
+                    </a:prstGeom>
+                  </pic:spPr>
+                </pic:pic>
+              </a:graphicData>
+            </a:graphic>
+          </wp:inline>
+        </w:drawing>
+      </w:r>
+    </w:p>
+    <w:p>
+      <w:pPr>
+        <w:ind w:right="560"/>
+        <w:rPr>
+          <w:sz w:val="28"/>
+          <w:szCs w:val="28"/>
+          <w:lang w:val="fr-CA"/>
+        </w:rPr>
+      </w:pPr>
+      <w:r>
+        <w:rPr>
+          <w:sz w:val="28"/>
+          <w:szCs w:val="28"/>
+          <w:lang w:val="fr-CA"/>
+        </w:rPr>
+        <w:drawing>
+          <wp:inline distT="0" distB="0" distL="0" distR="0" wp14:anchorId="3417799E" wp14:editId="2715CF19">
+            <wp:extent cx="2381582" cy="2162477"/>
+            <wp:effectExtent l="0" t="0" r="0" b="9525"/>
+            <wp:docPr id="456908050" name="Image 1" descr="Une image contenant capture d’écran, diagramme, Graphique, Caractère coloré&#10;&#10;Description générée automatiquement"/>
+            <wp:cNvGraphicFramePr>
+              <a:graphicFrameLocks xmlns:a="http://schemas.openxmlformats.org/drawingml/2006/main" noChangeAspect="1"/>
+            </wp:cNvGraphicFramePr>
+            <a:graphic xmlns:a="http://schemas.openxmlformats.org/drawingml/2006/main">
+              <a:graphicData uri="http://schemas.openxmlformats.org/drawingml/2006/picture">
+                <pic:pic xmlns:pic="http://schemas.openxmlformats.org/drawingml/2006/picture">
+                  <pic:nvPicPr>
+                    <pic:cNvPr id="456908050" name="Image 1" descr="Une image contenant capture d’écran, diagramme, Graphique, Caractère coloré&#10;&#10;Description générée automatiquement"/>
+                    <pic:cNvPicPr/>
+                  </pic:nvPicPr>
+                  <pic:blipFill>
+                    <a:blip r:embed="rId31"/>
+                    <a:stretch>
+                      <a:fillRect/>
+                    </a:stretch>
+                  </pic:blipFill>
+                  <pic:spPr>
+                    <a:xfrm>
+                      <a:off x="0" y="0"/>
+                      <a:ext cx="2381582" cy="2162477"/>
+                    </a:xfrm>
+                    <a:prstGeom prst="rect">
+                      <a:avLst/>
+                    </a:prstGeom>
+                  </pic:spPr>
+                </pic:pic>
+              </a:graphicData>
+            </a:graphic>
+          </wp:inline>
+        </w:drawing>
+      </w:r>
+    </w:p>
+    <w:p>
+      <w:pPr>
+        <w:ind w:right="560"/>
+        <w:rPr>
+          <w:sz w:val="28"/>
+          <w:szCs w:val="28"/>
+          <w:lang w:val="fr-CA"/>
+        </w:rPr>
+      </w:pPr>
+      <w:r>
+        <w:rPr>
+          <w:sz w:val="28"/>
+          <w:szCs w:val="28"/>
+          <w:lang w:val="fr-CA"/>
+        </w:rPr>
+        <w:t>Ajuster la taille pour qu’elle ressemble à ceci. Comme vous pouvez l’observer, le nœud de collision est plus petit que le modèle de notre personnage. Ceci est voulu! Un personnage avec un</w:t>
+      </w:r>
+      <w:r>
+        <w:rPr>
+          <w:sz w:val="28"/>
+          <w:szCs w:val="28"/>
+          <w:lang w:val="fr-CA"/>
+        </w:rPr>
+        <w:t>e</w:t>
+      </w:r>
+      <w:r>
+        <w:rPr>
+          <w:sz w:val="28"/>
+          <w:szCs w:val="28"/>
+          <w:lang w:val="fr-CA"/>
+        </w:rPr>
+        <w:t xml:space="preserve"> grosse boite de collision est très </w:t>
+      </w:r>
+      <w:r>
+        <w:rPr>
+          <w:sz w:val="28"/>
+          <w:szCs w:val="28"/>
+          <w:lang w:val="fr-CA"/>
+        </w:rPr>
+        <w:t>énervant</w:t>
+      </w:r>
+      <w:r>
+        <w:rPr>
+          <w:sz w:val="28"/>
+          <w:szCs w:val="28"/>
+          <w:lang w:val="fr-CA"/>
+        </w:rPr>
+        <w:t xml:space="preserve"> à contrôler. </w:t>
+      </w:r>
+    </w:p>
+    <w:p>
+      <w:pPr>
+        <w:ind w:right="560"/>
+        <w:rPr>
+          <w:sz w:val="28"/>
+          <w:szCs w:val="28"/>
+          <w:lang w:val="fr-CA"/>
+        </w:rPr>
+      </w:pPr>
+      <w:r>
+        <w:rPr>
+          <w:sz w:val="28"/>
+          <w:szCs w:val="28"/>
+          <w:lang w:val="fr-CA"/>
+        </w:rPr>
+        <w:lastRenderedPageBreak/>
+        <w:drawing>
+          <wp:inline distT="0" distB="0" distL="0" distR="0" wp14:anchorId="0A9EFA62" wp14:editId="4146E45C">
+            <wp:extent cx="2581635" cy="1562318"/>
+            <wp:effectExtent l="0" t="0" r="9525" b="0"/>
+            <wp:docPr id="1250602540" name="Image 1" descr="Une image contenant texte, capture d’écran, Police, logiciel&#10;&#10;Description générée automatiquement"/>
+            <wp:cNvGraphicFramePr>
+              <a:graphicFrameLocks xmlns:a="http://schemas.openxmlformats.org/drawingml/2006/main" noChangeAspect="1"/>
+            </wp:cNvGraphicFramePr>
+            <a:graphic xmlns:a="http://schemas.openxmlformats.org/drawingml/2006/main">
+              <a:graphicData uri="http://schemas.openxmlformats.org/drawingml/2006/picture">
+                <pic:pic xmlns:pic="http://schemas.openxmlformats.org/drawingml/2006/picture">
+                  <pic:nvPicPr>
+                    <pic:cNvPr id="1250602540" name="Image 1" descr="Une image contenant texte, capture d’écran, Police, logiciel&#10;&#10;Description générée automatiquement"/>
+                    <pic:cNvPicPr/>
+                  </pic:nvPicPr>
+                  <pic:blipFill>
+                    <a:blip r:embed="rId32"/>
+                    <a:stretch>
+                      <a:fillRect/>
+                    </a:stretch>
+                  </pic:blipFill>
+                  <pic:spPr>
+                    <a:xfrm>
+                      <a:off x="0" y="0"/>
+                      <a:ext cx="2581635" cy="1562318"/>
+                    </a:xfrm>
+                    <a:prstGeom prst="rect">
+                      <a:avLst/>
+                    </a:prstGeom>
+                  </pic:spPr>
+                </pic:pic>
+              </a:graphicData>
+            </a:graphic>
+          </wp:inline>
+        </w:drawing>
+      </w:r>
+      <w:r>
+        <w:rPr>
+          <w:sz w:val="28"/>
+          <w:szCs w:val="28"/>
+          <w:lang w:val="fr-CA"/>
+        </w:rPr>
+        <w:t xml:space="preserve"> </w:t>
+      </w:r>
+    </w:p>
+    <w:p>
+      <w:pPr>
+        <w:ind w:right="560"/>
+        <w:rPr>
+          <w:sz w:val="28"/>
+          <w:szCs w:val="28"/>
+          <w:lang w:val="fr-CA"/>
+        </w:rPr>
+      </w:pPr>
+      <w:r>
+        <w:rPr>
+          <w:sz w:val="28"/>
+          <w:szCs w:val="28"/>
+          <w:lang w:val="fr-CA"/>
+        </w:rPr>
+        <w:t>Renommez-le a « Joueur ». Ensuite, sauvegardez-le.</w:t>
+      </w:r>
+    </w:p>
+    <w:p>
+      <w:pPr>
+        <w:ind w:right="560"/>
+        <w:rPr>
+          <w:sz w:val="28"/>
+          <w:szCs w:val="28"/>
+          <w:lang w:val="fr-CA"/>
+        </w:rPr>
+      </w:pPr>
+      <w:r>
+        <w:rPr>
+          <w:sz w:val="28"/>
+          <w:szCs w:val="28"/>
+          <w:lang w:val="fr-CA"/>
+        </w:rPr>
+        <w:drawing>
+          <wp:inline distT="0" distB="0" distL="0" distR="0" wp14:anchorId="6A0828E0" wp14:editId="72E6C0AF">
+            <wp:extent cx="5943600" cy="4146550"/>
+            <wp:effectExtent l="0" t="0" r="0" b="6350"/>
+            <wp:docPr id="1477575763" name="Image 1" descr="Une image contenant texte, ordinateur, capture d’écran, logiciel&#10;&#10;Description générée automatiquement"/>
+            <wp:cNvGraphicFramePr>
+              <a:graphicFrameLocks xmlns:a="http://schemas.openxmlformats.org/drawingml/2006/main" noChangeAspect="1"/>
+            </wp:cNvGraphicFramePr>
+            <a:graphic xmlns:a="http://schemas.openxmlformats.org/drawingml/2006/main">
+              <a:graphicData uri="http://schemas.openxmlformats.org/drawingml/2006/picture">
+                <pic:pic xmlns:pic="http://schemas.openxmlformats.org/drawingml/2006/picture">
+                  <pic:nvPicPr>
+                    <pic:cNvPr id="1477575763" name="Image 1" descr="Une image contenant texte, ordinateur, capture d’écran, logiciel&#10;&#10;Description générée automatiquement"/>
+                    <pic:cNvPicPr/>
+                  </pic:nvPicPr>
+                  <pic:blipFill>
+                    <a:blip r:embed="rId33"/>
+                    <a:stretch>
+                      <a:fillRect/>
+                    </a:stretch>
+                  </pic:blipFill>
+                  <pic:spPr>
+                    <a:xfrm>
+                      <a:off x="0" y="0"/>
+                      <a:ext cx="5943600" cy="4146550"/>
+                    </a:xfrm>
+                    <a:prstGeom prst="rect">
+                      <a:avLst/>
+                    </a:prstGeom>
+                  </pic:spPr>
+                </pic:pic>
+              </a:graphicData>
+            </a:graphic>
+          </wp:inline>
+        </w:drawing>
+      </w:r>
+    </w:p>
+    <w:p>
+      <w:pPr>
+        <w:ind w:right="560"/>
+        <w:rPr>
+          <w:sz w:val="28"/>
+          <w:szCs w:val="28"/>
+          <w:lang w:val="fr-CA"/>
+        </w:rPr>
+      </w:pPr>
+      <w:r>
+        <w:rPr>
+          <w:sz w:val="28"/>
+          <w:szCs w:val="28"/>
+          <w:lang w:val="fr-CA"/>
+        </w:rPr>
+        <w:drawing>
+          <wp:anchor distT="0" distB="0" distL="114300" distR="114300" simplePos="0" relativeHeight="251669504" behindDoc="0" locked="0" layoutInCell="1" allowOverlap="1" wp14:anchorId="63523D72" wp14:editId="3B24036E">
+            <wp:simplePos x="0" y="0"/>
+            <wp:positionH relativeFrom="column">
+              <wp:posOffset>0</wp:posOffset>
+            </wp:positionH>
+            <wp:positionV relativeFrom="paragraph">
+              <wp:posOffset>337185</wp:posOffset>
+            </wp:positionV>
+            <wp:extent cx="2124075" cy="485775"/>
+            <wp:effectExtent l="0" t="0" r="9525" b="9525"/>
+            <wp:wrapSquare wrapText="bothSides"/>
+            <wp:docPr id="1024798695" name="Image 1" descr="Une image contenant Police, texte, capture d’écran, nombre&#10;&#10;Description générée automatiquement"/>
+            <wp:cNvGraphicFramePr>
+              <a:graphicFrameLocks xmlns:a="http://schemas.openxmlformats.org/drawingml/2006/main" noChangeAspect="1"/>
+            </wp:cNvGraphicFramePr>
+            <a:graphic xmlns:a="http://schemas.openxmlformats.org/drawingml/2006/main">
+              <a:graphicData uri="http://schemas.openxmlformats.org/drawingml/2006/picture">
+                <pic:pic xmlns:pic="http://schemas.openxmlformats.org/drawingml/2006/picture">
+                  <pic:nvPicPr>
+                    <pic:cNvPr id="1024798695" name="Image 1" descr="Une image contenant Police, texte, capture d’écran, nombre&#10;&#10;Description générée automatiquement"/>
+                    <pic:cNvPicPr/>
+                  </pic:nvPicPr>
+                  <pic:blipFill>
+                    <a:blip r:embed="rId34">
+                      <a:extLst>
+                        <a:ext uri="{28A0092B-C50C-407E-A947-70E740481C1C}">
+                          <a14:useLocalDpi xmlns:a14="http://schemas.microsoft.com/office/drawing/2010/main" val="0"/>
+                        </a:ext>
+                      </a:extLst>
+                    </a:blip>
+                    <a:stretch>
+                      <a:fillRect/>
+                    </a:stretch>
+                  </pic:blipFill>
+                  <pic:spPr>
+                    <a:xfrm>
+                      <a:off x="0" y="0"/>
+                      <a:ext cx="2124075" cy="485775"/>
+                    </a:xfrm>
+                    <a:prstGeom prst="rect">
+                      <a:avLst/>
+                    </a:prstGeom>
+                  </pic:spPr>
+                </pic:pic>
+              </a:graphicData>
+            </a:graphic>
+          </wp:anchor>
+        </w:drawing>
+      </w:r>
+      <w:r>
+        <w:rPr>
+          <w:sz w:val="28"/>
+          <w:szCs w:val="28"/>
+          <w:lang w:val="fr-CA"/>
+        </w:rPr>
+        <w:t xml:space="preserve">Retournez à game. </w:t>
+      </w:r>
+    </w:p>
+    <w:p>
+      <w:pPr>
+        <w:ind w:right="560"/>
+        <w:rPr>
+          <w:sz w:val="28"/>
+          <w:szCs w:val="28"/>
+          <w:lang w:val="fr-CA"/>
+        </w:rPr>
+      </w:pPr>
+    </w:p>
+    <w:p>
+      <w:pPr>
+        <w:ind w:right="560"/>
+        <w:rPr>
+          <w:sz w:val="28"/>
+          <w:szCs w:val="28"/>
+          <w:lang w:val="fr-CA"/>
+        </w:rPr>
+      </w:pPr>
+    </w:p>
+    <w:p>
+      <w:pPr>
+        <w:ind w:right="560"/>
+        <w:rPr>
+          <w:sz w:val="28"/>
+          <w:szCs w:val="28"/>
+          <w:lang w:val="fr-CA"/>
+        </w:rPr>
+      </w:pPr>
+      <w:r>
+        <w:rPr>
+          <w:sz w:val="28"/>
+          <w:szCs w:val="28"/>
+          <w:lang w:val="fr-CA"/>
+        </w:rPr>
+        <w:lastRenderedPageBreak/>
+        <w:drawing>
+          <wp:inline distT="0" distB="0" distL="0" distR="0" wp14:anchorId="5F8129D5" wp14:editId="1B7C7DC6">
+            <wp:extent cx="2353003" cy="876422"/>
+            <wp:effectExtent l="0" t="0" r="9525" b="0"/>
+            <wp:docPr id="2087859737" name="Image 1" descr="Une image contenant texte, capture d’écran, Police, nombre&#10;&#10;Description générée automatiquement"/>
+            <wp:cNvGraphicFramePr>
+              <a:graphicFrameLocks xmlns:a="http://schemas.openxmlformats.org/drawingml/2006/main" noChangeAspect="1"/>
+            </wp:cNvGraphicFramePr>
+            <a:graphic xmlns:a="http://schemas.openxmlformats.org/drawingml/2006/main">
+              <a:graphicData uri="http://schemas.openxmlformats.org/drawingml/2006/picture">
+                <pic:pic xmlns:pic="http://schemas.openxmlformats.org/drawingml/2006/picture">
+                  <pic:nvPicPr>
+                    <pic:cNvPr id="2087859737" name="Image 1" descr="Une image contenant texte, capture d’écran, Police, nombre&#10;&#10;Description générée automatiquement"/>
+                    <pic:cNvPicPr/>
+                  </pic:nvPicPr>
+                  <pic:blipFill>
+                    <a:blip r:embed="rId35"/>
+                    <a:stretch>
+                      <a:fillRect/>
+                    </a:stretch>
+                  </pic:blipFill>
+                  <pic:spPr>
+                    <a:xfrm>
+                      <a:off x="0" y="0"/>
+                      <a:ext cx="2353003" cy="876422"/>
+                    </a:xfrm>
+                    <a:prstGeom prst="rect">
+                      <a:avLst/>
+                    </a:prstGeom>
+                  </pic:spPr>
+                </pic:pic>
+              </a:graphicData>
+            </a:graphic>
+          </wp:inline>
+        </w:drawing>
+      </w:r>
+    </w:p>
+    <w:p>
+      <w:pPr>
+        <w:ind w:right="560"/>
+        <w:rPr>
+          <w:sz w:val="28"/>
+          <w:szCs w:val="28"/>
+          <w:lang w:val="fr-CA"/>
+        </w:rPr>
+      </w:pPr>
+      <w:r>
+        <w:rPr>
+          <w:sz w:val="28"/>
+          <w:szCs w:val="28"/>
+          <w:lang w:val="fr-CA"/>
+        </w:rPr>
+        <w:t>Prenez le joueur.tcsn et glissez le dans l’espace game.</w:t>
+      </w:r>
+    </w:p>
+    <w:p>
+      <w:pPr>
+        <w:ind w:right="560"/>
+        <w:rPr>
+          <w:noProof/>
+          <w:lang w:val="fr-CA"/>
+        </w:rPr>
+      </w:pPr>
+      <w:r>
+        <w:rPr>
+          <w:sz w:val="28"/>
+          <w:szCs w:val="28"/>
+          <w:lang w:val="fr-CA"/>
+        </w:rPr>
+        <w:t>Ensuite, créer un nœud Camera2D</w:t>
+      </w:r>
+      <w:r>
+        <w:rPr>
+          <w:noProof/>
+          <w:lang w:val="fr-CA"/>
+        </w:rPr>
+        <w:t xml:space="preserve"> </w:t>
+      </w:r>
+      <w:r>
+        <w:rPr>
+          <w:noProof/>
+          <w:sz w:val="28"/>
+          <w:szCs w:val="28"/>
+          <w:lang w:val="fr-CA"/>
+        </w:rPr>
+        <w:t>et mettez le en 4x4</w:t>
+      </w:r>
+      <w:r>
+        <w:rPr>
+          <w:noProof/>
+          <w:sz w:val="28"/>
+          <w:szCs w:val="28"/>
+          <w:lang w:val="fr-CA"/>
+        </w:rPr>
+        <w:t xml:space="preserve"> dans l’inspecteur</w:t>
+      </w:r>
+      <w:r>
+        <w:rPr>
+          <w:sz w:val="28"/>
+          <w:szCs w:val="28"/>
+          <w:lang w:val="fr-CA"/>
+        </w:rPr>
+        <w:drawing>
+          <wp:inline distT="0" distB="0" distL="0" distR="0" wp14:anchorId="3CFF92E0" wp14:editId="7E38B521">
+            <wp:extent cx="5943600" cy="1735455"/>
+            <wp:effectExtent l="0" t="0" r="0" b="0"/>
+            <wp:docPr id="1602636712" name="Image 1" descr="Une image contenant texte, logiciel, Logiciel multimédia, capture d’écran&#10;&#10;Description générée automatiquement"/>
+            <wp:cNvGraphicFramePr>
+              <a:graphicFrameLocks xmlns:a="http://schemas.openxmlformats.org/drawingml/2006/main" noChangeAspect="1"/>
+            </wp:cNvGraphicFramePr>
+            <a:graphic xmlns:a="http://schemas.openxmlformats.org/drawingml/2006/main">
+              <a:graphicData uri="http://schemas.openxmlformats.org/drawingml/2006/picture">
+                <pic:pic xmlns:pic="http://schemas.openxmlformats.org/drawingml/2006/picture">
+                  <pic:nvPicPr>
+                    <pic:cNvPr id="1602636712" name="Image 1" descr="Une image contenant texte, logiciel, Logiciel multimédia, capture d’écran&#10;&#10;Description générée automatiquement"/>
+                    <pic:cNvPicPr/>
+                  </pic:nvPicPr>
+                  <pic:blipFill>
+                    <a:blip r:embed="rId36"/>
+                    <a:stretch>
+                      <a:fillRect/>
+                    </a:stretch>
+                  </pic:blipFill>
+                  <pic:spPr>
+                    <a:xfrm>
+                      <a:off x="0" y="0"/>
+                      <a:ext cx="5943600" cy="1735455"/>
+                    </a:xfrm>
+                    <a:prstGeom prst="rect">
+                      <a:avLst/>
+                    </a:prstGeom>
+                  </pic:spPr>
+                </pic:pic>
+              </a:graphicData>
+            </a:graphic>
+          </wp:inline>
+        </w:drawing>
+      </w:r>
+    </w:p>
+    <w:p>
+      <w:pPr>
+        <w:ind w:right="560"/>
+        <w:rPr>
+          <w:noProof/>
+          <w:lang w:val="fr-CA"/>
+        </w:rPr>
+      </w:pPr>
+    </w:p>
+    <w:p>
+      <w:pPr>
+        <w:ind w:right="560"/>
+        <w:rPr>
+          <w:noProof/>
+          <w:sz w:val="28"/>
+          <w:szCs w:val="28"/>
+          <w:lang w:val="fr-CA"/>
+        </w:rPr>
+      </w:pPr>
+      <w:r>
+        <w:rPr>
+          <w:noProof/>
+          <w:sz w:val="28"/>
+          <w:szCs w:val="28"/>
+          <w:lang w:val="fr-CA"/>
+        </w:rPr>
+        <w:t xml:space="preserve">Retournez à joueur. </w:t>
+      </w:r>
+    </w:p>
+    <w:p>
+      <w:pPr>
+        <w:ind w:right="560"/>
+        <w:rPr>
+          <w:sz w:val="28"/>
+          <w:szCs w:val="28"/>
+          <w:lang w:val="fr-CA"/>
+        </w:rPr>
+      </w:pPr>
+      <w:r>
+        <w:rPr>
+          <w:sz w:val="28"/>
+          <w:szCs w:val="28"/>
+          <w:lang w:val="fr-CA"/>
+        </w:rPr>
+        <w:drawing>
+          <wp:inline distT="0" distB="0" distL="0" distR="0" wp14:anchorId="75014CF2" wp14:editId="4DF1D9F9">
+            <wp:extent cx="619211" cy="314369"/>
+            <wp:effectExtent l="0" t="0" r="0" b="9525"/>
+            <wp:docPr id="186135227" name="Image 1"/>
+            <wp:cNvGraphicFramePr>
+              <a:graphicFrameLocks xmlns:a="http://schemas.openxmlformats.org/drawingml/2006/main" noChangeAspect="1"/>
+            </wp:cNvGraphicFramePr>
+            <a:graphic xmlns:a="http://schemas.openxmlformats.org/drawingml/2006/main">
+              <a:graphicData uri="http://schemas.openxmlformats.org/drawingml/2006/picture">
+                <pic:pic xmlns:pic="http://schemas.openxmlformats.org/drawingml/2006/picture">
+                  <pic:nvPicPr>
+                    <pic:cNvPr id="186135227" name=""/>
+                    <pic:cNvPicPr/>
+                  </pic:nvPicPr>
+                  <pic:blipFill>
+                    <a:blip r:embed="rId37"/>
+                    <a:stretch>
+                      <a:fillRect/>
+                    </a:stretch>
+                  </pic:blipFill>
+                  <pic:spPr>
+                    <a:xfrm>
+                      <a:off x="0" y="0"/>
+                      <a:ext cx="619211" cy="314369"/>
+                    </a:xfrm>
+                    <a:prstGeom prst="rect">
+                      <a:avLst/>
+                    </a:prstGeom>
+                  </pic:spPr>
+                </pic:pic>
+              </a:graphicData>
+            </a:graphic>
+          </wp:inline>
+        </w:drawing>
+      </w:r>
+    </w:p>
+    <w:p>
+      <w:pPr>
+        <w:ind w:right="560"/>
+        <w:rPr>
+          <w:sz w:val="28"/>
+          <w:szCs w:val="28"/>
+          <w:lang w:val="fr-CA"/>
+        </w:rPr>
+      </w:pPr>
+      <w:r>
+        <w:rPr>
+          <w:sz w:val="28"/>
+          <w:szCs w:val="28"/>
+          <w:lang w:val="fr-CA"/>
+        </w:rPr>
+        <w:t xml:space="preserve">Cliquez sur ce bouton pour créer un nouveau script. </w:t>
+      </w:r>
+    </w:p>
+    <w:p>
+      <w:pPr>
+        <w:ind w:right="560"/>
+        <w:rPr>
+          <w:sz w:val="28"/>
+          <w:szCs w:val="28"/>
+          <w:lang w:val="fr-CA"/>
+        </w:rPr>
+      </w:pPr>
+      <w:r>
+        <w:rPr>
+          <w:sz w:val="28"/>
+          <w:szCs w:val="28"/>
+          <w:lang w:val="fr-CA"/>
+        </w:rPr>
+        <w:drawing>
+          <wp:inline distT="0" distB="0" distL="0" distR="0" wp14:anchorId="72CF3058" wp14:editId="117EA3B2">
+            <wp:extent cx="4486901" cy="419158"/>
+            <wp:effectExtent l="0" t="0" r="9525" b="0"/>
+            <wp:docPr id="1479821737" name="Image 1"/>
+            <wp:cNvGraphicFramePr>
+              <a:graphicFrameLocks xmlns:a="http://schemas.openxmlformats.org/drawingml/2006/main" noChangeAspect="1"/>
+            </wp:cNvGraphicFramePr>
+            <a:graphic xmlns:a="http://schemas.openxmlformats.org/drawingml/2006/main">
+              <a:graphicData uri="http://schemas.openxmlformats.org/drawingml/2006/picture">
+                <pic:pic xmlns:pic="http://schemas.openxmlformats.org/drawingml/2006/picture">
+                  <pic:nvPicPr>
+                    <pic:cNvPr id="1479821737" name=""/>
+                    <pic:cNvPicPr/>
+                  </pic:nvPicPr>
+                  <pic:blipFill>
+                    <a:blip r:embed="rId38"/>
+                    <a:stretch>
+                      <a:fillRect/>
+                    </a:stretch>
+                  </pic:blipFill>
+                  <pic:spPr>
+                    <a:xfrm>
+                      <a:off x="0" y="0"/>
+                      <a:ext cx="4486901" cy="419158"/>
+                    </a:xfrm>
+                    <a:prstGeom prst="rect">
+                      <a:avLst/>
+                    </a:prstGeom>
+                  </pic:spPr>
+                </pic:pic>
+              </a:graphicData>
+            </a:graphic>
+          </wp:inline>
+        </w:drawing>
+      </w:r>
+    </w:p>
+    <w:p>
+      <w:pPr>
+        <w:ind w:right="560"/>
+        <w:rPr>
+          <w:sz w:val="28"/>
+          <w:szCs w:val="28"/>
+          <w:lang w:val="fr-CA"/>
+        </w:rPr>
+      </w:pPr>
+      <w:r>
+        <w:rPr>
+          <w:sz w:val="28"/>
+          <w:szCs w:val="28"/>
+          <w:lang w:val="fr-CA"/>
+        </w:rPr>
+        <w:t xml:space="preserve">Godot possède un script déjà préconçu pour les mouvements de base. Choisissez-le. </w:t>
+      </w:r>
+    </w:p>
+    <w:p>
+      <w:pPr>
+        <w:ind w:right="560"/>
+        <w:rPr>
+          <w:sz w:val="28"/>
+          <w:szCs w:val="28"/>
+          <w:lang w:val="fr-CA"/>
+        </w:rPr>
+      </w:pPr>
+      <w:r>
+        <w:rPr>
+          <w:sz w:val="28"/>
+          <w:szCs w:val="28"/>
+          <w:lang w:val="fr-CA"/>
+        </w:rPr>
+        <w:drawing>
+          <wp:inline distT="0" distB="0" distL="0" distR="0" wp14:anchorId="4AB222F1" wp14:editId="63E56C01">
+            <wp:extent cx="1848108" cy="533474"/>
+            <wp:effectExtent l="0" t="0" r="0" b="0"/>
+            <wp:docPr id="520952130" name="Image 1" descr="Une image contenant texte, Police, capture d’écran, conception&#10;&#10;Description générée automatiquement"/>
+            <wp:cNvGraphicFramePr>
+              <a:graphicFrameLocks xmlns:a="http://schemas.openxmlformats.org/drawingml/2006/main" noChangeAspect="1"/>
+            </wp:cNvGraphicFramePr>
+            <a:graphic xmlns:a="http://schemas.openxmlformats.org/drawingml/2006/main">
+              <a:graphicData uri="http://schemas.openxmlformats.org/drawingml/2006/picture">
+                <pic:pic xmlns:pic="http://schemas.openxmlformats.org/drawingml/2006/picture">
+                  <pic:nvPicPr>
+                    <pic:cNvPr id="520952130" name="Image 1" descr="Une image contenant texte, Police, capture d’écran, conception&#10;&#10;Description générée automatiquement"/>
+                    <pic:cNvPicPr/>
+                  </pic:nvPicPr>
+                  <pic:blipFill>
+                    <a:blip r:embed="rId39"/>
+                    <a:stretch>
+                      <a:fillRect/>
+                    </a:stretch>
+                  </pic:blipFill>
+                  <pic:spPr>
+                    <a:xfrm>
+                      <a:off x="0" y="0"/>
+                      <a:ext cx="1848108" cy="533474"/>
+                    </a:xfrm>
+                    <a:prstGeom prst="rect">
+                      <a:avLst/>
+                    </a:prstGeom>
+                  </pic:spPr>
+                </pic:pic>
+              </a:graphicData>
+            </a:graphic>
+          </wp:inline>
+        </w:drawing>
+      </w:r>
+      <w:r>
+        <w:rPr>
+          <w:sz w:val="28"/>
+          <w:szCs w:val="28"/>
+          <w:lang w:val="fr-CA"/>
+        </w:rPr>
+        <w:br/>
+        <w:t>Assurez-vous de sauvegarder le tout dans scripts.</w:t>
+      </w:r>
+    </w:p>
+    <w:p>
+      <w:pPr>
+        <w:ind w:right="560"/>
+        <w:rPr>
+          <w:sz w:val="28"/>
+          <w:szCs w:val="28"/>
+          <w:lang w:val="fr-CA"/>
+        </w:rPr>
+      </w:pPr>
+      <w:r>
+        <w:rPr>
+          <w:sz w:val="28"/>
+          <w:szCs w:val="28"/>
+          <w:lang w:val="fr-CA"/>
+        </w:rPr>
+        <w:t xml:space="preserve">Appuyez sur create. </w:t>
+      </w:r>
+    </w:p>
+    <w:p>
+      <w:pPr>
+        <w:ind w:right="560"/>
+        <w:rPr>
+          <w:sz w:val="28"/>
+          <w:szCs w:val="28"/>
+          <w:lang w:val="fr-CA"/>
+        </w:rPr>
+      </w:pPr>
+      <w:r>
+        <w:rPr>
+          <w:sz w:val="28"/>
+          <w:szCs w:val="28"/>
+          <w:lang w:val="fr-CA"/>
+        </w:rPr>
+        <w:lastRenderedPageBreak/>
+        <w:drawing>
+          <wp:inline distT="0" distB="0" distL="0" distR="0" wp14:anchorId="0FEFD317" wp14:editId="774FDA97">
+            <wp:extent cx="5943600" cy="3680460"/>
+            <wp:effectExtent l="0" t="0" r="0" b="0"/>
+            <wp:docPr id="71633705" name="Image 1" descr="Une image contenant texte, capture d’écran, logiciel, Logiciel multimédia&#10;&#10;Description générée automatiquement"/>
+            <wp:cNvGraphicFramePr>
+              <a:graphicFrameLocks xmlns:a="http://schemas.openxmlformats.org/drawingml/2006/main" noChangeAspect="1"/>
+            </wp:cNvGraphicFramePr>
+            <a:graphic xmlns:a="http://schemas.openxmlformats.org/drawingml/2006/main">
+              <a:graphicData uri="http://schemas.openxmlformats.org/drawingml/2006/picture">
+                <pic:pic xmlns:pic="http://schemas.openxmlformats.org/drawingml/2006/picture">
+                  <pic:nvPicPr>
+                    <pic:cNvPr id="71633705" name="Image 1" descr="Une image contenant texte, capture d’écran, logiciel, Logiciel multimédia&#10;&#10;Description générée automatiquement"/>
+                    <pic:cNvPicPr/>
+                  </pic:nvPicPr>
+                  <pic:blipFill>
+                    <a:blip r:embed="rId40"/>
+                    <a:stretch>
+                      <a:fillRect/>
+                    </a:stretch>
+                  </pic:blipFill>
+                  <pic:spPr>
+                    <a:xfrm>
+                      <a:off x="0" y="0"/>
+                      <a:ext cx="5943600" cy="3680460"/>
+                    </a:xfrm>
+                    <a:prstGeom prst="rect">
+                      <a:avLst/>
+                    </a:prstGeom>
+                  </pic:spPr>
+                </pic:pic>
+              </a:graphicData>
+            </a:graphic>
+          </wp:inline>
+        </w:drawing>
+      </w:r>
+    </w:p>
+    <w:p>
+      <w:pPr>
+        <w:ind w:right="560"/>
+        <w:rPr>
+          <w:sz w:val="28"/>
+          <w:szCs w:val="28"/>
+          <w:lang w:val="fr-CA"/>
+        </w:rPr>
+      </w:pPr>
+      <w:r>
+        <w:rPr>
+          <w:sz w:val="28"/>
+          <w:szCs w:val="28"/>
+          <w:lang w:val="fr-CA"/>
+        </w:rPr>
+        <w:t>Finalement, du code!</w:t>
+      </w:r>
+    </w:p>
+    <w:p>
+      <w:pPr>
+        <w:ind w:right="560"/>
+        <w:rPr>
+          <w:sz w:val="28"/>
+          <w:szCs w:val="28"/>
+          <w:lang w:val="fr-CA"/>
+        </w:rPr>
+      </w:pPr>
+      <w:r>
+        <w:rPr>
+          <w:sz w:val="28"/>
+          <w:szCs w:val="28"/>
+          <w:lang w:val="fr-CA"/>
+        </w:rPr>
+        <w:t xml:space="preserve">Mais nous ne toucherons pas à ça </w:t>
+      </w:r>
+      <w:r>
+        <w:rPr>
+          <w:sz w:val="28"/>
+          <w:szCs w:val="28"/>
+          <w:lang w:val="fr-CA"/>
+        </w:rPr>
+        <w:t>pour l’instant</w:t>
+      </w:r>
+      <w:r>
+        <w:rPr>
+          <w:sz w:val="28"/>
+          <w:szCs w:val="28"/>
+          <w:lang w:val="fr-CA"/>
+        </w:rPr>
+        <w:t xml:space="preserve">. </w:t>
+      </w:r>
+    </w:p>
+    <w:p>
+      <w:pPr>
+        <w:ind w:right="560"/>
+        <w:rPr>
+          <w:sz w:val="28"/>
+          <w:szCs w:val="28"/>
+          <w:lang w:val="fr-CA"/>
+        </w:rPr>
+      </w:pPr>
+      <w:r>
+        <w:rPr>
+          <w:sz w:val="28"/>
+          <w:szCs w:val="28"/>
+          <w:lang w:val="fr-CA"/>
+        </w:rPr>
+        <w:t xml:space="preserve">D’abord, il faut créer </w:t>
+      </w:r>
+      <w:r>
+        <w:rPr>
+          <w:sz w:val="28"/>
+          <w:szCs w:val="28"/>
+          <w:lang w:val="fr-CA"/>
+        </w:rPr>
+        <w:t xml:space="preserve">un espace </w:t>
+      </w:r>
+      <w:r>
+        <w:rPr>
+          <w:sz w:val="28"/>
+          <w:szCs w:val="28"/>
+          <w:lang w:val="fr-CA"/>
+        </w:rPr>
+        <w:t>pour que notre personnage</w:t>
+      </w:r>
+      <w:r>
+        <w:rPr>
+          <w:sz w:val="28"/>
+          <w:szCs w:val="28"/>
+          <w:lang w:val="fr-CA"/>
+        </w:rPr>
+        <w:t xml:space="preserve"> ne tombe bas dans le vide. </w:t>
+      </w:r>
+    </w:p>
+    <w:p>
+      <w:pPr>
+        <w:ind w:right="560"/>
+        <w:rPr>
+          <w:noProof/>
+        </w:rPr>
+      </w:pPr>
+      <w:r>
+        <w:rPr>
+          <w:sz w:val="28"/>
+          <w:szCs w:val="28"/>
+          <w:lang w:val="fr-CA"/>
+        </w:rPr>
+        <w:lastRenderedPageBreak/>
+        <w:t xml:space="preserve">Retournez à game. </w:t>
+      </w:r>
+      <w:r>
+        <w:rPr>
+          <w:sz w:val="28"/>
+          <w:szCs w:val="28"/>
+          <w:lang w:val="fr-CA"/>
+        </w:rPr>
+        <w:br/>
+        <w:t>Choisissez un StaticBody2D</w:t>
+      </w:r>
+      <w:r>
+        <w:rPr>
+          <w:noProof/>
+        </w:rPr>
+        <w:t xml:space="preserve"> </w:t>
+      </w:r>
+      <w:r>
+        <w:rPr>
+          <w:sz w:val="28"/>
+          <w:szCs w:val="28"/>
+          <w:lang w:val="fr-CA"/>
+        </w:rPr>
+        <w:drawing>
+          <wp:inline distT="0" distB="0" distL="0" distR="0" wp14:anchorId="34DE859F" wp14:editId="547382DA">
+            <wp:extent cx="4896533" cy="3410426"/>
+            <wp:effectExtent l="0" t="0" r="0" b="0"/>
+            <wp:docPr id="1707958499" name="Image 1" descr="Une image contenant texte, capture d’écran, logiciel, Logiciel multimédia&#10;&#10;Description générée automatiquement"/>
+            <wp:cNvGraphicFramePr>
+              <a:graphicFrameLocks xmlns:a="http://schemas.openxmlformats.org/drawingml/2006/main" noChangeAspect="1"/>
+            </wp:cNvGraphicFramePr>
+            <a:graphic xmlns:a="http://schemas.openxmlformats.org/drawingml/2006/main">
+              <a:graphicData uri="http://schemas.openxmlformats.org/drawingml/2006/picture">
+                <pic:pic xmlns:pic="http://schemas.openxmlformats.org/drawingml/2006/picture">
+                  <pic:nvPicPr>
+                    <pic:cNvPr id="1707958499" name="Image 1" descr="Une image contenant texte, capture d’écran, logiciel, Logiciel multimédia&#10;&#10;Description générée automatiquement"/>
+                    <pic:cNvPicPr/>
+                  </pic:nvPicPr>
+                  <pic:blipFill>
+                    <a:blip r:embed="rId41"/>
+                    <a:stretch>
+                      <a:fillRect/>
+                    </a:stretch>
+                  </pic:blipFill>
+                  <pic:spPr>
+                    <a:xfrm>
+                      <a:off x="0" y="0"/>
+                      <a:ext cx="4896533" cy="3410426"/>
+                    </a:xfrm>
+                    <a:prstGeom prst="rect">
+                      <a:avLst/>
+                    </a:prstGeom>
+                  </pic:spPr>
+                </pic:pic>
+              </a:graphicData>
+            </a:graphic>
+          </wp:inline>
+        </w:drawing>
+      </w:r>
+    </w:p>
+    <w:p>
+      <w:pPr>
+        <w:ind w:right="560"/>
+        <w:rPr>
+          <w:sz w:val="28"/>
+          <w:szCs w:val="28"/>
+          <w:lang w:val="fr-CA"/>
+        </w:rPr>
+      </w:pPr>
+    </w:p>
+    <w:p>
+      <w:pPr>
+        <w:ind w:right="560"/>
+        <w:rPr>
+          <w:sz w:val="28"/>
+          <w:szCs w:val="28"/>
+          <w:lang w:val="fr-CA"/>
+        </w:rPr>
+      </w:pPr>
+      <w:r>
+        <w:rPr>
+          <w:sz w:val="28"/>
+          <w:szCs w:val="28"/>
+          <w:lang w:val="fr-CA"/>
+        </w:rPr>
+        <w:t>Et ensuite, un collisionShape2D pour celui-ci.</w:t>
+      </w:r>
+    </w:p>
+    <w:p>
+      <w:pPr>
+        <w:ind w:right="560"/>
+        <w:rPr>
+          <w:sz w:val="28"/>
+          <w:szCs w:val="28"/>
+          <w:lang w:val="fr-CA"/>
+        </w:rPr>
+      </w:pPr>
+      <w:r>
+        <w:rPr>
+          <w:sz w:val="28"/>
+          <w:szCs w:val="28"/>
+          <w:lang w:val="fr-CA"/>
+        </w:rPr>
+        <w:t xml:space="preserve"> </w:t>
+      </w:r>
+      <w:r>
+        <w:rPr>
+          <w:sz w:val="28"/>
+          <w:szCs w:val="28"/>
+          <w:lang w:val="fr-CA"/>
+        </w:rPr>
+        <w:drawing>
+          <wp:inline distT="0" distB="0" distL="0" distR="0" wp14:anchorId="0769B388" wp14:editId="7D19186F">
+            <wp:extent cx="1876687" cy="552527"/>
+            <wp:effectExtent l="0" t="0" r="9525" b="0"/>
+            <wp:docPr id="1540628450" name="Image 1" descr="Une image contenant texte, Police, capture d’écran, nombre&#10;&#10;Description générée automatiquement"/>
+            <wp:cNvGraphicFramePr>
+              <a:graphicFrameLocks xmlns:a="http://schemas.openxmlformats.org/drawingml/2006/main" noChangeAspect="1"/>
+            </wp:cNvGraphicFramePr>
+            <a:graphic xmlns:a="http://schemas.openxmlformats.org/drawingml/2006/main">
+              <a:graphicData uri="http://schemas.openxmlformats.org/drawingml/2006/picture">
+                <pic:pic xmlns:pic="http://schemas.openxmlformats.org/drawingml/2006/picture">
+                  <pic:nvPicPr>
+                    <pic:cNvPr id="1540628450" name="Image 1" descr="Une image contenant texte, Police, capture d’écran, nombre&#10;&#10;Description générée automatiquement"/>
+                    <pic:cNvPicPr/>
+                  </pic:nvPicPr>
+                  <pic:blipFill>
+                    <a:blip r:embed="rId42"/>
+                    <a:stretch>
+                      <a:fillRect/>
+                    </a:stretch>
+                  </pic:blipFill>
+                  <pic:spPr>
+                    <a:xfrm>
+                      <a:off x="0" y="0"/>
+                      <a:ext cx="1876687" cy="552527"/>
+                    </a:xfrm>
+                    <a:prstGeom prst="rect">
+                      <a:avLst/>
+                    </a:prstGeom>
+                  </pic:spPr>
+                </pic:pic>
+              </a:graphicData>
+            </a:graphic>
+          </wp:inline>
+        </w:drawing>
+      </w:r>
+    </w:p>
+    <w:p>
+      <w:pPr>
+        <w:ind w:right="560"/>
+        <w:rPr>
+          <w:sz w:val="28"/>
+          <w:szCs w:val="28"/>
+          <w:lang w:val="fr-CA"/>
+        </w:rPr>
+      </w:pPr>
+      <w:r>
+        <w:rPr>
+          <w:sz w:val="28"/>
+          <w:szCs w:val="28"/>
+          <w:lang w:val="fr-CA"/>
+        </w:rPr>
+        <w:drawing>
+          <wp:inline distT="0" distB="0" distL="0" distR="0" wp14:anchorId="678BC7F0" wp14:editId="78822610">
+            <wp:extent cx="2562583" cy="752580"/>
+            <wp:effectExtent l="0" t="0" r="9525" b="9525"/>
+            <wp:docPr id="96501734" name="Image 1"/>
+            <wp:cNvGraphicFramePr>
+              <a:graphicFrameLocks xmlns:a="http://schemas.openxmlformats.org/drawingml/2006/main" noChangeAspect="1"/>
+            </wp:cNvGraphicFramePr>
+            <a:graphic xmlns:a="http://schemas.openxmlformats.org/drawingml/2006/main">
+              <a:graphicData uri="http://schemas.openxmlformats.org/drawingml/2006/picture">
+                <pic:pic xmlns:pic="http://schemas.openxmlformats.org/drawingml/2006/picture">
+                  <pic:nvPicPr>
+                    <pic:cNvPr id="96501734" name=""/>
+                    <pic:cNvPicPr/>
+                  </pic:nvPicPr>
+                  <pic:blipFill>
+                    <a:blip r:embed="rId43"/>
+                    <a:stretch>
+                      <a:fillRect/>
+                    </a:stretch>
+                  </pic:blipFill>
+                  <pic:spPr>
+                    <a:xfrm>
+                      <a:off x="0" y="0"/>
+                      <a:ext cx="2562583" cy="752580"/>
+                    </a:xfrm>
+                    <a:prstGeom prst="rect">
+                      <a:avLst/>
+                    </a:prstGeom>
+                  </pic:spPr>
+                </pic:pic>
+              </a:graphicData>
+            </a:graphic>
+          </wp:inline>
+        </w:drawing>
+      </w:r>
+    </w:p>
+    <w:p>
+      <w:pPr>
+        <w:ind w:right="560"/>
+        <w:rPr>
+          <w:sz w:val="28"/>
+          <w:szCs w:val="28"/>
+          <w:lang w:val="fr-CA"/>
+        </w:rPr>
+      </w:pPr>
+      <w:r>
+        <w:rPr>
+          <w:sz w:val="28"/>
+          <w:szCs w:val="28"/>
+          <w:lang w:val="fr-CA"/>
+        </w:rPr>
+        <w:t>Choisissez dans l’inspecteur un WorldBoundary.</w:t>
+      </w:r>
+    </w:p>
+    <w:p>
+      <w:pPr>
+        <w:ind w:right="560"/>
+        <w:rPr>
+          <w:sz w:val="28"/>
+          <w:szCs w:val="28"/>
+          <w:lang w:val="fr-CA"/>
+        </w:rPr>
+      </w:pPr>
+      <w:r>
+        <w:rPr>
+          <w:sz w:val="28"/>
+          <w:szCs w:val="28"/>
+          <w:lang w:val="fr-CA"/>
+        </w:rPr>
+        <w:drawing>
+          <wp:inline distT="0" distB="0" distL="0" distR="0" wp14:anchorId="462DD23A" wp14:editId="66E6CC84">
+            <wp:extent cx="609685" cy="400106"/>
+            <wp:effectExtent l="0" t="0" r="0" b="0"/>
+            <wp:docPr id="1881396536" name="Image 1"/>
+            <wp:cNvGraphicFramePr>
+              <a:graphicFrameLocks xmlns:a="http://schemas.openxmlformats.org/drawingml/2006/main" noChangeAspect="1"/>
+            </wp:cNvGraphicFramePr>
+            <a:graphic xmlns:a="http://schemas.openxmlformats.org/drawingml/2006/main">
+              <a:graphicData uri="http://schemas.openxmlformats.org/drawingml/2006/picture">
+                <pic:pic xmlns:pic="http://schemas.openxmlformats.org/drawingml/2006/picture">
+                  <pic:nvPicPr>
+                    <pic:cNvPr id="1881396536" name=""/>
+                    <pic:cNvPicPr/>
+                  </pic:nvPicPr>
+                  <pic:blipFill>
+                    <a:blip r:embed="rId44"/>
+                    <a:stretch>
+                      <a:fillRect/>
+                    </a:stretch>
+                  </pic:blipFill>
+                  <pic:spPr>
+                    <a:xfrm>
+                      <a:off x="0" y="0"/>
+                      <a:ext cx="609685" cy="400106"/>
+                    </a:xfrm>
+                    <a:prstGeom prst="rect">
+                      <a:avLst/>
+                    </a:prstGeom>
+                  </pic:spPr>
+                </pic:pic>
+              </a:graphicData>
+            </a:graphic>
+          </wp:inline>
+        </w:drawing>
+      </w:r>
+    </w:p>
+    <w:p>
+      <w:pPr>
+        <w:ind w:right="560"/>
+        <w:rPr>
+          <w:sz w:val="28"/>
+          <w:szCs w:val="28"/>
+          <w:lang w:val="fr-CA"/>
+        </w:rPr>
+      </w:pPr>
+      <w:r>
+        <w:rPr>
+          <w:sz w:val="28"/>
+          <w:szCs w:val="28"/>
+          <w:lang w:val="fr-CA"/>
+        </w:rPr>
+        <w:t xml:space="preserve">Bougez-le avec cet outil et placez-le en dessous du perso. </w:t>
+      </w:r>
+    </w:p>
+    <w:p>
+      <w:pPr>
+        <w:ind w:right="560"/>
+        <w:rPr>
+          <w:sz w:val="28"/>
+          <w:szCs w:val="28"/>
+          <w:lang w:val="fr-CA"/>
+        </w:rPr>
+      </w:pPr>
+      <w:r>
+        <w:rPr>
+          <w:sz w:val="28"/>
+          <w:szCs w:val="28"/>
+          <w:lang w:val="fr-CA"/>
+        </w:rPr>
+        <w:t xml:space="preserve">Vous pouvez maintenant lancer l’application avec la flèche du haut à droite. </w:t>
+      </w:r>
+    </w:p>
+    <w:p>
+      <w:pPr>
+        <w:ind w:right="560"/>
+        <w:rPr>
+          <w:sz w:val="28"/>
+          <w:szCs w:val="28"/>
+          <w:lang w:val="fr-CA"/>
+        </w:rPr>
+      </w:pPr>
+      <w:r>
+        <w:rPr>
+          <w:sz w:val="28"/>
+          <w:szCs w:val="28"/>
+          <w:lang w:val="fr-CA"/>
+        </w:rPr>
+        <w:lastRenderedPageBreak/>
+        <w:t xml:space="preserve">Vous apercevrez que le joueur bouge trop rapidement et qu’il saute très haut. </w:t>
+      </w:r>
+      <w:r>
+        <w:rPr>
+          <w:sz w:val="28"/>
+          <w:szCs w:val="28"/>
+          <w:lang w:val="fr-CA"/>
+        </w:rPr>
+        <w:t>Corrigez cela en modifiant ses attributs de vitesse et de vitesse de saut dans le script.</w:t>
+      </w:r>
+    </w:p>
+    <w:p>
+      <w:pPr>
+        <w:ind w:right="560"/>
+        <w:rPr>
+          <w:sz w:val="28"/>
+          <w:szCs w:val="28"/>
+          <w:lang w:val="fr-CA"/>
+        </w:rPr>
+      </w:pPr>
+      <w:r>
+        <w:rPr>
+          <w:sz w:val="28"/>
+          <w:szCs w:val="28"/>
+          <w:lang w:val="fr-CA"/>
+        </w:rPr>
+        <w:drawing>
+          <wp:inline distT="0" distB="0" distL="0" distR="0" wp14:anchorId="67FD4D8D" wp14:editId="7B5420D6">
+            <wp:extent cx="5943600" cy="2272665"/>
+            <wp:effectExtent l="0" t="0" r="0" b="0"/>
+            <wp:docPr id="1394950503" name="Image 1" descr="Une image contenant texte, capture d’écran, logiciel, Logiciel multimédia&#10;&#10;Description générée automatiquement"/>
+            <wp:cNvGraphicFramePr>
+              <a:graphicFrameLocks xmlns:a="http://schemas.openxmlformats.org/drawingml/2006/main" noChangeAspect="1"/>
+            </wp:cNvGraphicFramePr>
+            <a:graphic xmlns:a="http://schemas.openxmlformats.org/drawingml/2006/main">
+              <a:graphicData uri="http://schemas.openxmlformats.org/drawingml/2006/picture">
+                <pic:pic xmlns:pic="http://schemas.openxmlformats.org/drawingml/2006/picture">
+                  <pic:nvPicPr>
+                    <pic:cNvPr id="1394950503" name="Image 1" descr="Une image contenant texte, capture d’écran, logiciel, Logiciel multimédia&#10;&#10;Description générée automatiquement"/>
+                    <pic:cNvPicPr/>
+                  </pic:nvPicPr>
+                  <pic:blipFill>
+                    <a:blip r:embed="rId45"/>
+                    <a:stretch>
+                      <a:fillRect/>
+                    </a:stretch>
+                  </pic:blipFill>
+                  <pic:spPr>
+                    <a:xfrm>
+                      <a:off x="0" y="0"/>
+                      <a:ext cx="5943600" cy="2272665"/>
+                    </a:xfrm>
+                    <a:prstGeom prst="rect">
+                      <a:avLst/>
+                    </a:prstGeom>
+                  </pic:spPr>
+                </pic:pic>
+              </a:graphicData>
+            </a:graphic>
+          </wp:inline>
+        </w:drawing>
+      </w:r>
+      <w:r>
+        <w:rPr>
+          <w:sz w:val="28"/>
+          <w:szCs w:val="28"/>
+          <w:lang w:val="fr-CA"/>
+        </w:rPr>
+        <w:t xml:space="preserve">Lancer encore l’application. </w:t>
+      </w:r>
+      <w:r>
+        <w:rPr>
+          <w:sz w:val="28"/>
+          <w:szCs w:val="28"/>
+          <w:lang w:val="fr-CA"/>
+        </w:rPr>
+        <w:t xml:space="preserve">Vous verrez que notre personnage se déplace plus comme un personnage de jeu vidéo </w:t>
+      </w:r>
+      <w:r>
+        <w:rPr>
+          <w:sz w:val="28"/>
+          <w:szCs w:val="28"/>
+          <w:lang w:val="fr-CA"/>
+        </w:rPr>
+        <w:t xml:space="preserve">habituel. </w:t>
+      </w:r>
+    </w:p>
+    <w:p>
+      <w:pPr>
+        <w:ind w:right="560"/>
+        <w:rPr>
+          <w:sz w:val="28"/>
+          <w:szCs w:val="28"/>
+          <w:lang w:val="fr-CA"/>
+        </w:rPr>
+      </w:pPr>
+      <w:r>
+        <w:rPr>
+          <w:sz w:val="28"/>
+          <w:szCs w:val="28"/>
+          <w:lang w:val="fr-CA"/>
+        </w:rPr>
+        <w:t>Cependant</w:t>
+      </w:r>
+      <w:r>
+        <w:rPr>
+          <w:sz w:val="28"/>
+          <w:szCs w:val="28"/>
+          <w:lang w:val="fr-CA"/>
+        </w:rPr>
+        <w:t xml:space="preserve">, notre pauvre chevalier </w:t>
+      </w:r>
+      <w:r>
+        <w:rPr>
+          <w:sz w:val="28"/>
+          <w:szCs w:val="28"/>
+          <w:lang w:val="fr-CA"/>
+        </w:rPr>
+        <w:t>vit</w:t>
+      </w:r>
+      <w:r>
+        <w:rPr>
+          <w:sz w:val="28"/>
+          <w:szCs w:val="28"/>
+          <w:lang w:val="fr-CA"/>
+        </w:rPr>
+        <w:t xml:space="preserve"> actuellement dans un espace de </w:t>
+      </w:r>
+      <w:r>
+        <w:rPr>
+          <w:sz w:val="28"/>
+          <w:szCs w:val="28"/>
+          <w:lang w:val="fr-CA"/>
+        </w:rPr>
+        <w:t>gris</w:t>
+      </w:r>
+      <w:r>
+        <w:rPr>
+          <w:sz w:val="28"/>
+          <w:szCs w:val="28"/>
+          <w:lang w:val="fr-CA"/>
+        </w:rPr>
+        <w:t xml:space="preserve"> total. Donnons un peu de vie à </w:t>
+      </w:r>
+      <w:r>
+        <w:rPr>
+          <w:sz w:val="28"/>
+          <w:szCs w:val="28"/>
+          <w:lang w:val="fr-CA"/>
+        </w:rPr>
+        <w:t>son</w:t>
+      </w:r>
+      <w:r>
+        <w:rPr>
+          <w:sz w:val="28"/>
+          <w:szCs w:val="28"/>
+          <w:lang w:val="fr-CA"/>
+        </w:rPr>
+        <w:t xml:space="preserve"> monde.</w:t>
+      </w:r>
+    </w:p>
+    <w:p>
+      <w:pPr>
+        <w:ind w:right="560"/>
+        <w:rPr>
+          <w:sz w:val="28"/>
+          <w:szCs w:val="28"/>
+          <w:lang w:val="fr-CA"/>
+        </w:rPr>
+      </w:pPr>
+    </w:p>
+    <w:p>
+      <w:pPr>
+        <w:ind w:right="560"/>
+        <w:jc w:val="center"/>
+        <w:rPr>
+          <w:b/>
+          <w:bCs/>
+          <w:sz w:val="28"/>
+          <w:szCs w:val="28"/>
+          <w:lang w:val="fr-CA"/>
+        </w:rPr>
+      </w:pPr>
+      <w:r>
+        <w:rPr>
+          <w:b/>
+          <w:bCs/>
+          <w:sz w:val="28"/>
+          <w:szCs w:val="28"/>
+          <w:lang w:val="fr-CA"/>
+        </w:rPr>
+        <w:t>Le Monde</w:t>
+      </w:r>
+    </w:p>
+    <w:p>
+      <w:pPr>
+        <w:ind w:right="560"/>
+        <w:rPr>
+          <w:sz w:val="28"/>
+          <w:szCs w:val="28"/>
+          <w:lang w:val="fr-CA"/>
+        </w:rPr>
+      </w:pPr>
+      <w:r>
+        <w:rPr>
+          <w:sz w:val="28"/>
+          <w:szCs w:val="28"/>
+          <w:lang w:val="fr-CA"/>
+        </w:rPr>
+        <w:t xml:space="preserve">Supprimez le StaticBody, puisque nous allons maintenant donner au personnage de la « vrai » terre où se mettre debout. </w:t>
+      </w:r>
+    </w:p>
+    <w:p>
+      <w:pPr>
+        <w:ind w:right="560"/>
+        <w:rPr>
+          <w:sz w:val="28"/>
+          <w:szCs w:val="28"/>
+          <w:lang w:val="fr-CA"/>
+        </w:rPr>
+      </w:pPr>
+      <w:r>
+        <w:rPr>
+          <w:sz w:val="28"/>
+          <w:szCs w:val="28"/>
+          <w:lang w:val="fr-CA"/>
+        </w:rPr>
+        <w:lastRenderedPageBreak/>
+        <w:t xml:space="preserve">Créer ensuite un TileMap </w:t>
+      </w:r>
+      <w:r>
+        <w:rPr>
+          <w:sz w:val="28"/>
+          <w:szCs w:val="28"/>
+          <w:lang w:val="fr-CA"/>
+        </w:rPr>
+        <w:drawing>
+          <wp:inline distT="0" distB="0" distL="0" distR="0" wp14:anchorId="23A3BD7E" wp14:editId="4FCB6197">
+            <wp:extent cx="5943600" cy="2752725"/>
+            <wp:effectExtent l="0" t="0" r="0" b="9525"/>
+            <wp:docPr id="912134497" name="Image 1" descr="Une image contenant texte, capture d’écran, logiciel, Logiciel multimédia&#10;&#10;Description générée automatiquement"/>
+            <wp:cNvGraphicFramePr>
+              <a:graphicFrameLocks xmlns:a="http://schemas.openxmlformats.org/drawingml/2006/main" noChangeAspect="1"/>
+            </wp:cNvGraphicFramePr>
+            <a:graphic xmlns:a="http://schemas.openxmlformats.org/drawingml/2006/main">
+              <a:graphicData uri="http://schemas.openxmlformats.org/drawingml/2006/picture">
+                <pic:pic xmlns:pic="http://schemas.openxmlformats.org/drawingml/2006/picture">
+                  <pic:nvPicPr>
+                    <pic:cNvPr id="912134497" name="Image 1" descr="Une image contenant texte, capture d’écran, logiciel, Logiciel multimédia&#10;&#10;Description générée automatiquement"/>
+                    <pic:cNvPicPr/>
+                  </pic:nvPicPr>
+                  <pic:blipFill>
+                    <a:blip r:embed="rId46"/>
+                    <a:stretch>
+                      <a:fillRect/>
+                    </a:stretch>
+                  </pic:blipFill>
+                  <pic:spPr>
+                    <a:xfrm>
+                      <a:off x="0" y="0"/>
+                      <a:ext cx="5943600" cy="2752725"/>
+                    </a:xfrm>
+                    <a:prstGeom prst="rect">
+                      <a:avLst/>
+                    </a:prstGeom>
+                  </pic:spPr>
+                </pic:pic>
+              </a:graphicData>
+            </a:graphic>
+          </wp:inline>
+        </w:drawing>
+      </w:r>
+    </w:p>
+    <w:p>
+      <w:pPr>
+        <w:ind w:right="560"/>
+        <w:rPr>
+          <w:sz w:val="28"/>
+          <w:szCs w:val="28"/>
+          <w:lang w:val="fr-CA"/>
+        </w:rPr>
+      </w:pPr>
+    </w:p>
+    <w:p>
+      <w:pPr>
+        <w:ind w:right="560"/>
+        <w:rPr>
+          <w:sz w:val="28"/>
+          <w:szCs w:val="28"/>
+          <w:lang w:val="fr-CA"/>
+        </w:rPr>
+      </w:pPr>
+      <w:r>
+        <w:rPr>
+          <w:sz w:val="28"/>
+          <w:szCs w:val="28"/>
+          <w:lang w:val="fr-CA"/>
+        </w:rPr>
+        <w:t>Ensuite, créer un nouveau TileSet</w:t>
+      </w:r>
+    </w:p>
+    <w:p>
+      <w:pPr>
+        <w:ind w:right="560"/>
+        <w:rPr>
+          <w:sz w:val="28"/>
+          <w:szCs w:val="28"/>
+          <w:lang w:val="fr-CA"/>
+        </w:rPr>
+      </w:pPr>
+      <w:r>
+        <w:rPr>
+          <w:sz w:val="28"/>
+          <w:szCs w:val="28"/>
+          <w:lang w:val="fr-CA"/>
+        </w:rPr>
+        <w:t xml:space="preserve"> </w:t>
+      </w:r>
+      <w:r>
+        <w:rPr>
+          <w:sz w:val="28"/>
+          <w:szCs w:val="28"/>
+          <w:lang w:val="fr-CA"/>
+        </w:rPr>
+        <w:drawing>
+          <wp:inline distT="0" distB="0" distL="0" distR="0" wp14:anchorId="4C558CE9" wp14:editId="1F23DAB2">
+            <wp:extent cx="2629267" cy="1038370"/>
+            <wp:effectExtent l="0" t="0" r="0" b="9525"/>
+            <wp:docPr id="774763537" name="Image 1" descr="Une image contenant texte, capture d’écran, Police, nombre&#10;&#10;Description générée automatiquement"/>
+            <wp:cNvGraphicFramePr>
+              <a:graphicFrameLocks xmlns:a="http://schemas.openxmlformats.org/drawingml/2006/main" noChangeAspect="1"/>
+            </wp:cNvGraphicFramePr>
+            <a:graphic xmlns:a="http://schemas.openxmlformats.org/drawingml/2006/main">
+              <a:graphicData uri="http://schemas.openxmlformats.org/drawingml/2006/picture">
+                <pic:pic xmlns:pic="http://schemas.openxmlformats.org/drawingml/2006/picture">
+                  <pic:nvPicPr>
+                    <pic:cNvPr id="774763537" name="Image 1" descr="Une image contenant texte, capture d’écran, Police, nombre&#10;&#10;Description générée automatiquement"/>
+                    <pic:cNvPicPr/>
+                  </pic:nvPicPr>
+                  <pic:blipFill>
+                    <a:blip r:embed="rId47"/>
+                    <a:stretch>
+                      <a:fillRect/>
+                    </a:stretch>
+                  </pic:blipFill>
+                  <pic:spPr>
+                    <a:xfrm>
+                      <a:off x="0" y="0"/>
+                      <a:ext cx="2629267" cy="1038370"/>
+                    </a:xfrm>
+                    <a:prstGeom prst="rect">
+                      <a:avLst/>
+                    </a:prstGeom>
+                  </pic:spPr>
+                </pic:pic>
+              </a:graphicData>
+            </a:graphic>
+          </wp:inline>
+        </w:drawing>
+      </w:r>
+    </w:p>
+    <w:p>
+      <w:pPr>
+        <w:ind w:right="560"/>
+        <w:rPr>
+          <w:sz w:val="28"/>
+          <w:szCs w:val="28"/>
+          <w:lang w:val="fr-CA"/>
+        </w:rPr>
+      </w:pPr>
+      <w:r>
+        <w:rPr>
+          <w:sz w:val="28"/>
+          <w:szCs w:val="28"/>
+          <w:lang w:val="fr-CA"/>
+        </w:rPr>
+        <w:drawing>
+          <wp:inline distT="0" distB="0" distL="0" distR="0" wp14:anchorId="1C636AA4" wp14:editId="2CFEC443">
+            <wp:extent cx="5068007" cy="304843"/>
+            <wp:effectExtent l="0" t="0" r="0" b="0"/>
+            <wp:docPr id="1060605729" name="Image 1"/>
+            <wp:cNvGraphicFramePr>
+              <a:graphicFrameLocks xmlns:a="http://schemas.openxmlformats.org/drawingml/2006/main" noChangeAspect="1"/>
+            </wp:cNvGraphicFramePr>
+            <a:graphic xmlns:a="http://schemas.openxmlformats.org/drawingml/2006/main">
+              <a:graphicData uri="http://schemas.openxmlformats.org/drawingml/2006/picture">
+                <pic:pic xmlns:pic="http://schemas.openxmlformats.org/drawingml/2006/picture">
+                  <pic:nvPicPr>
+                    <pic:cNvPr id="1060605729" name=""/>
+                    <pic:cNvPicPr/>
+                  </pic:nvPicPr>
+                  <pic:blipFill>
+                    <a:blip r:embed="rId48"/>
+                    <a:stretch>
+                      <a:fillRect/>
+                    </a:stretch>
+                  </pic:blipFill>
+                  <pic:spPr>
+                    <a:xfrm>
+                      <a:off x="0" y="0"/>
+                      <a:ext cx="5068007" cy="304843"/>
+                    </a:xfrm>
+                    <a:prstGeom prst="rect">
+                      <a:avLst/>
+                    </a:prstGeom>
+                  </pic:spPr>
+                </pic:pic>
+              </a:graphicData>
+            </a:graphic>
+          </wp:inline>
+        </w:drawing>
+      </w:r>
+    </w:p>
+    <w:p>
+      <w:pPr>
+        <w:ind w:right="560"/>
+        <w:rPr>
+          <w:sz w:val="28"/>
+          <w:szCs w:val="28"/>
+          <w:lang w:val="fr-CA"/>
+        </w:rPr>
+      </w:pPr>
+      <w:r>
+        <w:rPr>
+          <w:sz w:val="28"/>
+          <w:szCs w:val="28"/>
+          <w:lang w:val="fr-CA"/>
+        </w:rPr>
+        <w:t>En bas, naviguer sur l’onglet TileSet.</w:t>
+      </w:r>
+    </w:p>
+    <w:p>
+      <w:pPr>
+        <w:ind w:right="560"/>
+        <w:rPr>
+          <w:sz w:val="28"/>
+          <w:szCs w:val="28"/>
+          <w:lang w:val="fr-CA"/>
+        </w:rPr>
+      </w:pPr>
+      <w:r>
+        <w:rPr>
+          <w:sz w:val="28"/>
+          <w:szCs w:val="28"/>
+          <w:lang w:val="fr-CA"/>
+        </w:rPr>
+        <w:t>Ensuite, glisser world_tileset de assets/sprites dans l’espace tiles.</w:t>
+      </w:r>
+    </w:p>
+    <w:p>
+      <w:pPr>
+        <w:ind w:right="560"/>
+        <w:rPr>
+          <w:sz w:val="28"/>
+          <w:szCs w:val="28"/>
+          <w:lang w:val="fr-CA"/>
+        </w:rPr>
+      </w:pPr>
+      <w:r>
+        <w:rPr>
+          <w:sz w:val="28"/>
+          <w:szCs w:val="28"/>
+          <w:lang w:val="fr-CA"/>
+        </w:rPr>
+        <w:drawing>
+          <wp:inline distT="0" distB="0" distL="0" distR="0" wp14:anchorId="4292C49B" wp14:editId="3AB8130F">
+            <wp:extent cx="5096586" cy="1400370"/>
+            <wp:effectExtent l="0" t="0" r="8890" b="9525"/>
+            <wp:docPr id="1350073611" name="Image 1" descr="Une image contenant texte, capture d’écran, Logiciel multimédia, logiciel&#10;&#10;Description générée automatiquement"/>
+            <wp:cNvGraphicFramePr>
+              <a:graphicFrameLocks xmlns:a="http://schemas.openxmlformats.org/drawingml/2006/main" noChangeAspect="1"/>
+            </wp:cNvGraphicFramePr>
+            <a:graphic xmlns:a="http://schemas.openxmlformats.org/drawingml/2006/main">
+              <a:graphicData uri="http://schemas.openxmlformats.org/drawingml/2006/picture">
+                <pic:pic xmlns:pic="http://schemas.openxmlformats.org/drawingml/2006/picture">
+                  <pic:nvPicPr>
+                    <pic:cNvPr id="1350073611" name="Image 1" descr="Une image contenant texte, capture d’écran, Logiciel multimédia, logiciel&#10;&#10;Description générée automatiquement"/>
+                    <pic:cNvPicPr/>
+                  </pic:nvPicPr>
+                  <pic:blipFill>
+                    <a:blip r:embed="rId49"/>
+                    <a:stretch>
+                      <a:fillRect/>
+                    </a:stretch>
+                  </pic:blipFill>
+                  <pic:spPr>
+                    <a:xfrm>
+                      <a:off x="0" y="0"/>
+                      <a:ext cx="5096586" cy="1400370"/>
+                    </a:xfrm>
+                    <a:prstGeom prst="rect">
+                      <a:avLst/>
+                    </a:prstGeom>
+                  </pic:spPr>
+                </pic:pic>
+              </a:graphicData>
+            </a:graphic>
+          </wp:inline>
+        </w:drawing>
+      </w:r>
+    </w:p>
+    <w:p>
+      <w:pPr>
+        <w:ind w:right="560"/>
+        <w:rPr>
+          <w:sz w:val="28"/>
+          <w:szCs w:val="28"/>
+          <w:lang w:val="fr-CA"/>
+        </w:rPr>
+      </w:pPr>
+      <w:r>
+        <w:rPr>
+          <w:sz w:val="28"/>
+          <w:szCs w:val="28"/>
+          <w:lang w:val="fr-CA"/>
+        </w:rPr>
+        <w:t>Appuyez sur Yes.</w:t>
+      </w:r>
+    </w:p>
+    <w:p>
+      <w:pPr>
+        <w:ind w:right="560"/>
+        <w:rPr>
+          <w:sz w:val="28"/>
+          <w:szCs w:val="28"/>
+          <w:lang w:val="fr-CA"/>
+        </w:rPr>
+      </w:pPr>
+      <w:r>
+        <w:rPr>
+          <w:sz w:val="28"/>
+          <w:szCs w:val="28"/>
+          <w:lang w:val="fr-CA"/>
+        </w:rPr>
+        <w:lastRenderedPageBreak/>
+        <w:drawing>
+          <wp:anchor distT="0" distB="0" distL="114300" distR="114300" simplePos="0" relativeHeight="251670528" behindDoc="0" locked="0" layoutInCell="1" allowOverlap="1" wp14:anchorId="07232FD9" wp14:editId="2D1BBFC0">
+            <wp:simplePos x="0" y="0"/>
+            <wp:positionH relativeFrom="column">
+              <wp:posOffset>3516630</wp:posOffset>
+            </wp:positionH>
+            <wp:positionV relativeFrom="paragraph">
+              <wp:posOffset>0</wp:posOffset>
+            </wp:positionV>
+            <wp:extent cx="3171190" cy="3721100"/>
+            <wp:effectExtent l="0" t="0" r="0" b="0"/>
+            <wp:wrapSquare wrapText="bothSides"/>
+            <wp:docPr id="120651002" name="Image 1" descr="Une image contenant capture d’écran, texte, pixel&#10;&#10;Description générée automatiquement"/>
+            <wp:cNvGraphicFramePr>
+              <a:graphicFrameLocks xmlns:a="http://schemas.openxmlformats.org/drawingml/2006/main" noChangeAspect="1"/>
+            </wp:cNvGraphicFramePr>
+            <a:graphic xmlns:a="http://schemas.openxmlformats.org/drawingml/2006/main">
+              <a:graphicData uri="http://schemas.openxmlformats.org/drawingml/2006/picture">
+                <pic:pic xmlns:pic="http://schemas.openxmlformats.org/drawingml/2006/picture">
+                  <pic:nvPicPr>
+                    <pic:cNvPr id="120651002" name="Image 1" descr="Une image contenant capture d’écran, texte, pixel&#10;&#10;Description générée automatiquement"/>
+                    <pic:cNvPicPr/>
+                  </pic:nvPicPr>
+                  <pic:blipFill>
+                    <a:blip r:embed="rId50">
+                      <a:extLst>
+                        <a:ext uri="{28A0092B-C50C-407E-A947-70E740481C1C}">
+                          <a14:useLocalDpi xmlns:a14="http://schemas.microsoft.com/office/drawing/2010/main" val="0"/>
+                        </a:ext>
+                      </a:extLst>
+                    </a:blip>
+                    <a:stretch>
+                      <a:fillRect/>
+                    </a:stretch>
+                  </pic:blipFill>
+                  <pic:spPr>
+                    <a:xfrm>
+                      <a:off x="0" y="0"/>
+                      <a:ext cx="3171190" cy="3721100"/>
+                    </a:xfrm>
+                    <a:prstGeom prst="rect">
+                      <a:avLst/>
+                    </a:prstGeom>
+                  </pic:spPr>
+                </pic:pic>
+              </a:graphicData>
+            </a:graphic>
+            <wp14:sizeRelH relativeFrom="page">
+              <wp14:pctWidth>0</wp14:pctWidth>
+            </wp14:sizeRelH>
+            <wp14:sizeRelV relativeFrom="page">
+              <wp14:pctHeight>0</wp14:pctHeight>
+            </wp14:sizeRelV>
+          </wp:anchor>
+        </w:drawing>
+      </w:r>
+      <w:r>
+        <w:rPr>
+          <w:sz w:val="28"/>
+          <w:szCs w:val="28"/>
+          <w:lang w:val="fr-CA"/>
+        </w:rPr>
+        <w:t xml:space="preserve">Ceci devrait s’afficher. </w:t>
+      </w:r>
+    </w:p>
+    <w:p>
+      <w:pPr>
+        <w:ind w:right="560"/>
+        <w:rPr>
+          <w:sz w:val="28"/>
+          <w:szCs w:val="28"/>
+          <w:lang w:val="fr-CA"/>
+        </w:rPr>
+      </w:pPr>
+      <w:r>
+        <w:rPr>
+          <w:sz w:val="28"/>
+          <w:szCs w:val="28"/>
+          <w:lang w:val="fr-CA"/>
+        </w:rPr>
+        <w:t xml:space="preserve">Maintenant que nous avons no TileSets, on peut commencer la création du TileMap. Ceci dépend entièrement de vos goûts. Vous sélectionner une tuile dans le TileMap, et ensuite, dans l’espace game, vous pouvez dessiner avec celle-ci. Si vous </w:t>
+      </w:r>
+      <w:r>
+        <w:rPr>
+          <w:sz w:val="28"/>
+          <w:szCs w:val="28"/>
+          <w:lang w:val="fr-CA"/>
+        </w:rPr>
+        <w:t>commettez</w:t>
+      </w:r>
+      <w:r>
+        <w:rPr>
+          <w:sz w:val="28"/>
+          <w:szCs w:val="28"/>
+          <w:lang w:val="fr-CA"/>
+        </w:rPr>
+        <w:t xml:space="preserve"> une erreur, vous pouvez revenir en arrière en faisant un clic droit</w:t>
+      </w:r>
+      <w:r>
+        <w:rPr>
+          <w:sz w:val="28"/>
+          <w:szCs w:val="28"/>
+          <w:lang w:val="fr-CA"/>
+        </w:rPr>
+        <w:t xml:space="preserve"> sur la tuile que vous avez placé. Vous pouvez sélectionner plusieurs tuiles an gardant le clic durant la sélection.</w:t>
+      </w:r>
+    </w:p>
+    <w:p>
+      <w:pPr>
+        <w:ind w:right="560"/>
+        <w:rPr>
+          <w:sz w:val="28"/>
+          <w:szCs w:val="28"/>
+          <w:lang w:val="fr-CA"/>
+        </w:rPr>
+      </w:pPr>
+    </w:p>
+    <w:p>
+      <w:pPr>
+        <w:ind w:right="560"/>
+        <w:rPr>
+          <w:sz w:val="28"/>
+          <w:szCs w:val="28"/>
+          <w:lang w:val="fr-CA"/>
+        </w:rPr>
+      </w:pPr>
+    </w:p>
+    <w:p>
+      <w:pPr>
+        <w:ind w:right="560"/>
+        <w:rPr>
+          <w:sz w:val="28"/>
+          <w:szCs w:val="28"/>
+          <w:lang w:val="fr-CA"/>
+        </w:rPr>
+      </w:pPr>
+    </w:p>
+    <w:p>
+      <w:pPr>
+        <w:ind w:right="560"/>
+        <w:rPr>
+          <w:sz w:val="28"/>
+          <w:szCs w:val="28"/>
+          <w:lang w:val="fr-CA"/>
+        </w:rPr>
+      </w:pPr>
+      <w:r>
+        <w:rPr>
+          <w:sz w:val="28"/>
+          <w:szCs w:val="28"/>
+          <w:lang w:val="fr-CA"/>
+        </w:rPr>
+        <w:drawing>
+          <wp:inline distT="0" distB="0" distL="0" distR="0" wp14:anchorId="207A30E6" wp14:editId="57030052">
+            <wp:extent cx="5943600" cy="1824990"/>
+            <wp:effectExtent l="0" t="0" r="0" b="3810"/>
+            <wp:docPr id="1599343264" name="Image 1" descr="Une image contenant capture d’écran&#10;&#10;Description générée automatiquement"/>
+            <wp:cNvGraphicFramePr>
+              <a:graphicFrameLocks xmlns:a="http://schemas.openxmlformats.org/drawingml/2006/main" noChangeAspect="1"/>
+            </wp:cNvGraphicFramePr>
+            <a:graphic xmlns:a="http://schemas.openxmlformats.org/drawingml/2006/main">
+              <a:graphicData uri="http://schemas.openxmlformats.org/drawingml/2006/picture">
+                <pic:pic xmlns:pic="http://schemas.openxmlformats.org/drawingml/2006/picture">
+                  <pic:nvPicPr>
+                    <pic:cNvPr id="1599343264" name="Image 1" descr="Une image contenant capture d’écran&#10;&#10;Description générée automatiquement"/>
+                    <pic:cNvPicPr/>
+                  </pic:nvPicPr>
+                  <pic:blipFill>
+                    <a:blip r:embed="rId51"/>
+                    <a:stretch>
+                      <a:fillRect/>
+                    </a:stretch>
+                  </pic:blipFill>
+                  <pic:spPr>
+                    <a:xfrm>
+                      <a:off x="0" y="0"/>
+                      <a:ext cx="5943600" cy="1824990"/>
+                    </a:xfrm>
+                    <a:prstGeom prst="rect">
+                      <a:avLst/>
+                    </a:prstGeom>
+                  </pic:spPr>
+                </pic:pic>
+              </a:graphicData>
+            </a:graphic>
+          </wp:inline>
+        </w:drawing>
+      </w:r>
+      <w:r>
+        <w:rPr>
+          <w:sz w:val="28"/>
+          <w:szCs w:val="28"/>
+          <w:lang w:val="fr-CA"/>
+        </w:rPr>
+        <w:t xml:space="preserve"> </w:t>
+      </w:r>
+    </w:p>
+    <w:p>
+      <w:pPr>
+        <w:ind w:right="560"/>
+        <w:rPr>
+          <w:sz w:val="28"/>
+          <w:szCs w:val="28"/>
+          <w:lang w:val="fr-CA"/>
+        </w:rPr>
+      </w:pPr>
+      <w:r>
+        <w:rPr>
+          <w:sz w:val="28"/>
+          <w:szCs w:val="28"/>
+          <w:lang w:val="fr-CA"/>
+        </w:rPr>
+        <w:t xml:space="preserve">Vous devrez avoir quelque chose qui ressemble à ceci avec au moins une surface où le personnage peut se déplacer. </w:t>
+      </w:r>
+    </w:p>
+    <w:p>
+      <w:pPr>
+        <w:ind w:right="560"/>
+        <w:rPr>
+          <w:sz w:val="28"/>
+          <w:szCs w:val="28"/>
+          <w:lang w:val="fr-CA"/>
+        </w:rPr>
+      </w:pPr>
+      <w:r>
+        <w:rPr>
+          <w:sz w:val="28"/>
+          <w:szCs w:val="28"/>
+          <w:lang w:val="fr-CA"/>
+        </w:rPr>
+        <w:t>Cependant, si vous lancer l’application maintenant, vous verrez que le pauvre chevalier ne fait que tomber à travers le sol.</w:t>
+      </w:r>
+    </w:p>
+    <w:p>
+      <w:pPr>
+        <w:ind w:right="560"/>
+        <w:rPr>
+          <w:sz w:val="28"/>
+          <w:szCs w:val="28"/>
+          <w:lang w:val="fr-CA"/>
+        </w:rPr>
+      </w:pPr>
+      <w:r>
+        <w:rPr>
+          <w:sz w:val="28"/>
+          <w:szCs w:val="28"/>
+          <w:lang w:val="fr-CA"/>
+        </w:rPr>
+        <w:t xml:space="preserve">Pour changer ceci, cliquer sur l’onglet TileMap, et dans l’inspecteur, cliquer sur Physics Layer et ensuite Add element.    </w:t>
+      </w:r>
+    </w:p>
+    <w:p>
+      <w:pPr>
+        <w:ind w:right="560"/>
+        <w:rPr>
+          <w:sz w:val="28"/>
+          <w:szCs w:val="28"/>
+          <w:lang w:val="fr-CA"/>
+        </w:rPr>
+      </w:pPr>
+    </w:p>
+    <w:p>
+      <w:pPr>
+        <w:ind w:right="560"/>
+        <w:rPr>
+          <w:sz w:val="28"/>
+          <w:szCs w:val="28"/>
+          <w:lang w:val="fr-CA"/>
+        </w:rPr>
+      </w:pPr>
+      <w:r>
+        <w:rPr>
+          <w:sz w:val="28"/>
+          <w:szCs w:val="28"/>
+          <w:lang w:val="fr-CA"/>
+        </w:rPr>
+        <w:lastRenderedPageBreak/>
+        <w:t xml:space="preserve">Maintenant, allez sur l’onglet TileSet, dans la page paint. </w:t>
+      </w:r>
+    </w:p>
+    <w:p>
+      <w:pPr>
+        <w:ind w:right="560"/>
+        <w:rPr>
+          <w:sz w:val="28"/>
+          <w:szCs w:val="28"/>
+          <w:lang w:val="fr-CA"/>
+        </w:rPr>
+      </w:pPr>
+      <w:r>
+        <w:rPr>
+          <w:sz w:val="28"/>
+          <w:szCs w:val="28"/>
+          <w:lang w:val="fr-CA"/>
+        </w:rPr>
+        <w:drawing>
+          <wp:inline distT="0" distB="0" distL="0" distR="0" wp14:anchorId="32D75D27" wp14:editId="04A031EE">
+            <wp:extent cx="2086266" cy="3038899"/>
+            <wp:effectExtent l="0" t="0" r="9525" b="9525"/>
+            <wp:docPr id="1834206997" name="Image 1" descr="Une image contenant texte, capture d’écran, Police&#10;&#10;Description générée automatiquement"/>
+            <wp:cNvGraphicFramePr>
+              <a:graphicFrameLocks xmlns:a="http://schemas.openxmlformats.org/drawingml/2006/main" noChangeAspect="1"/>
+            </wp:cNvGraphicFramePr>
+            <a:graphic xmlns:a="http://schemas.openxmlformats.org/drawingml/2006/main">
+              <a:graphicData uri="http://schemas.openxmlformats.org/drawingml/2006/picture">
+                <pic:pic xmlns:pic="http://schemas.openxmlformats.org/drawingml/2006/picture">
+                  <pic:nvPicPr>
+                    <pic:cNvPr id="1834206997" name="Image 1" descr="Une image contenant texte, capture d’écran, Police&#10;&#10;Description générée automatiquement"/>
+                    <pic:cNvPicPr/>
+                  </pic:nvPicPr>
+                  <pic:blipFill>
+                    <a:blip r:embed="rId52"/>
+                    <a:stretch>
+                      <a:fillRect/>
+                    </a:stretch>
+                  </pic:blipFill>
+                  <pic:spPr>
+                    <a:xfrm>
+                      <a:off x="0" y="0"/>
+                      <a:ext cx="2086266" cy="3038899"/>
+                    </a:xfrm>
+                    <a:prstGeom prst="rect">
+                      <a:avLst/>
+                    </a:prstGeom>
+                  </pic:spPr>
+                </pic:pic>
+              </a:graphicData>
+            </a:graphic>
+          </wp:inline>
+        </w:drawing>
+      </w:r>
+    </w:p>
+    <w:p>
+      <w:pPr>
+        <w:ind w:right="560"/>
+        <w:rPr>
+          <w:sz w:val="28"/>
+          <w:szCs w:val="28"/>
+          <w:lang w:val="fr-CA"/>
+        </w:rPr>
+      </w:pPr>
+      <w:r>
+        <w:rPr>
+          <w:sz w:val="28"/>
+          <w:szCs w:val="28"/>
+          <w:lang w:val="fr-CA"/>
+        </w:rPr>
+        <w:t>Choisissez Physics Layer 0.</w:t>
+      </w:r>
+    </w:p>
+    <w:p>
+      <w:pPr>
+        <w:ind w:right="560"/>
+        <w:rPr>
+          <w:sz w:val="28"/>
+          <w:szCs w:val="28"/>
+          <w:lang w:val="fr-CA"/>
+        </w:rPr>
+      </w:pPr>
+      <w:r>
+        <w:rPr>
+          <w:sz w:val="28"/>
+          <w:szCs w:val="28"/>
+          <w:lang w:val="fr-CA"/>
+        </w:rPr>
+        <w:t>Ensuite, sélectionner toutes tuiles qui correspond à du sol. Éviter de sélectionner les arbres ou les champignons si vous ne voulez pas qu’ils servent d’obstacle. Si vous voulez annuler, cliquez sur C et après sélectionner les tuiles, pour retourner à la peinture de collisions, cliquez sur F.</w:t>
+      </w:r>
+    </w:p>
+    <w:p>
+      <w:pPr>
+        <w:ind w:right="560"/>
+        <w:rPr>
+          <w:sz w:val="28"/>
+          <w:szCs w:val="28"/>
+          <w:lang w:val="fr-CA"/>
+        </w:rPr>
+      </w:pPr>
+      <w:r>
+        <w:rPr>
+          <w:sz w:val="28"/>
+          <w:szCs w:val="28"/>
+          <w:lang w:val="fr-CA"/>
+        </w:rPr>
+        <w:drawing>
+          <wp:inline distT="0" distB="0" distL="0" distR="0" wp14:anchorId="3BFAFDBB" wp14:editId="67AD6B35">
+            <wp:extent cx="1771897" cy="1667108"/>
+            <wp:effectExtent l="0" t="0" r="0" b="9525"/>
+            <wp:docPr id="1575365535" name="Image 1" descr="Une image contenant capture d’écran, diagramme, pixel, conception&#10;&#10;Description générée automatiquement"/>
+            <wp:cNvGraphicFramePr>
+              <a:graphicFrameLocks xmlns:a="http://schemas.openxmlformats.org/drawingml/2006/main" noChangeAspect="1"/>
+            </wp:cNvGraphicFramePr>
+            <a:graphic xmlns:a="http://schemas.openxmlformats.org/drawingml/2006/main">
+              <a:graphicData uri="http://schemas.openxmlformats.org/drawingml/2006/picture">
+                <pic:pic xmlns:pic="http://schemas.openxmlformats.org/drawingml/2006/picture">
+                  <pic:nvPicPr>
+                    <pic:cNvPr id="1575365535" name="Image 1" descr="Une image contenant capture d’écran, diagramme, pixel, conception&#10;&#10;Description générée automatiquement"/>
+                    <pic:cNvPicPr/>
+                  </pic:nvPicPr>
+                  <pic:blipFill>
+                    <a:blip r:embed="rId53"/>
+                    <a:stretch>
+                      <a:fillRect/>
+                    </a:stretch>
+                  </pic:blipFill>
+                  <pic:spPr>
+                    <a:xfrm>
+                      <a:off x="0" y="0"/>
+                      <a:ext cx="1771897" cy="1667108"/>
+                    </a:xfrm>
+                    <a:prstGeom prst="rect">
+                      <a:avLst/>
+                    </a:prstGeom>
+                  </pic:spPr>
+                </pic:pic>
+              </a:graphicData>
+            </a:graphic>
+          </wp:inline>
+        </w:drawing>
+      </w:r>
+    </w:p>
+    <w:p>
+      <w:pPr>
+        <w:ind w:right="560"/>
+        <w:rPr>
+          <w:sz w:val="28"/>
+          <w:szCs w:val="28"/>
+          <w:lang w:val="fr-CA"/>
+        </w:rPr>
+      </w:pPr>
+      <w:r>
+        <w:rPr>
+          <w:sz w:val="28"/>
+          <w:szCs w:val="28"/>
+          <w:lang w:val="fr-CA"/>
+        </w:rPr>
+        <w:t xml:space="preserve">Vous pouvez aussi choisir la taille de la collision dans l’image associée à la tuile. N’oubliez pas de cliquer sur Ctrl+S après chaque tuile. </w:t>
+      </w:r>
+    </w:p>
+    <w:p>
+      <w:pPr>
+        <w:ind w:right="560"/>
+        <w:rPr>
+          <w:sz w:val="28"/>
+          <w:szCs w:val="28"/>
+          <w:lang w:val="fr-CA"/>
+        </w:rPr>
+      </w:pPr>
+    </w:p>
+    <w:p>
+      <w:pPr>
+        <w:ind w:right="560"/>
+        <w:rPr>
+          <w:sz w:val="28"/>
+          <w:szCs w:val="28"/>
+          <w:lang w:val="fr-CA"/>
+        </w:rPr>
+      </w:pPr>
+      <w:r>
+        <w:rPr>
+          <w:sz w:val="28"/>
+          <w:szCs w:val="28"/>
+          <w:lang w:val="fr-CA"/>
+        </w:rPr>
+        <w:lastRenderedPageBreak/>
+        <w:t>Si vous lancez l’application maintenant, vous verrez que le chevalier peut maintenant marcher sur le sol. Malheureusement, vous constaterez aussi que la caméra ne bouge pas avec lui, donc il est bloqué dans l’espace original qu’on lui a accordé.</w:t>
+      </w:r>
+      <w:r>
+        <w:rPr>
+          <w:sz w:val="28"/>
+          <w:szCs w:val="28"/>
+          <w:lang w:val="fr-CA"/>
+        </w:rPr>
+        <w:t xml:space="preserve"> Pour changer ceci, cliquer sur Camera2D, glissez-le comme attribut dans la scène joueur</w:t>
+      </w:r>
+      <w:r>
+        <w:rPr>
+          <w:sz w:val="28"/>
+          <w:szCs w:val="28"/>
+          <w:lang w:val="fr-CA"/>
+        </w:rPr>
+        <w:t>.</w:t>
+      </w:r>
+    </w:p>
+    <w:p>
+      <w:pPr>
+        <w:ind w:right="560"/>
+        <w:rPr>
+          <w:sz w:val="28"/>
+          <w:szCs w:val="28"/>
+          <w:lang w:val="fr-CA"/>
+        </w:rPr>
+      </w:pPr>
+      <w:r>
+        <w:rPr>
+          <w:sz w:val="28"/>
+          <w:szCs w:val="28"/>
+          <w:lang w:val="fr-CA"/>
+        </w:rPr>
+        <w:drawing>
+          <wp:inline distT="0" distB="0" distL="0" distR="0" wp14:anchorId="48E4C188" wp14:editId="27AECFF1">
+            <wp:extent cx="2210108" cy="609685"/>
+            <wp:effectExtent l="0" t="0" r="0" b="0"/>
+            <wp:docPr id="1432052736" name="Image 1" descr="Une image contenant texte, Police, capture d’écran, nombre&#10;&#10;Description générée automatiquement"/>
+            <wp:cNvGraphicFramePr>
+              <a:graphicFrameLocks xmlns:a="http://schemas.openxmlformats.org/drawingml/2006/main" noChangeAspect="1"/>
+            </wp:cNvGraphicFramePr>
+            <a:graphic xmlns:a="http://schemas.openxmlformats.org/drawingml/2006/main">
+              <a:graphicData uri="http://schemas.openxmlformats.org/drawingml/2006/picture">
+                <pic:pic xmlns:pic="http://schemas.openxmlformats.org/drawingml/2006/picture">
+                  <pic:nvPicPr>
+                    <pic:cNvPr id="1432052736" name="Image 1" descr="Une image contenant texte, Police, capture d’écran, nombre&#10;&#10;Description générée automatiquement"/>
+                    <pic:cNvPicPr/>
+                  </pic:nvPicPr>
+                  <pic:blipFill>
+                    <a:blip r:embed="rId54"/>
+                    <a:stretch>
+                      <a:fillRect/>
+                    </a:stretch>
+                  </pic:blipFill>
+                  <pic:spPr>
+                    <a:xfrm>
+                      <a:off x="0" y="0"/>
+                      <a:ext cx="2210108" cy="609685"/>
+                    </a:xfrm>
+                    <a:prstGeom prst="rect">
+                      <a:avLst/>
+                    </a:prstGeom>
+                  </pic:spPr>
+                </pic:pic>
+              </a:graphicData>
+            </a:graphic>
+          </wp:inline>
+        </w:drawing>
+      </w:r>
+    </w:p>
+    <w:p>
+      <w:pPr>
+        <w:ind w:right="560"/>
+        <w:rPr>
+          <w:sz w:val="28"/>
+          <w:szCs w:val="28"/>
+          <w:lang w:val="fr-CA"/>
+        </w:rPr>
+      </w:pPr>
+      <w:r>
+        <w:rPr>
+          <w:sz w:val="28"/>
+          <w:szCs w:val="28"/>
+          <w:lang w:val="fr-CA"/>
+        </w:rPr>
+        <w:t xml:space="preserve"> </w:t>
+      </w:r>
+      <w:r>
+        <w:rPr>
+          <w:sz w:val="28"/>
+          <w:szCs w:val="28"/>
+          <w:lang w:val="fr-CA"/>
+        </w:rPr>
+        <w:t>Et</w:t>
+      </w:r>
+      <w:r>
+        <w:rPr>
+          <w:sz w:val="28"/>
+          <w:szCs w:val="28"/>
+          <w:lang w:val="fr-CA"/>
+        </w:rPr>
+        <w:t xml:space="preserve"> ensuite effectuez ceci dans l’inspecteur. </w:t>
+      </w:r>
+      <w:r>
+        <w:rPr>
+          <w:sz w:val="28"/>
+          <w:szCs w:val="28"/>
+          <w:lang w:val="fr-CA"/>
+        </w:rPr>
+        <w:drawing>
+          <wp:inline distT="0" distB="0" distL="0" distR="0" wp14:anchorId="318CFF7C" wp14:editId="5D220E76">
+            <wp:extent cx="2391109" cy="1219370"/>
+            <wp:effectExtent l="0" t="0" r="9525" b="0"/>
+            <wp:docPr id="1906432309" name="Image 1" descr="Une image contenant texte, capture d’écran, Police, nombre&#10;&#10;Description générée automatiquement"/>
+            <wp:cNvGraphicFramePr>
+              <a:graphicFrameLocks xmlns:a="http://schemas.openxmlformats.org/drawingml/2006/main" noChangeAspect="1"/>
+            </wp:cNvGraphicFramePr>
+            <a:graphic xmlns:a="http://schemas.openxmlformats.org/drawingml/2006/main">
+              <a:graphicData uri="http://schemas.openxmlformats.org/drawingml/2006/picture">
+                <pic:pic xmlns:pic="http://schemas.openxmlformats.org/drawingml/2006/picture">
+                  <pic:nvPicPr>
+                    <pic:cNvPr id="1906432309" name="Image 1" descr="Une image contenant texte, capture d’écran, Police, nombre&#10;&#10;Description générée automatiquement"/>
+                    <pic:cNvPicPr/>
+                  </pic:nvPicPr>
+                  <pic:blipFill>
+                    <a:blip r:embed="rId55"/>
+                    <a:stretch>
+                      <a:fillRect/>
+                    </a:stretch>
+                  </pic:blipFill>
+                  <pic:spPr>
+                    <a:xfrm>
+                      <a:off x="0" y="0"/>
+                      <a:ext cx="2391109" cy="1219370"/>
+                    </a:xfrm>
+                    <a:prstGeom prst="rect">
+                      <a:avLst/>
+                    </a:prstGeom>
+                  </pic:spPr>
+                </pic:pic>
+              </a:graphicData>
+            </a:graphic>
+          </wp:inline>
+        </w:drawing>
+      </w:r>
+    </w:p>
+    <w:p>
+      <w:pPr>
+        <w:ind w:right="560"/>
+        <w:rPr>
+          <w:sz w:val="28"/>
+          <w:szCs w:val="28"/>
+          <w:lang w:val="fr-CA"/>
+        </w:rPr>
+      </w:pPr>
+      <w:r>
+        <w:rPr>
+          <w:sz w:val="28"/>
+          <w:szCs w:val="28"/>
+          <w:lang w:val="fr-CA"/>
+        </w:rPr>
+        <w:t>La caméra devrait maintenant suivre notre chevalier. Liberté!</w:t>
+      </w:r>
+      <w:r>
+        <w:rPr>
+          <w:sz w:val="28"/>
+          <w:szCs w:val="28"/>
+          <w:lang w:val="fr-CA"/>
+        </w:rPr>
+        <w:br/>
+        <w:t>Cependant, notre chevalier vit dans un monde très…calme</w:t>
+      </w:r>
+      <w:r>
+        <w:rPr>
+          <w:sz w:val="28"/>
+          <w:szCs w:val="28"/>
+          <w:lang w:val="fr-CA"/>
+        </w:rPr>
+        <w:t xml:space="preserve">. C’est un chevalier, il doit avoir la vie plus difficile. </w:t>
+      </w:r>
+    </w:p>
+    <w:p>
+      <w:pPr>
+        <w:ind w:right="560"/>
+        <w:rPr>
+          <w:sz w:val="28"/>
+          <w:szCs w:val="28"/>
+          <w:lang w:val="fr-CA"/>
+        </w:rPr>
+      </w:pPr>
+    </w:p>
+    <w:p>
+      <w:pPr>
+        <w:ind w:right="560"/>
+        <w:jc w:val="center"/>
+        <w:rPr>
+          <w:b/>
+          <w:bCs/>
+          <w:sz w:val="28"/>
+          <w:szCs w:val="28"/>
+          <w:lang w:val="fr-CA"/>
+        </w:rPr>
+      </w:pPr>
+      <w:r>
+        <w:rPr>
+          <w:b/>
+          <w:bCs/>
+          <w:sz w:val="28"/>
+          <w:szCs w:val="28"/>
+          <w:lang w:val="fr-CA"/>
+        </w:rPr>
+        <w:t>Les ennemis…et la mort</w:t>
+      </w:r>
+    </w:p>
+    <w:p>
+      <w:pPr>
+        <w:ind w:right="560"/>
+        <w:rPr>
+          <w:sz w:val="28"/>
+          <w:szCs w:val="28"/>
+          <w:lang w:val="fr-CA"/>
+        </w:rPr>
+      </w:pPr>
+      <w:r>
+        <w:rPr>
+          <w:sz w:val="28"/>
+          <w:szCs w:val="28"/>
+          <w:lang w:val="fr-CA"/>
+        </w:rPr>
+        <w:t>Avant d’ajouter des ennemis, il faut s’assurer que notre personnage peut mourir. Sinon, les ennemis ne servent à rien. Cela permet aussi de réinitialiser la position du chevalier s’il commet l’erreur de tomber dans le vide.</w:t>
+      </w:r>
+    </w:p>
+    <w:p>
+      <w:pPr>
+        <w:ind w:right="560"/>
+        <w:rPr>
+          <w:sz w:val="28"/>
+          <w:szCs w:val="28"/>
+          <w:lang w:val="fr-CA"/>
+        </w:rPr>
+      </w:pPr>
+      <w:r>
+        <w:rPr>
+          <w:sz w:val="28"/>
+          <w:szCs w:val="28"/>
+          <w:lang w:val="fr-CA"/>
+        </w:rPr>
+        <w:drawing>
+          <wp:anchor distT="0" distB="0" distL="114300" distR="114300" simplePos="0" relativeHeight="251671552" behindDoc="0" locked="0" layoutInCell="1" allowOverlap="1" wp14:anchorId="7972DF13" wp14:editId="333F66F9">
+            <wp:simplePos x="0" y="0"/>
+            <wp:positionH relativeFrom="column">
+              <wp:posOffset>5372203</wp:posOffset>
+            </wp:positionH>
+            <wp:positionV relativeFrom="paragraph">
+              <wp:posOffset>-534567</wp:posOffset>
+            </wp:positionV>
+            <wp:extent cx="1476375" cy="2371725"/>
+            <wp:effectExtent l="0" t="0" r="9525" b="9525"/>
+            <wp:wrapSquare wrapText="bothSides"/>
+            <wp:docPr id="1341717214" name="Image 1" descr="Une image contenant texte, capture d’écran&#10;&#10;Description générée automatiquement"/>
+            <wp:cNvGraphicFramePr>
+              <a:graphicFrameLocks xmlns:a="http://schemas.openxmlformats.org/drawingml/2006/main" noChangeAspect="1"/>
+            </wp:cNvGraphicFramePr>
+            <a:graphic xmlns:a="http://schemas.openxmlformats.org/drawingml/2006/main">
+              <a:graphicData uri="http://schemas.openxmlformats.org/drawingml/2006/picture">
+                <pic:pic xmlns:pic="http://schemas.openxmlformats.org/drawingml/2006/picture">
+                  <pic:nvPicPr>
+                    <pic:cNvPr id="1341717214" name="Image 1" descr="Une image contenant texte, capture d’écran&#10;&#10;Description générée automatiquement"/>
+                    <pic:cNvPicPr/>
+                  </pic:nvPicPr>
+                  <pic:blipFill>
+                    <a:blip r:embed="rId56">
+                      <a:extLst>
+                        <a:ext uri="{28A0092B-C50C-407E-A947-70E740481C1C}">
+                          <a14:useLocalDpi xmlns:a14="http://schemas.microsoft.com/office/drawing/2010/main" val="0"/>
+                        </a:ext>
+                      </a:extLst>
+                    </a:blip>
+                    <a:stretch>
+                      <a:fillRect/>
+                    </a:stretch>
+                  </pic:blipFill>
+                  <pic:spPr>
+                    <a:xfrm>
+                      <a:off x="0" y="0"/>
+                      <a:ext cx="1476375" cy="2371725"/>
+                    </a:xfrm>
+                    <a:prstGeom prst="rect">
+                      <a:avLst/>
+                    </a:prstGeom>
+                  </pic:spPr>
+                </pic:pic>
+              </a:graphicData>
+            </a:graphic>
+          </wp:anchor>
+        </w:drawing>
+      </w:r>
+      <w:r>
+        <w:rPr>
+          <w:sz w:val="28"/>
+          <w:szCs w:val="28"/>
+          <w:lang w:val="fr-CA"/>
+        </w:rPr>
+        <w:t>Pour commencer, nous allons limiter notre caméra. En cliquant sur R, vous pouvez mesurer le font de votre niveau.</w:t>
+      </w:r>
+    </w:p>
+    <w:p>
+      <w:pPr>
+        <w:ind w:right="560"/>
+        <w:rPr>
+          <w:sz w:val="28"/>
+          <w:szCs w:val="28"/>
+          <w:lang w:val="fr-CA"/>
+        </w:rPr>
+      </w:pPr>
+    </w:p>
+    <w:p>
+      <w:pPr>
+        <w:ind w:right="560"/>
+        <w:rPr>
+          <w:sz w:val="28"/>
+          <w:szCs w:val="28"/>
+          <w:lang w:val="fr-CA"/>
+        </w:rPr>
+      </w:pPr>
+    </w:p>
+    <w:p>
+      <w:pPr>
+        <w:ind w:right="560"/>
+        <w:rPr>
+          <w:sz w:val="28"/>
+          <w:szCs w:val="28"/>
+          <w:lang w:val="fr-CA"/>
+        </w:rPr>
+      </w:pPr>
+    </w:p>
+    <w:p>
+      <w:pPr>
+        <w:ind w:right="560"/>
+        <w:rPr>
+          <w:sz w:val="28"/>
+          <w:szCs w:val="28"/>
+          <w:lang w:val="fr-CA"/>
+        </w:rPr>
+      </w:pPr>
+    </w:p>
+    <w:p>
+      <w:pPr>
+        <w:ind w:right="560"/>
+        <w:rPr>
+          <w:noProof/>
+          <w:lang w:val="fr-CA"/>
+        </w:rPr>
+      </w:pPr>
+      <w:r>
+        <w:rPr>
+          <w:sz w:val="28"/>
+          <w:szCs w:val="28"/>
+          <w:lang w:val="fr-CA"/>
+        </w:rPr>
+        <w:drawing>
+          <wp:anchor distT="0" distB="0" distL="114300" distR="114300" simplePos="0" relativeHeight="251672576" behindDoc="0" locked="0" layoutInCell="1" allowOverlap="1" wp14:anchorId="10198312" wp14:editId="101856E0">
+            <wp:simplePos x="0" y="0"/>
+            <wp:positionH relativeFrom="column">
+              <wp:posOffset>784860</wp:posOffset>
+            </wp:positionH>
+            <wp:positionV relativeFrom="paragraph">
+              <wp:posOffset>283210</wp:posOffset>
+            </wp:positionV>
+            <wp:extent cx="1476375" cy="2371725"/>
+            <wp:effectExtent l="0" t="0" r="9525" b="9525"/>
+            <wp:wrapSquare wrapText="bothSides"/>
+            <wp:docPr id="460976536" name="Image 1" descr="Une image contenant texte, capture d’écran&#10;&#10;Description générée automatiquement"/>
+            <wp:cNvGraphicFramePr>
+              <a:graphicFrameLocks xmlns:a="http://schemas.openxmlformats.org/drawingml/2006/main" noChangeAspect="1"/>
+            </wp:cNvGraphicFramePr>
+            <a:graphic xmlns:a="http://schemas.openxmlformats.org/drawingml/2006/main">
+              <a:graphicData uri="http://schemas.openxmlformats.org/drawingml/2006/picture">
+                <pic:pic xmlns:pic="http://schemas.openxmlformats.org/drawingml/2006/picture">
+                  <pic:nvPicPr>
+                    <pic:cNvPr id="460976536" name="Image 1" descr="Une image contenant texte, capture d’écran&#10;&#10;Description générée automatiquement"/>
+                    <pic:cNvPicPr/>
+                  </pic:nvPicPr>
+                  <pic:blipFill>
+                    <a:blip r:embed="rId56">
+                      <a:extLst>
+                        <a:ext uri="{28A0092B-C50C-407E-A947-70E740481C1C}">
+                          <a14:useLocalDpi xmlns:a14="http://schemas.microsoft.com/office/drawing/2010/main" val="0"/>
+                        </a:ext>
+                      </a:extLst>
+                    </a:blip>
+                    <a:stretch>
+                      <a:fillRect/>
+                    </a:stretch>
+                  </pic:blipFill>
+                  <pic:spPr>
+                    <a:xfrm>
+                      <a:off x="0" y="0"/>
+                      <a:ext cx="1476375" cy="2371725"/>
+                    </a:xfrm>
+                    <a:prstGeom prst="rect">
+                      <a:avLst/>
+                    </a:prstGeom>
+                  </pic:spPr>
+                </pic:pic>
+              </a:graphicData>
+            </a:graphic>
+          </wp:anchor>
+        </w:drawing>
+      </w:r>
+      <w:r>
+        <w:rPr>
+          <w:sz w:val="28"/>
+          <w:szCs w:val="28"/>
+          <w:lang w:val="fr-CA"/>
+        </w:rPr>
+        <w:t>Ensuite, aller dans l’i</w:t>
+      </w:r>
+      <w:r>
+        <w:rPr>
+          <w:sz w:val="28"/>
+          <w:szCs w:val="28"/>
+          <w:lang w:val="fr-CA"/>
+        </w:rPr>
+        <w:t xml:space="preserve">nspecteur </w:t>
+      </w:r>
+      <w:r>
+        <w:rPr>
+          <w:sz w:val="28"/>
+          <w:szCs w:val="28"/>
+          <w:lang w:val="fr-CA"/>
+        </w:rPr>
+        <w:t>de la caméra pour choisir votre limite de fond.</w:t>
+      </w:r>
+      <w:r>
+        <w:rPr>
+          <w:noProof/>
+          <w:lang w:val="fr-CA"/>
+        </w:rPr>
+        <w:t xml:space="preserve"> </w:t>
+      </w:r>
+    </w:p>
+    <w:p>
+      <w:pPr>
+        <w:ind w:right="560"/>
+        <w:rPr>
+          <w:noProof/>
+          <w:lang w:val="fr-CA"/>
+        </w:rPr>
+      </w:pPr>
+    </w:p>
+    <w:p>
+      <w:pPr>
+        <w:ind w:right="560"/>
+        <w:rPr>
+          <w:noProof/>
+          <w:lang w:val="fr-CA"/>
+        </w:rPr>
+      </w:pPr>
+    </w:p>
+    <w:p>
+      <w:pPr>
+        <w:ind w:right="560"/>
+        <w:rPr>
+          <w:noProof/>
+          <w:lang w:val="fr-CA"/>
+        </w:rPr>
+      </w:pPr>
+    </w:p>
+    <w:p>
+      <w:pPr>
+        <w:ind w:right="560"/>
+        <w:rPr>
+          <w:noProof/>
+          <w:lang w:val="fr-CA"/>
+        </w:rPr>
+      </w:pPr>
+    </w:p>
+    <w:p>
+      <w:pPr>
+        <w:ind w:right="560"/>
+        <w:rPr>
+          <w:noProof/>
+          <w:lang w:val="fr-CA"/>
+        </w:rPr>
+      </w:pPr>
+    </w:p>
+    <w:p>
+      <w:pPr>
+        <w:ind w:right="560"/>
+        <w:rPr>
+          <w:noProof/>
+          <w:lang w:val="fr-CA"/>
+        </w:rPr>
+      </w:pPr>
+    </w:p>
+    <w:p>
+      <w:pPr>
+        <w:ind w:right="560"/>
+        <w:rPr>
+          <w:noProof/>
+          <w:lang w:val="fr-CA"/>
+        </w:rPr>
+      </w:pPr>
+    </w:p>
+    <w:p>
+      <w:pPr>
+        <w:ind w:right="560"/>
+        <w:rPr>
+          <w:noProof/>
+          <w:sz w:val="28"/>
+          <w:szCs w:val="28"/>
+          <w:lang w:val="fr-CA"/>
+        </w:rPr>
+      </w:pPr>
+      <w:r>
+        <w:rPr>
+          <w:noProof/>
+          <w:sz w:val="28"/>
+          <w:szCs w:val="28"/>
+          <w:lang w:val="fr-CA"/>
+        </w:rPr>
+        <w:t>Créer une nouvelle scène avec Area2D comme nœud racine.</w:t>
+      </w:r>
+      <w:r>
+        <w:rPr>
+          <w:noProof/>
+          <w:sz w:val="28"/>
+          <w:szCs w:val="28"/>
+          <w:lang w:val="fr-CA"/>
+        </w:rPr>
+        <w:drawing>
+          <wp:anchor distT="0" distB="0" distL="114300" distR="114300" simplePos="0" relativeHeight="251673600" behindDoc="0" locked="0" layoutInCell="1" allowOverlap="1" wp14:anchorId="33FCFA0E" wp14:editId="31DCF815">
+            <wp:simplePos x="0" y="0"/>
+            <wp:positionH relativeFrom="column">
+              <wp:posOffset>0</wp:posOffset>
+            </wp:positionH>
+            <wp:positionV relativeFrom="paragraph">
+              <wp:posOffset>246380</wp:posOffset>
+            </wp:positionV>
+            <wp:extent cx="4734560" cy="2962275"/>
+            <wp:effectExtent l="0" t="0" r="8890" b="9525"/>
+            <wp:wrapSquare wrapText="bothSides"/>
+            <wp:docPr id="622029078" name="Image 1" descr="Une image contenant texte, capture d’écran, logiciel, Logiciel multimédia&#10;&#10;Description générée automatiquement"/>
+            <wp:cNvGraphicFramePr>
+              <a:graphicFrameLocks xmlns:a="http://schemas.openxmlformats.org/drawingml/2006/main" noChangeAspect="1"/>
+            </wp:cNvGraphicFramePr>
+            <a:graphic xmlns:a="http://schemas.openxmlformats.org/drawingml/2006/main">
+              <a:graphicData uri="http://schemas.openxmlformats.org/drawingml/2006/picture">
+                <pic:pic xmlns:pic="http://schemas.openxmlformats.org/drawingml/2006/picture">
+                  <pic:nvPicPr>
+                    <pic:cNvPr id="622029078" name="Image 1" descr="Une image contenant texte, capture d’écran, logiciel, Logiciel multimédia&#10;&#10;Description générée automatiquement"/>
+                    <pic:cNvPicPr/>
+                  </pic:nvPicPr>
+                  <pic:blipFill>
+                    <a:blip r:embed="rId57">
+                      <a:extLst>
+                        <a:ext uri="{28A0092B-C50C-407E-A947-70E740481C1C}">
+                          <a14:useLocalDpi xmlns:a14="http://schemas.microsoft.com/office/drawing/2010/main" val="0"/>
+                        </a:ext>
+                      </a:extLst>
+                    </a:blip>
+                    <a:stretch>
+                      <a:fillRect/>
+                    </a:stretch>
+                  </pic:blipFill>
+                  <pic:spPr>
+                    <a:xfrm>
+                      <a:off x="0" y="0"/>
+                      <a:ext cx="4734560" cy="2962275"/>
+                    </a:xfrm>
+                    <a:prstGeom prst="rect">
+                      <a:avLst/>
+                    </a:prstGeom>
+                  </pic:spPr>
+                </pic:pic>
+              </a:graphicData>
+            </a:graphic>
+          </wp:anchor>
+        </w:drawing>
+      </w:r>
+      <w:r>
+        <w:rPr>
+          <w:noProof/>
+          <w:sz w:val="28"/>
+          <w:szCs w:val="28"/>
+          <w:lang w:val="fr-CA"/>
+        </w:rPr>
+        <w:tab/>
+      </w:r>
+    </w:p>
+    <w:p>
+      <w:pPr>
+        <w:rPr>
+          <w:sz w:val="28"/>
+          <w:szCs w:val="28"/>
+          <w:lang w:val="fr-CA"/>
+        </w:rPr>
+      </w:pPr>
+    </w:p>
+    <w:p>
+      <w:pPr>
+        <w:rPr>
+          <w:sz w:val="28"/>
+          <w:szCs w:val="28"/>
+          <w:lang w:val="fr-CA"/>
+        </w:rPr>
+      </w:pPr>
+    </w:p>
+    <w:p>
+      <w:pPr>
+        <w:rPr>
+          <w:sz w:val="28"/>
+          <w:szCs w:val="28"/>
+          <w:lang w:val="fr-CA"/>
+        </w:rPr>
+      </w:pPr>
+    </w:p>
+    <w:p>
+      <w:pPr>
+        <w:rPr>
+          <w:sz w:val="28"/>
+          <w:szCs w:val="28"/>
+          <w:lang w:val="fr-CA"/>
+        </w:rPr>
+      </w:pPr>
+    </w:p>
+    <w:p>
+      <w:pPr>
+        <w:rPr>
+          <w:sz w:val="28"/>
+          <w:szCs w:val="28"/>
+          <w:lang w:val="fr-CA"/>
+        </w:rPr>
+      </w:pPr>
+    </w:p>
+    <w:p>
+      <w:pPr>
+        <w:rPr>
+          <w:sz w:val="28"/>
+          <w:szCs w:val="28"/>
+          <w:lang w:val="fr-CA"/>
+        </w:rPr>
+      </w:pPr>
+    </w:p>
+    <w:p>
+      <w:pPr>
+        <w:rPr>
+          <w:noProof/>
+          <w:sz w:val="28"/>
+          <w:szCs w:val="28"/>
+          <w:lang w:val="fr-CA"/>
+        </w:rPr>
+      </w:pPr>
+    </w:p>
+    <w:p>
+      <w:pPr>
+        <w:rPr>
+          <w:sz w:val="28"/>
+          <w:szCs w:val="28"/>
+          <w:lang w:val="fr-CA"/>
+        </w:rPr>
+      </w:pPr>
+    </w:p>
+    <w:p>
+      <w:pPr>
+        <w:rPr>
+          <w:sz w:val="28"/>
+          <w:szCs w:val="28"/>
+          <w:lang w:val="fr-CA"/>
+        </w:rPr>
+      </w:pPr>
+      <w:r>
+        <w:rPr>
+          <w:sz w:val="28"/>
+          <w:szCs w:val="28"/>
+          <w:lang w:val="fr-CA"/>
+        </w:rPr>
+        <w:lastRenderedPageBreak/>
+        <w:drawing>
+          <wp:inline distT="0" distB="0" distL="0" distR="0" wp14:anchorId="715CF36B" wp14:editId="302EB347">
+            <wp:extent cx="2391109" cy="2286319"/>
+            <wp:effectExtent l="0" t="0" r="9525" b="0"/>
+            <wp:docPr id="231198476" name="Image 1" descr="Une image contenant texte, capture d’écran, Appareil électronique, nombre&#10;&#10;Description générée automatiquement"/>
+            <wp:cNvGraphicFramePr>
+              <a:graphicFrameLocks xmlns:a="http://schemas.openxmlformats.org/drawingml/2006/main" noChangeAspect="1"/>
+            </wp:cNvGraphicFramePr>
+            <a:graphic xmlns:a="http://schemas.openxmlformats.org/drawingml/2006/main">
+              <a:graphicData uri="http://schemas.openxmlformats.org/drawingml/2006/picture">
+                <pic:pic xmlns:pic="http://schemas.openxmlformats.org/drawingml/2006/picture">
+                  <pic:nvPicPr>
+                    <pic:cNvPr id="231198476" name="Image 1" descr="Une image contenant texte, capture d’écran, Appareil électronique, nombre&#10;&#10;Description générée automatiquement"/>
+                    <pic:cNvPicPr/>
+                  </pic:nvPicPr>
+                  <pic:blipFill>
+                    <a:blip r:embed="rId58"/>
+                    <a:stretch>
+                      <a:fillRect/>
+                    </a:stretch>
+                  </pic:blipFill>
+                  <pic:spPr>
+                    <a:xfrm>
+                      <a:off x="0" y="0"/>
+                      <a:ext cx="2391109" cy="2286319"/>
+                    </a:xfrm>
+                    <a:prstGeom prst="rect">
+                      <a:avLst/>
+                    </a:prstGeom>
+                  </pic:spPr>
+                </pic:pic>
+              </a:graphicData>
+            </a:graphic>
+          </wp:inline>
+        </w:drawing>
+      </w:r>
+    </w:p>
+    <w:p>
+      <w:pPr>
+        <w:rPr>
+          <w:sz w:val="28"/>
+          <w:szCs w:val="28"/>
+          <w:lang w:val="fr-CA"/>
+        </w:rPr>
+      </w:pPr>
+      <w:r>
+        <w:rPr>
+          <w:sz w:val="28"/>
+          <w:szCs w:val="28"/>
+          <w:lang w:val="fr-CA"/>
+        </w:rPr>
+        <w:t>Changer le Collision Mask de ce nœud à 2.</w:t>
+      </w:r>
+    </w:p>
+    <w:p>
+      <w:pPr>
+        <w:rPr>
+          <w:sz w:val="28"/>
+          <w:szCs w:val="28"/>
+          <w:lang w:val="fr-CA"/>
+        </w:rPr>
+      </w:pPr>
+      <w:r>
+        <w:rPr>
+          <w:sz w:val="28"/>
+          <w:szCs w:val="28"/>
+          <w:lang w:val="fr-CA"/>
+        </w:rPr>
+        <w:drawing>
+          <wp:inline distT="0" distB="0" distL="0" distR="0" wp14:anchorId="44CC982D" wp14:editId="0B209DD2">
+            <wp:extent cx="2219635" cy="485843"/>
+            <wp:effectExtent l="0" t="0" r="0" b="9525"/>
+            <wp:docPr id="796999446" name="Image 1" descr="Une image contenant texte, capture d’écran, Police, conception&#10;&#10;Description générée automatiquement"/>
+            <wp:cNvGraphicFramePr>
+              <a:graphicFrameLocks xmlns:a="http://schemas.openxmlformats.org/drawingml/2006/main" noChangeAspect="1"/>
+            </wp:cNvGraphicFramePr>
+            <a:graphic xmlns:a="http://schemas.openxmlformats.org/drawingml/2006/main">
+              <a:graphicData uri="http://schemas.openxmlformats.org/drawingml/2006/picture">
+                <pic:pic xmlns:pic="http://schemas.openxmlformats.org/drawingml/2006/picture">
+                  <pic:nvPicPr>
+                    <pic:cNvPr id="796999446" name="Image 1" descr="Une image contenant texte, capture d’écran, Police, conception&#10;&#10;Description générée automatiquement"/>
+                    <pic:cNvPicPr/>
+                  </pic:nvPicPr>
+                  <pic:blipFill>
+                    <a:blip r:embed="rId59"/>
+                    <a:stretch>
+                      <a:fillRect/>
+                    </a:stretch>
+                  </pic:blipFill>
+                  <pic:spPr>
+                    <a:xfrm>
+                      <a:off x="0" y="0"/>
+                      <a:ext cx="2219635" cy="485843"/>
+                    </a:xfrm>
+                    <a:prstGeom prst="rect">
+                      <a:avLst/>
+                    </a:prstGeom>
+                  </pic:spPr>
+                </pic:pic>
+              </a:graphicData>
+            </a:graphic>
+          </wp:inline>
+        </w:drawing>
+      </w:r>
+    </w:p>
+    <w:p>
+      <w:pPr>
+        <w:rPr>
+          <w:sz w:val="28"/>
+          <w:szCs w:val="28"/>
+          <w:lang w:val="fr-CA"/>
+        </w:rPr>
+      </w:pPr>
+      <w:r>
+        <w:rPr>
+          <w:sz w:val="28"/>
+          <w:szCs w:val="28"/>
+          <w:lang w:val="fr-CA"/>
+        </w:rPr>
+        <w:t>Renommer le nœud à killzone, et sauvegarder le dans le dossier scenes.</w:t>
+      </w:r>
+    </w:p>
+    <w:p>
+      <w:pPr>
+        <w:rPr>
+          <w:sz w:val="28"/>
+          <w:szCs w:val="28"/>
+          <w:lang w:val="fr-CA"/>
+        </w:rPr>
+      </w:pPr>
+      <w:r>
+        <w:rPr>
+          <w:sz w:val="28"/>
+          <w:szCs w:val="28"/>
+          <w:lang w:val="fr-CA"/>
+        </w:rPr>
+        <w:t xml:space="preserve">Téléversez le nœud killzone dans la scène game. Ensuite, ajoutez un CollisionShape2D à celui-ci. </w:t>
+      </w:r>
+    </w:p>
+    <w:p>
+      <w:pPr>
+        <w:rPr>
+          <w:sz w:val="28"/>
+          <w:szCs w:val="28"/>
+          <w:lang w:val="fr-CA"/>
+        </w:rPr>
+      </w:pPr>
+      <w:r>
+        <w:rPr>
+          <w:sz w:val="28"/>
+          <w:szCs w:val="28"/>
+          <w:lang w:val="fr-CA"/>
+        </w:rPr>
+        <w:drawing>
+          <wp:inline distT="0" distB="0" distL="0" distR="0" wp14:anchorId="1B845A24" wp14:editId="0FBD433C">
+            <wp:extent cx="2457793" cy="590632"/>
+            <wp:effectExtent l="0" t="0" r="0" b="0"/>
+            <wp:docPr id="503214342" name="Image 1" descr="Une image contenant texte, capture d’écran, Police, nombre&#10;&#10;Description générée automatiquement"/>
+            <wp:cNvGraphicFramePr>
+              <a:graphicFrameLocks xmlns:a="http://schemas.openxmlformats.org/drawingml/2006/main" noChangeAspect="1"/>
+            </wp:cNvGraphicFramePr>
+            <a:graphic xmlns:a="http://schemas.openxmlformats.org/drawingml/2006/main">
+              <a:graphicData uri="http://schemas.openxmlformats.org/drawingml/2006/picture">
+                <pic:pic xmlns:pic="http://schemas.openxmlformats.org/drawingml/2006/picture">
+                  <pic:nvPicPr>
+                    <pic:cNvPr id="503214342" name="Image 1" descr="Une image contenant texte, capture d’écran, Police, nombre&#10;&#10;Description générée automatiquement"/>
+                    <pic:cNvPicPr/>
+                  </pic:nvPicPr>
+                  <pic:blipFill>
+                    <a:blip r:embed="rId60"/>
+                    <a:stretch>
+                      <a:fillRect/>
+                    </a:stretch>
+                  </pic:blipFill>
+                  <pic:spPr>
+                    <a:xfrm>
+                      <a:off x="0" y="0"/>
+                      <a:ext cx="2457793" cy="590632"/>
+                    </a:xfrm>
+                    <a:prstGeom prst="rect">
+                      <a:avLst/>
+                    </a:prstGeom>
+                  </pic:spPr>
+                </pic:pic>
+              </a:graphicData>
+            </a:graphic>
+          </wp:inline>
+        </w:drawing>
+      </w:r>
+    </w:p>
+    <w:p>
+      <w:pPr>
+        <w:rPr>
+          <w:sz w:val="28"/>
+          <w:szCs w:val="28"/>
+          <w:lang w:val="fr-CA"/>
+        </w:rPr>
+      </w:pPr>
+    </w:p>
+    <w:p>
+      <w:pPr>
+        <w:rPr>
+          <w:sz w:val="28"/>
+          <w:szCs w:val="28"/>
+          <w:lang w:val="fr-CA"/>
+        </w:rPr>
+      </w:pPr>
+      <w:r>
+        <w:rPr>
+          <w:sz w:val="28"/>
+          <w:szCs w:val="28"/>
+          <w:lang w:val="fr-CA"/>
+        </w:rPr>
+        <w:t xml:space="preserve">Placez dans le fond de votre niveau, assurez vous qu’on ne peut y accéder quand tombant. </w:t>
+      </w:r>
+      <w:r>
+        <w:rPr>
+          <w:sz w:val="28"/>
+          <w:szCs w:val="28"/>
+          <w:lang w:val="fr-CA"/>
+        </w:rPr>
+        <w:drawing>
+          <wp:inline distT="0" distB="0" distL="0" distR="0" wp14:anchorId="332EDD51" wp14:editId="3F92EF84">
+            <wp:extent cx="5943600" cy="1923415"/>
+            <wp:effectExtent l="0" t="0" r="0" b="635"/>
+            <wp:docPr id="175942610" name="Image 1" descr="Une image contenant capture d’écran, Logiciel de jeu vidéo&#10;&#10;Description générée automatiquement"/>
+            <wp:cNvGraphicFramePr>
+              <a:graphicFrameLocks xmlns:a="http://schemas.openxmlformats.org/drawingml/2006/main" noChangeAspect="1"/>
+            </wp:cNvGraphicFramePr>
+            <a:graphic xmlns:a="http://schemas.openxmlformats.org/drawingml/2006/main">
+              <a:graphicData uri="http://schemas.openxmlformats.org/drawingml/2006/picture">
+                <pic:pic xmlns:pic="http://schemas.openxmlformats.org/drawingml/2006/picture">
+                  <pic:nvPicPr>
+                    <pic:cNvPr id="175942610" name="Image 1" descr="Une image contenant capture d’écran, Logiciel de jeu vidéo&#10;&#10;Description générée automatiquement"/>
+                    <pic:cNvPicPr/>
+                  </pic:nvPicPr>
+                  <pic:blipFill>
+                    <a:blip r:embed="rId61"/>
+                    <a:stretch>
+                      <a:fillRect/>
+                    </a:stretch>
+                  </pic:blipFill>
+                  <pic:spPr>
+                    <a:xfrm>
+                      <a:off x="0" y="0"/>
+                      <a:ext cx="5943600" cy="1923415"/>
+                    </a:xfrm>
+                    <a:prstGeom prst="rect">
+                      <a:avLst/>
+                    </a:prstGeom>
+                  </pic:spPr>
+                </pic:pic>
+              </a:graphicData>
+            </a:graphic>
+          </wp:inline>
+        </w:drawing>
+      </w:r>
+    </w:p>
+    <w:p>
+      <w:pPr>
+        <w:rPr>
+          <w:sz w:val="28"/>
+          <w:szCs w:val="28"/>
+          <w:lang w:val="fr-CA"/>
+        </w:rPr>
+      </w:pPr>
+    </w:p>
+    <w:p>
+      <w:pPr>
+        <w:rPr>
+          <w:sz w:val="28"/>
+          <w:szCs w:val="28"/>
+          <w:lang w:val="fr-CA"/>
+        </w:rPr>
+      </w:pPr>
+      <w:r>
+        <w:rPr>
+          <w:sz w:val="28"/>
+          <w:szCs w:val="28"/>
+          <w:lang w:val="fr-CA"/>
+        </w:rPr>
+        <w:lastRenderedPageBreak/>
+        <w:t>Retourner à la scène killzone, et ajouter un script comme-ci :</w:t>
+      </w:r>
+      <w:r>
+        <w:rPr>
+          <w:noProof/>
+          <w:lang w:val="fr-CA"/>
+        </w:rPr>
+        <w:t xml:space="preserve"> </w:t>
+      </w:r>
+      <w:r>
+        <w:rPr>
+          <w:sz w:val="28"/>
+          <w:szCs w:val="28"/>
+          <w:lang w:val="fr-CA"/>
+        </w:rPr>
+        <w:drawing>
+          <wp:inline distT="0" distB="0" distL="0" distR="0" wp14:anchorId="1FE78A74" wp14:editId="1F5AFB7F">
+            <wp:extent cx="4439270" cy="2676899"/>
+            <wp:effectExtent l="0" t="0" r="0" b="9525"/>
+            <wp:docPr id="1023484088" name="Image 1" descr="Une image contenant texte, capture d’écran, logiciel, Logiciel multimédia&#10;&#10;Description générée automatiquement"/>
+            <wp:cNvGraphicFramePr>
+              <a:graphicFrameLocks xmlns:a="http://schemas.openxmlformats.org/drawingml/2006/main" noChangeAspect="1"/>
+            </wp:cNvGraphicFramePr>
+            <a:graphic xmlns:a="http://schemas.openxmlformats.org/drawingml/2006/main">
+              <a:graphicData uri="http://schemas.openxmlformats.org/drawingml/2006/picture">
+                <pic:pic xmlns:pic="http://schemas.openxmlformats.org/drawingml/2006/picture">
+                  <pic:nvPicPr>
+                    <pic:cNvPr id="1023484088" name="Image 1" descr="Une image contenant texte, capture d’écran, logiciel, Logiciel multimédia&#10;&#10;Description générée automatiquement"/>
+                    <pic:cNvPicPr/>
+                  </pic:nvPicPr>
+                  <pic:blipFill>
+                    <a:blip r:embed="rId62"/>
+                    <a:stretch>
+                      <a:fillRect/>
+                    </a:stretch>
+                  </pic:blipFill>
+                  <pic:spPr>
+                    <a:xfrm>
+                      <a:off x="0" y="0"/>
+                      <a:ext cx="4439270" cy="2676899"/>
+                    </a:xfrm>
+                    <a:prstGeom prst="rect">
+                      <a:avLst/>
+                    </a:prstGeom>
+                  </pic:spPr>
+                </pic:pic>
+              </a:graphicData>
+            </a:graphic>
+          </wp:inline>
+        </w:drawing>
+      </w:r>
+    </w:p>
+    <w:p>
+      <w:pPr>
+        <w:rPr>
+          <w:sz w:val="28"/>
+          <w:szCs w:val="28"/>
+          <w:lang w:val="fr-CA"/>
+        </w:rPr>
+      </w:pPr>
+    </w:p>
+    <w:p>
+      <w:pPr>
+        <w:rPr>
+          <w:sz w:val="28"/>
+          <w:szCs w:val="28"/>
+          <w:lang w:val="fr-CA"/>
+        </w:rPr>
+      </w:pPr>
+      <w:r>
+        <w:rPr>
+          <w:sz w:val="28"/>
+          <w:szCs w:val="28"/>
+          <w:lang w:val="fr-CA"/>
+        </w:rPr>
+        <w:t>Ajoutez ensuite un nœud timer à la scène killzone.</w:t>
+      </w:r>
+    </w:p>
+    <w:p>
+      <w:pPr>
+        <w:rPr>
+          <w:sz w:val="28"/>
+          <w:szCs w:val="28"/>
+          <w:lang w:val="fr-CA"/>
+        </w:rPr>
+      </w:pPr>
+      <w:r>
+        <w:rPr>
+          <w:sz w:val="28"/>
+          <w:szCs w:val="28"/>
+          <w:lang w:val="fr-CA"/>
+        </w:rPr>
+        <w:drawing>
+          <wp:inline distT="0" distB="0" distL="0" distR="0" wp14:anchorId="725E4F90" wp14:editId="74555826">
+            <wp:extent cx="3572374" cy="2524477"/>
+            <wp:effectExtent l="0" t="0" r="9525" b="0"/>
+            <wp:docPr id="1199970650" name="Image 1" descr="Une image contenant texte, capture d’écran, Police, logiciel&#10;&#10;Description générée automatiquement"/>
+            <wp:cNvGraphicFramePr>
+              <a:graphicFrameLocks xmlns:a="http://schemas.openxmlformats.org/drawingml/2006/main" noChangeAspect="1"/>
+            </wp:cNvGraphicFramePr>
+            <a:graphic xmlns:a="http://schemas.openxmlformats.org/drawingml/2006/main">
+              <a:graphicData uri="http://schemas.openxmlformats.org/drawingml/2006/picture">
+                <pic:pic xmlns:pic="http://schemas.openxmlformats.org/drawingml/2006/picture">
+                  <pic:nvPicPr>
+                    <pic:cNvPr id="1199970650" name="Image 1" descr="Une image contenant texte, capture d’écran, Police, logiciel&#10;&#10;Description générée automatiquement"/>
+                    <pic:cNvPicPr/>
+                  </pic:nvPicPr>
+                  <pic:blipFill>
+                    <a:blip r:embed="rId63"/>
+                    <a:stretch>
+                      <a:fillRect/>
+                    </a:stretch>
+                  </pic:blipFill>
+                  <pic:spPr>
+                    <a:xfrm>
+                      <a:off x="0" y="0"/>
+                      <a:ext cx="3572374" cy="2524477"/>
+                    </a:xfrm>
+                    <a:prstGeom prst="rect">
+                      <a:avLst/>
+                    </a:prstGeom>
+                  </pic:spPr>
+                </pic:pic>
+              </a:graphicData>
+            </a:graphic>
+          </wp:inline>
+        </w:drawing>
+      </w:r>
+    </w:p>
+    <w:p>
+      <w:pPr>
+        <w:rPr>
+          <w:sz w:val="28"/>
+          <w:szCs w:val="28"/>
+          <w:lang w:val="fr-CA"/>
+        </w:rPr>
+      </w:pPr>
+    </w:p>
+    <w:p>
+      <w:pPr>
+        <w:rPr>
+          <w:sz w:val="28"/>
+          <w:szCs w:val="28"/>
+          <w:lang w:val="fr-CA"/>
+        </w:rPr>
+      </w:pPr>
+      <w:r>
+        <w:rPr>
+          <w:sz w:val="28"/>
+          <w:szCs w:val="28"/>
+          <w:lang w:val="fr-CA"/>
+        </w:rPr>
+        <w:drawing>
+          <wp:inline distT="0" distB="0" distL="0" distR="0" wp14:anchorId="0BBD6E70" wp14:editId="7D42675F">
+            <wp:extent cx="2572109" cy="1209844"/>
+            <wp:effectExtent l="0" t="0" r="0" b="9525"/>
+            <wp:docPr id="507058485" name="Image 1"/>
+            <wp:cNvGraphicFramePr>
+              <a:graphicFrameLocks xmlns:a="http://schemas.openxmlformats.org/drawingml/2006/main" noChangeAspect="1"/>
+            </wp:cNvGraphicFramePr>
+            <a:graphic xmlns:a="http://schemas.openxmlformats.org/drawingml/2006/main">
+              <a:graphicData uri="http://schemas.openxmlformats.org/drawingml/2006/picture">
+                <pic:pic xmlns:pic="http://schemas.openxmlformats.org/drawingml/2006/picture">
+                  <pic:nvPicPr>
+                    <pic:cNvPr id="507058485" name=""/>
+                    <pic:cNvPicPr/>
+                  </pic:nvPicPr>
+                  <pic:blipFill>
+                    <a:blip r:embed="rId64"/>
+                    <a:stretch>
+                      <a:fillRect/>
+                    </a:stretch>
+                  </pic:blipFill>
+                  <pic:spPr>
+                    <a:xfrm>
+                      <a:off x="0" y="0"/>
+                      <a:ext cx="2572109" cy="1209844"/>
+                    </a:xfrm>
+                    <a:prstGeom prst="rect">
+                      <a:avLst/>
+                    </a:prstGeom>
+                  </pic:spPr>
+                </pic:pic>
+              </a:graphicData>
+            </a:graphic>
+          </wp:inline>
+        </w:drawing>
+      </w:r>
+    </w:p>
+    <w:p>
+      <w:pPr>
+        <w:rPr>
+          <w:noProof/>
+          <w:lang w:val="fr-CA"/>
+        </w:rPr>
+      </w:pPr>
+      <w:r>
+        <w:rPr>
+          <w:noProof/>
+          <w:lang w:val="fr-CA"/>
+        </w:rPr>
+        <w:lastRenderedPageBreak/>
+        <w:t xml:space="preserve"> </w:t>
+      </w:r>
+      <w:r>
+        <w:rPr>
+          <w:noProof/>
+          <w:lang w:val="fr-CA"/>
+        </w:rPr>
+        <w:drawing>
+          <wp:inline distT="0" distB="0" distL="0" distR="0" wp14:anchorId="0E17BA7E" wp14:editId="003078F8">
+            <wp:extent cx="3934374" cy="3258005"/>
+            <wp:effectExtent l="0" t="0" r="9525" b="0"/>
+            <wp:docPr id="972091049" name="Image 1" descr="Une image contenant texte, capture d’écran, logiciel, Police&#10;&#10;Description générée automatiquement"/>
+            <wp:cNvGraphicFramePr>
+              <a:graphicFrameLocks xmlns:a="http://schemas.openxmlformats.org/drawingml/2006/main" noChangeAspect="1"/>
+            </wp:cNvGraphicFramePr>
+            <a:graphic xmlns:a="http://schemas.openxmlformats.org/drawingml/2006/main">
+              <a:graphicData uri="http://schemas.openxmlformats.org/drawingml/2006/picture">
+                <pic:pic xmlns:pic="http://schemas.openxmlformats.org/drawingml/2006/picture">
+                  <pic:nvPicPr>
+                    <pic:cNvPr id="972091049" name="Image 1" descr="Une image contenant texte, capture d’écran, logiciel, Police&#10;&#10;Description générée automatiquement"/>
+                    <pic:cNvPicPr/>
+                  </pic:nvPicPr>
+                  <pic:blipFill>
+                    <a:blip r:embed="rId65"/>
+                    <a:stretch>
+                      <a:fillRect/>
+                    </a:stretch>
+                  </pic:blipFill>
+                  <pic:spPr>
+                    <a:xfrm>
+                      <a:off x="0" y="0"/>
+                      <a:ext cx="3934374" cy="3258005"/>
+                    </a:xfrm>
+                    <a:prstGeom prst="rect">
+                      <a:avLst/>
+                    </a:prstGeom>
+                  </pic:spPr>
+                </pic:pic>
+              </a:graphicData>
+            </a:graphic>
+          </wp:inline>
+        </w:drawing>
+      </w:r>
+    </w:p>
+    <w:p>
+      <w:pPr>
+        <w:rPr>
+          <w:noProof/>
+          <w:sz w:val="28"/>
+          <w:szCs w:val="28"/>
+          <w:lang w:val="fr-CA"/>
+        </w:rPr>
+      </w:pPr>
+      <w:r>
+        <w:rPr>
+          <w:noProof/>
+          <w:sz w:val="28"/>
+          <w:szCs w:val="28"/>
+          <w:lang w:val="fr-CA"/>
+        </w:rPr>
+        <w:t xml:space="preserve">Copier ce code dans votre script. La méthode  -on_body_entered déclanche le timer, qui ensuite déclanche la méthode _on_timer_timeout quand il fini son déconte. Celle-ci reinitialise le niveau. </w:t>
+      </w:r>
+    </w:p>
+    <w:p>
+      <w:pPr>
+        <w:rPr>
+          <w:noProof/>
+          <w:sz w:val="28"/>
+          <w:szCs w:val="28"/>
+          <w:lang w:val="fr-CA"/>
+        </w:rPr>
+      </w:pPr>
+      <w:r>
+        <w:rPr>
+          <w:noProof/>
+          <w:sz w:val="28"/>
+          <w:szCs w:val="28"/>
+          <w:lang w:val="fr-CA"/>
+        </w:rPr>
+        <w:t>Maintenant, ajoutons une nouvelle scène pour l’ennemi. C’est un processus très semblable a celui du joueur.</w:t>
+      </w:r>
+    </w:p>
+    <w:p>
+      <w:pPr>
+        <w:rPr>
+          <w:noProof/>
+          <w:sz w:val="28"/>
+          <w:szCs w:val="28"/>
+          <w:lang w:val="fr-CA"/>
+        </w:rPr>
+      </w:pPr>
+      <w:r>
+        <w:rPr>
+          <w:noProof/>
+          <w:sz w:val="28"/>
+          <w:szCs w:val="28"/>
+          <w:lang w:val="fr-CA"/>
+        </w:rPr>
+        <w:drawing>
+          <wp:inline distT="0" distB="0" distL="0" distR="0" wp14:anchorId="485CE68F" wp14:editId="1C9B4AC7">
+            <wp:extent cx="2467319" cy="666843"/>
+            <wp:effectExtent l="0" t="0" r="9525" b="0"/>
+            <wp:docPr id="2050094588" name="Image 1" descr="Une image contenant texte, capture d’écran, Police, nombre&#10;&#10;Description générée automatiquement"/>
+            <wp:cNvGraphicFramePr>
+              <a:graphicFrameLocks xmlns:a="http://schemas.openxmlformats.org/drawingml/2006/main" noChangeAspect="1"/>
+            </wp:cNvGraphicFramePr>
+            <a:graphic xmlns:a="http://schemas.openxmlformats.org/drawingml/2006/main">
+              <a:graphicData uri="http://schemas.openxmlformats.org/drawingml/2006/picture">
+                <pic:pic xmlns:pic="http://schemas.openxmlformats.org/drawingml/2006/picture">
+                  <pic:nvPicPr>
+                    <pic:cNvPr id="2050094588" name="Image 1" descr="Une image contenant texte, capture d’écran, Police, nombre&#10;&#10;Description générée automatiquement"/>
+                    <pic:cNvPicPr/>
+                  </pic:nvPicPr>
+                  <pic:blipFill>
+                    <a:blip r:embed="rId66"/>
+                    <a:stretch>
+                      <a:fillRect/>
+                    </a:stretch>
+                  </pic:blipFill>
+                  <pic:spPr>
+                    <a:xfrm>
+                      <a:off x="0" y="0"/>
+                      <a:ext cx="2467319" cy="666843"/>
+                    </a:xfrm>
+                    <a:prstGeom prst="rect">
+                      <a:avLst/>
+                    </a:prstGeom>
+                  </pic:spPr>
+                </pic:pic>
+              </a:graphicData>
+            </a:graphic>
+          </wp:inline>
+        </w:drawing>
+      </w:r>
+    </w:p>
+    <w:p>
+      <w:pPr>
+        <w:rPr>
+          <w:noProof/>
+          <w:sz w:val="28"/>
+          <w:szCs w:val="28"/>
+          <w:lang w:val="fr-CA"/>
+        </w:rPr>
+      </w:pPr>
+      <w:r>
+        <w:rPr>
+          <w:noProof/>
+          <w:sz w:val="28"/>
+          <w:szCs w:val="28"/>
+          <w:lang w:val="fr-CA"/>
+        </w:rPr>
+        <w:t>Choisissez l’image slime_green</w:t>
+      </w:r>
+    </w:p>
+    <w:p>
+      <w:pPr>
+        <w:rPr>
+          <w:noProof/>
+          <w:sz w:val="28"/>
+          <w:szCs w:val="28"/>
+          <w:lang w:val="fr-CA"/>
+        </w:rPr>
+      </w:pPr>
+      <w:r>
+        <w:rPr>
+          <w:noProof/>
+          <w:sz w:val="28"/>
+          <w:szCs w:val="28"/>
+          <w:lang w:val="fr-CA"/>
+        </w:rPr>
+        <w:drawing>
+          <wp:inline distT="0" distB="0" distL="0" distR="0" wp14:anchorId="3BB29454" wp14:editId="5E3E4409">
+            <wp:extent cx="3219899" cy="809738"/>
+            <wp:effectExtent l="0" t="0" r="0" b="9525"/>
+            <wp:docPr id="290099429" name="Image 1" descr="Une image contenant texte, capture d’écran, Police, nombre&#10;&#10;Description générée automatiquement"/>
+            <wp:cNvGraphicFramePr>
+              <a:graphicFrameLocks xmlns:a="http://schemas.openxmlformats.org/drawingml/2006/main" noChangeAspect="1"/>
+            </wp:cNvGraphicFramePr>
+            <a:graphic xmlns:a="http://schemas.openxmlformats.org/drawingml/2006/main">
+              <a:graphicData uri="http://schemas.openxmlformats.org/drawingml/2006/picture">
+                <pic:pic xmlns:pic="http://schemas.openxmlformats.org/drawingml/2006/picture">
+                  <pic:nvPicPr>
+                    <pic:cNvPr id="290099429" name="Image 1" descr="Une image contenant texte, capture d’écran, Police, nombre&#10;&#10;Description générée automatiquement"/>
+                    <pic:cNvPicPr/>
+                  </pic:nvPicPr>
+                  <pic:blipFill>
+                    <a:blip r:embed="rId67"/>
+                    <a:stretch>
+                      <a:fillRect/>
+                    </a:stretch>
+                  </pic:blipFill>
+                  <pic:spPr>
+                    <a:xfrm>
+                      <a:off x="0" y="0"/>
+                      <a:ext cx="3219899" cy="809738"/>
+                    </a:xfrm>
+                    <a:prstGeom prst="rect">
+                      <a:avLst/>
+                    </a:prstGeom>
+                  </pic:spPr>
+                </pic:pic>
+              </a:graphicData>
+            </a:graphic>
+          </wp:inline>
+        </w:drawing>
+      </w:r>
+    </w:p>
+    <w:p>
+      <w:pPr>
+        <w:rPr>
+          <w:noProof/>
+          <w:sz w:val="28"/>
+          <w:szCs w:val="28"/>
+          <w:lang w:val="fr-CA"/>
+        </w:rPr>
+      </w:pPr>
+      <w:r>
+        <w:rPr>
+          <w:sz w:val="28"/>
+          <w:szCs w:val="28"/>
+          <w:lang w:val="fr-CA"/>
+        </w:rPr>
+        <w:drawing>
+          <wp:anchor distT="0" distB="0" distL="114300" distR="114300" simplePos="0" relativeHeight="251674624" behindDoc="0" locked="0" layoutInCell="1" allowOverlap="1" wp14:anchorId="18A13D73" wp14:editId="1B00C135">
+            <wp:simplePos x="0" y="0"/>
+            <wp:positionH relativeFrom="column">
+              <wp:posOffset>0</wp:posOffset>
+            </wp:positionH>
+            <wp:positionV relativeFrom="paragraph">
+              <wp:posOffset>128905</wp:posOffset>
+            </wp:positionV>
+            <wp:extent cx="1905000" cy="952500"/>
+            <wp:effectExtent l="0" t="0" r="0" b="0"/>
+            <wp:wrapSquare wrapText="bothSides"/>
+            <wp:docPr id="909268247" name="Image 1" descr="Une image contenant texte, capture d’écran, Police, nombre&#10;&#10;Description générée automatiquement"/>
+            <wp:cNvGraphicFramePr>
+              <a:graphicFrameLocks xmlns:a="http://schemas.openxmlformats.org/drawingml/2006/main" noChangeAspect="1"/>
+            </wp:cNvGraphicFramePr>
+            <a:graphic xmlns:a="http://schemas.openxmlformats.org/drawingml/2006/main">
+              <a:graphicData uri="http://schemas.openxmlformats.org/drawingml/2006/picture">
+                <pic:pic xmlns:pic="http://schemas.openxmlformats.org/drawingml/2006/picture">
+                  <pic:nvPicPr>
+                    <pic:cNvPr id="909268247" name="Image 1" descr="Une image contenant texte, capture d’écran, Police, nombre&#10;&#10;Description générée automatiquement"/>
+                    <pic:cNvPicPr/>
+                  </pic:nvPicPr>
+                  <pic:blipFill>
+                    <a:blip r:embed="rId68">
+                      <a:extLst>
+                        <a:ext uri="{28A0092B-C50C-407E-A947-70E740481C1C}">
+                          <a14:useLocalDpi xmlns:a14="http://schemas.microsoft.com/office/drawing/2010/main" val="0"/>
+                        </a:ext>
+                      </a:extLst>
+                    </a:blip>
+                    <a:stretch>
+                      <a:fillRect/>
+                    </a:stretch>
+                  </pic:blipFill>
+                  <pic:spPr>
+                    <a:xfrm>
+                      <a:off x="0" y="0"/>
+                      <a:ext cx="1905000" cy="952500"/>
+                    </a:xfrm>
+                    <a:prstGeom prst="rect">
+                      <a:avLst/>
+                    </a:prstGeom>
+                  </pic:spPr>
+                </pic:pic>
+              </a:graphicData>
+            </a:graphic>
+          </wp:anchor>
+        </w:drawing>
+      </w:r>
+    </w:p>
+    <w:p>
+      <w:pPr>
+        <w:rPr>
+          <w:sz w:val="28"/>
+          <w:szCs w:val="28"/>
+          <w:lang w:val="fr-CA"/>
+        </w:rPr>
+      </w:pPr>
+    </w:p>
+    <w:p>
+      <w:pPr>
+        <w:rPr>
+          <w:sz w:val="28"/>
+          <w:szCs w:val="28"/>
+          <w:lang w:val="fr-CA"/>
+        </w:rPr>
+      </w:pPr>
+    </w:p>
+    <w:p>
+      <w:pPr>
+        <w:rPr>
+          <w:sz w:val="28"/>
+          <w:szCs w:val="28"/>
+          <w:lang w:val="fr-CA"/>
+        </w:rPr>
+      </w:pPr>
+    </w:p>
+    <w:p>
+      <w:pPr>
+        <w:rPr>
+          <w:sz w:val="28"/>
+          <w:szCs w:val="28"/>
+          <w:lang w:val="fr-CA"/>
+        </w:rPr>
+      </w:pPr>
+      <w:r>
+        <w:rPr>
+          <w:sz w:val="28"/>
+          <w:szCs w:val="28"/>
+          <w:lang w:val="fr-CA"/>
+        </w:rPr>
+        <w:drawing>
+          <wp:inline distT="0" distB="0" distL="0" distR="0" wp14:anchorId="548E0177" wp14:editId="7D73544F">
+            <wp:extent cx="4486901" cy="3677163"/>
+            <wp:effectExtent l="0" t="0" r="9525" b="0"/>
+            <wp:docPr id="1896786560" name="Image 1" descr="Une image contenant capture d’écran, texte, Graphique, graphisme&#10;&#10;Description générée automatiquement"/>
+            <wp:cNvGraphicFramePr>
+              <a:graphicFrameLocks xmlns:a="http://schemas.openxmlformats.org/drawingml/2006/main" noChangeAspect="1"/>
+            </wp:cNvGraphicFramePr>
+            <a:graphic xmlns:a="http://schemas.openxmlformats.org/drawingml/2006/main">
+              <a:graphicData uri="http://schemas.openxmlformats.org/drawingml/2006/picture">
+                <pic:pic xmlns:pic="http://schemas.openxmlformats.org/drawingml/2006/picture">
+                  <pic:nvPicPr>
+                    <pic:cNvPr id="1896786560" name="Image 1" descr="Une image contenant capture d’écran, texte, Graphique, graphisme&#10;&#10;Description générée automatiquement"/>
+                    <pic:cNvPicPr/>
+                  </pic:nvPicPr>
+                  <pic:blipFill>
+                    <a:blip r:embed="rId69"/>
+                    <a:stretch>
+                      <a:fillRect/>
+                    </a:stretch>
+                  </pic:blipFill>
+                  <pic:spPr>
+                    <a:xfrm>
+                      <a:off x="0" y="0"/>
+                      <a:ext cx="4486901" cy="3677163"/>
+                    </a:xfrm>
+                    <a:prstGeom prst="rect">
+                      <a:avLst/>
+                    </a:prstGeom>
+                  </pic:spPr>
+                </pic:pic>
+              </a:graphicData>
+            </a:graphic>
+          </wp:inline>
+        </w:drawing>
+      </w:r>
+    </w:p>
+    <w:p>
+      <w:pPr>
+        <w:rPr>
+          <w:sz w:val="28"/>
+          <w:szCs w:val="28"/>
+          <w:lang w:val="fr-CA"/>
+        </w:rPr>
+      </w:pPr>
+      <w:r>
+        <w:rPr>
+          <w:sz w:val="28"/>
+          <w:szCs w:val="28"/>
+          <w:lang w:val="fr-CA"/>
+        </w:rPr>
+        <w:t xml:space="preserve">Puisque c’est un monstre nocif, ajoutez la scène killzone comme paramètre. </w:t>
+      </w:r>
+    </w:p>
+    <w:p>
+      <w:pPr>
+        <w:rPr>
+          <w:sz w:val="28"/>
+          <w:szCs w:val="28"/>
+          <w:lang w:val="fr-CA"/>
+        </w:rPr>
+      </w:pPr>
+      <w:r>
+        <w:rPr>
+          <w:sz w:val="28"/>
+          <w:szCs w:val="28"/>
+          <w:lang w:val="fr-CA"/>
+        </w:rPr>
+        <w:t>Ensuite, ajouter un CollisionShape2D en mode rectangle à celle-ci</w:t>
+      </w:r>
+    </w:p>
+    <w:p>
+      <w:pPr>
+        <w:rPr>
+          <w:sz w:val="28"/>
+          <w:szCs w:val="28"/>
+          <w:lang w:val="fr-CA"/>
+        </w:rPr>
+      </w:pPr>
+      <w:r>
+        <w:rPr>
+          <w:sz w:val="28"/>
+          <w:szCs w:val="28"/>
+          <w:lang w:val="fr-CA"/>
+        </w:rPr>
+        <w:drawing>
+          <wp:inline distT="0" distB="0" distL="0" distR="0" wp14:anchorId="4A054E24" wp14:editId="5FFE75F7">
+            <wp:extent cx="1362265" cy="1267002"/>
+            <wp:effectExtent l="0" t="0" r="9525" b="9525"/>
+            <wp:docPr id="764580860" name="Image 1" descr="Une image contenant pixel, diagramme, capture d’écran, Caractère coloré&#10;&#10;Description générée automatiquement"/>
+            <wp:cNvGraphicFramePr>
+              <a:graphicFrameLocks xmlns:a="http://schemas.openxmlformats.org/drawingml/2006/main" noChangeAspect="1"/>
+            </wp:cNvGraphicFramePr>
+            <a:graphic xmlns:a="http://schemas.openxmlformats.org/drawingml/2006/main">
+              <a:graphicData uri="http://schemas.openxmlformats.org/drawingml/2006/picture">
+                <pic:pic xmlns:pic="http://schemas.openxmlformats.org/drawingml/2006/picture">
+                  <pic:nvPicPr>
+                    <pic:cNvPr id="764580860" name="Image 1" descr="Une image contenant pixel, diagramme, capture d’écran, Caractère coloré&#10;&#10;Description générée automatiquement"/>
+                    <pic:cNvPicPr/>
+                  </pic:nvPicPr>
+                  <pic:blipFill>
+                    <a:blip r:embed="rId70"/>
+                    <a:stretch>
+                      <a:fillRect/>
+                    </a:stretch>
+                  </pic:blipFill>
+                  <pic:spPr>
+                    <a:xfrm>
+                      <a:off x="0" y="0"/>
+                      <a:ext cx="1362265" cy="1267002"/>
+                    </a:xfrm>
+                    <a:prstGeom prst="rect">
+                      <a:avLst/>
+                    </a:prstGeom>
+                  </pic:spPr>
+                </pic:pic>
+              </a:graphicData>
+            </a:graphic>
+          </wp:inline>
+        </w:drawing>
+      </w:r>
+    </w:p>
+    <w:p>
+      <w:pPr>
+        <w:rPr>
+          <w:sz w:val="28"/>
+          <w:szCs w:val="28"/>
+          <w:lang w:val="fr-CA"/>
+        </w:rPr>
+      </w:pPr>
+    </w:p>
+    <w:p>
+      <w:pPr>
+        <w:rPr>
+          <w:sz w:val="28"/>
+          <w:szCs w:val="28"/>
+          <w:lang w:val="fr-CA"/>
+        </w:rPr>
+      </w:pPr>
+      <w:r>
+        <w:rPr>
+          <w:sz w:val="28"/>
+          <w:szCs w:val="28"/>
+          <w:lang w:val="fr-CA"/>
+        </w:rPr>
+        <w:t xml:space="preserve">Ajouter le à </w:t>
+      </w:r>
+      <w:r>
+        <w:rPr>
+          <w:sz w:val="28"/>
+          <w:szCs w:val="28"/>
+          <w:lang w:val="fr-CA"/>
+        </w:rPr>
+        <w:t xml:space="preserve">la </w:t>
+      </w:r>
+      <w:r>
+        <w:rPr>
+          <w:sz w:val="28"/>
+          <w:szCs w:val="28"/>
+          <w:lang w:val="fr-CA"/>
+        </w:rPr>
+        <w:t xml:space="preserve">scène game. Vous verrez maintenant que quand notre personnage </w:t>
+      </w:r>
+      <w:r>
+        <w:rPr>
+          <w:sz w:val="28"/>
+          <w:szCs w:val="28"/>
+          <w:lang w:val="fr-CA"/>
+        </w:rPr>
+        <w:t xml:space="preserve">le touche, il meurt. </w:t>
+      </w:r>
+    </w:p>
+    <w:p>
+      <w:pPr>
+        <w:rPr>
+          <w:sz w:val="28"/>
+          <w:szCs w:val="28"/>
+          <w:lang w:val="fr-CA"/>
+        </w:rPr>
+      </w:pPr>
+      <w:r>
+        <w:rPr>
+          <w:sz w:val="28"/>
+          <w:szCs w:val="28"/>
+          <w:lang w:val="fr-CA"/>
+        </w:rPr>
+        <w:lastRenderedPageBreak/>
+        <w:drawing>
+          <wp:inline distT="0" distB="0" distL="0" distR="0" wp14:anchorId="16E749D7" wp14:editId="5BC7D3C9">
+            <wp:extent cx="5382376" cy="3172268"/>
+            <wp:effectExtent l="0" t="0" r="0" b="9525"/>
+            <wp:docPr id="331430287" name="Image 1" descr="Une image contenant capture d’écran&#10;&#10;Description générée automatiquement"/>
+            <wp:cNvGraphicFramePr>
+              <a:graphicFrameLocks xmlns:a="http://schemas.openxmlformats.org/drawingml/2006/main" noChangeAspect="1"/>
+            </wp:cNvGraphicFramePr>
+            <a:graphic xmlns:a="http://schemas.openxmlformats.org/drawingml/2006/main">
+              <a:graphicData uri="http://schemas.openxmlformats.org/drawingml/2006/picture">
+                <pic:pic xmlns:pic="http://schemas.openxmlformats.org/drawingml/2006/picture">
+                  <pic:nvPicPr>
+                    <pic:cNvPr id="331430287" name="Image 1" descr="Une image contenant capture d’écran&#10;&#10;Description générée automatiquement"/>
+                    <pic:cNvPicPr/>
+                  </pic:nvPicPr>
+                  <pic:blipFill>
+                    <a:blip r:embed="rId71"/>
+                    <a:stretch>
+                      <a:fillRect/>
+                    </a:stretch>
+                  </pic:blipFill>
+                  <pic:spPr>
+                    <a:xfrm>
+                      <a:off x="0" y="0"/>
+                      <a:ext cx="5382376" cy="3172268"/>
+                    </a:xfrm>
+                    <a:prstGeom prst="rect">
+                      <a:avLst/>
+                    </a:prstGeom>
+                  </pic:spPr>
+                </pic:pic>
+              </a:graphicData>
+            </a:graphic>
+          </wp:inline>
+        </w:drawing>
+      </w:r>
+    </w:p>
+    <w:p>
+      <w:pPr>
+        <w:rPr>
+          <w:noProof/>
+          <w:sz w:val="28"/>
+          <w:szCs w:val="28"/>
+          <w:lang w:val="fr-CA"/>
+        </w:rPr>
+      </w:pPr>
+      <w:r>
+        <w:rPr>
+          <w:noProof/>
+          <w:sz w:val="28"/>
+          <w:szCs w:val="28"/>
+          <w:lang w:val="fr-CA"/>
+        </w:rPr>
+        <w:t>Pour avoir une animation de mort, copier coller ce code dans le script killzone.gd</w:t>
+      </w:r>
+    </w:p>
+    <w:p>
+      <w:pPr>
+        <w:rPr>
+          <w:noProof/>
+          <w:lang w:val="fr-CA"/>
+        </w:rPr>
+      </w:pPr>
+      <w:r>
+        <w:rPr>
+          <w:noProof/>
+          <w:sz w:val="28"/>
+          <w:szCs w:val="28"/>
+          <w:lang w:val="fr-CA"/>
+        </w:rPr>
+        <w:t xml:space="preserve"> </w:t>
+      </w:r>
+      <w:r>
+        <w:rPr>
+          <w:noProof/>
+          <w:lang w:val="fr-CA"/>
+        </w:rPr>
+        <w:drawing>
+          <wp:inline distT="0" distB="0" distL="0" distR="0" wp14:anchorId="3F178E7E" wp14:editId="1EBC80D3">
+            <wp:extent cx="4801270" cy="3029373"/>
+            <wp:effectExtent l="0" t="0" r="0" b="0"/>
+            <wp:docPr id="516106126" name="Image 1" descr="Une image contenant texte, capture d’écran, Police&#10;&#10;Description générée automatiquement"/>
+            <wp:cNvGraphicFramePr>
+              <a:graphicFrameLocks xmlns:a="http://schemas.openxmlformats.org/drawingml/2006/main" noChangeAspect="1"/>
+            </wp:cNvGraphicFramePr>
+            <a:graphic xmlns:a="http://schemas.openxmlformats.org/drawingml/2006/main">
+              <a:graphicData uri="http://schemas.openxmlformats.org/drawingml/2006/picture">
+                <pic:pic xmlns:pic="http://schemas.openxmlformats.org/drawingml/2006/picture">
+                  <pic:nvPicPr>
+                    <pic:cNvPr id="516106126" name="Image 1" descr="Une image contenant texte, capture d’écran, Police&#10;&#10;Description générée automatiquement"/>
+                    <pic:cNvPicPr/>
+                  </pic:nvPicPr>
+                  <pic:blipFill>
+                    <a:blip r:embed="rId72"/>
+                    <a:stretch>
+                      <a:fillRect/>
+                    </a:stretch>
+                  </pic:blipFill>
+                  <pic:spPr>
+                    <a:xfrm>
+                      <a:off x="0" y="0"/>
+                      <a:ext cx="4801270" cy="3029373"/>
+                    </a:xfrm>
+                    <a:prstGeom prst="rect">
+                      <a:avLst/>
+                    </a:prstGeom>
+                  </pic:spPr>
+                </pic:pic>
+              </a:graphicData>
+            </a:graphic>
+          </wp:inline>
+        </w:drawing>
+      </w:r>
+    </w:p>
+    <w:p>
+      <w:pPr>
+        <w:rPr>
+          <w:noProof/>
+          <w:sz w:val="28"/>
+          <w:szCs w:val="28"/>
+          <w:lang w:val="fr-CA"/>
+        </w:rPr>
+      </w:pPr>
+      <w:r>
+        <w:rPr>
+          <w:noProof/>
+          <w:sz w:val="28"/>
+          <w:szCs w:val="28"/>
+          <w:lang w:val="fr-CA"/>
+        </w:rPr>
+        <w:t xml:space="preserve">Ceci ralenti le jeu et enlève la collision, qui fait tomber dans le vide notre chevalier quand il entre en contact avec le monstre. </w:t>
+      </w:r>
+    </w:p>
+    <w:p>
+      <w:pPr>
+        <w:rPr>
+          <w:noProof/>
+          <w:sz w:val="28"/>
+          <w:szCs w:val="28"/>
+          <w:lang w:val="fr-CA"/>
+        </w:rPr>
+      </w:pPr>
+      <w:r>
+        <w:rPr>
+          <w:noProof/>
+          <w:sz w:val="28"/>
+          <w:szCs w:val="28"/>
+          <w:lang w:val="fr-CA"/>
+        </w:rPr>
+        <w:t>Et voilà! Vous avez créer un jeu de base, qui possède un joueur, un ennemi e</w:t>
+      </w:r>
+      <w:r>
+        <w:rPr>
+          <w:noProof/>
+          <w:sz w:val="28"/>
+          <w:szCs w:val="28"/>
+          <w:lang w:val="fr-CA"/>
+        </w:rPr>
+        <w:t>t des interacton entre les deux.</w:t>
+      </w:r>
+    </w:p>
+    <w:p>
+      <w:pPr>
+        <w:rPr>
+          <w:noProof/>
+          <w:sz w:val="28"/>
+          <w:szCs w:val="28"/>
+          <w:lang w:val="fr-CA"/>
+        </w:rPr>
+      </w:pPr>
     </w:p>
     <w:p>
       <w:pPr>
@@ -2951,9 +8241,9 @@
   </w:compat>
   <w:rsids>
     <w:rsidRoot w:val="00467C36"/>
+    <w:rsid w:val="002361B0"/>
     <w:rsid w:val="00467C36"/>
     <w:rsid w:val="00A03209"/>
-    <w:rsid w:val="00AD2476"/>
   </w:rsids>
   <m:mathPr>
     <m:mathFont m:val="Cambria Math"/>

--- a/Laboratoire/Laboratoire.docx
+++ b/Laboratoire/Laboratoire.docx
@@ -121,6 +121,7 @@
                         <w:szCs w:val="88"/>
                       </w:rPr>
                     </w:pPr>
+                    <w:proofErr w:type="spellStart"/>
                     <w:r>
                       <w:rPr>
                         <w:rFonts w:asciiTheme="majorHAnsi" w:eastAsiaTheme="majorEastAsia" w:hAnsiTheme="majorHAnsi" w:cstheme="majorBidi"/>
@@ -128,7 +129,37 @@
                         <w:sz w:val="88"/>
                         <w:szCs w:val="88"/>
                       </w:rPr>
-                      <w:t>Projet synthèse: Laboratoire</w:t>
+                      <w:t>Projet</w:t>
+                    </w:r>
+                    <w:proofErr w:type="spellEnd"/>
+                    <w:r>
+                      <w:rPr>
+                        <w:rFonts w:asciiTheme="majorHAnsi" w:eastAsiaTheme="majorEastAsia" w:hAnsiTheme="majorHAnsi" w:cstheme="majorBidi"/>
+                        <w:color w:val="156082" w:themeColor="accent1"/>
+                        <w:sz w:val="88"/>
+                        <w:szCs w:val="88"/>
+                      </w:rPr>
+                      <w:t xml:space="preserve"> </w:t>
+                    </w:r>
+                    <w:proofErr w:type="spellStart"/>
+                    <w:r>
+                      <w:rPr>
+                        <w:rFonts w:asciiTheme="majorHAnsi" w:eastAsiaTheme="majorEastAsia" w:hAnsiTheme="majorHAnsi" w:cstheme="majorBidi"/>
+                        <w:color w:val="156082" w:themeColor="accent1"/>
+                        <w:sz w:val="88"/>
+                        <w:szCs w:val="88"/>
+                      </w:rPr>
+                      <w:t>synthèse</w:t>
+                    </w:r>
+                    <w:proofErr w:type="spellEnd"/>
+                    <w:r>
+                      <w:rPr>
+                        <w:rFonts w:asciiTheme="majorHAnsi" w:eastAsiaTheme="majorEastAsia" w:hAnsiTheme="majorHAnsi" w:cstheme="majorBidi"/>
+                        <w:color w:val="156082" w:themeColor="accent1"/>
+                        <w:sz w:val="88"/>
+                        <w:szCs w:val="88"/>
+                      </w:rPr>
+                      <w:t>: Laboratoire</w:t>
                     </w:r>
                   </w:p>
                 </w:sdtContent>
@@ -375,6 +406,7 @@
       </w:pPr>
       <w:r>
         <w:rPr>
+          <w:noProof/>
           <w:lang w:val="fr-CA"/>
         </w:rPr>
         <w:drawing>
@@ -448,6 +480,7 @@
       </w:pPr>
       <w:r>
         <w:rPr>
+          <w:noProof/>
           <w:lang w:val="fr-CA"/>
         </w:rPr>
         <w:drawing>
@@ -522,6 +555,7 @@
       </w:pPr>
       <w:r>
         <w:rPr>
+          <w:noProof/>
           <w:lang w:val="fr-CA"/>
         </w:rPr>
         <w:drawing>
@@ -585,7 +619,21 @@
         <w:rPr>
           <w:lang w:val="fr-CA"/>
         </w:rPr>
-        <w:t>Ensuite, cliquer sur create. Ce menu devrait s’afficher :</w:t>
+        <w:t xml:space="preserve">Ensuite, cliquer sur </w:t>
+      </w:r>
+      <w:proofErr w:type="spellStart"/>
+      <w:r>
+        <w:rPr>
+          <w:lang w:val="fr-CA"/>
+        </w:rPr>
+        <w:t>create</w:t>
+      </w:r>
+      <w:proofErr w:type="spellEnd"/>
+      <w:r>
+        <w:rPr>
+          <w:lang w:val="fr-CA"/>
+        </w:rPr>
+        <w:t>. Ce menu devrait s’afficher :</w:t>
       </w:r>
     </w:p>
     <w:p>
@@ -709,7 +757,21 @@
         <w:rPr>
           <w:lang w:val="fr-CA"/>
         </w:rPr>
-        <w:t>Bien que vous soyez familier avec C++, Python, etc. Godot utilise son propre langage, GDScript.</w:t>
+        <w:t xml:space="preserve">Bien que vous soyez familier avec C++, Python, etc. Godot utilise son propre langage, </w:t>
+      </w:r>
+      <w:proofErr w:type="spellStart"/>
+      <w:r>
+        <w:rPr>
+          <w:lang w:val="fr-CA"/>
+        </w:rPr>
+        <w:t>GDScript</w:t>
+      </w:r>
+      <w:proofErr w:type="spellEnd"/>
+      <w:r>
+        <w:rPr>
+          <w:lang w:val="fr-CA"/>
+        </w:rPr>
+        <w:t>.</w:t>
       </w:r>
       <w:r>
         <w:rPr>
@@ -728,7 +790,21 @@
         <w:rPr>
           <w:lang w:val="fr-CA"/>
         </w:rPr>
-        <w:t>Pour commencer, nous allons créer 3 dossiers appelés assets, scenes et scripts.</w:t>
+        <w:t xml:space="preserve">Pour commencer, nous allons créer 3 dossiers appelés assets, </w:t>
+      </w:r>
+      <w:proofErr w:type="spellStart"/>
+      <w:r>
+        <w:rPr>
+          <w:lang w:val="fr-CA"/>
+        </w:rPr>
+        <w:t>scenes</w:t>
+      </w:r>
+      <w:proofErr w:type="spellEnd"/>
+      <w:r>
+        <w:rPr>
+          <w:lang w:val="fr-CA"/>
+        </w:rPr>
+        <w:t xml:space="preserve"> et scripts.</w:t>
       </w:r>
       <w:r>
         <w:rPr>
@@ -740,17 +816,32 @@
         <w:rPr>
           <w:lang w:val="fr-CA"/>
         </w:rPr>
-        <w:t>Vous pouvez le faire en cliquant avec le bouton droit sur le dossier res situé en bas à gauche de votre application.</w:t>
-      </w:r>
-    </w:p>
-    <w:p>
-      <w:pPr>
-        <w:rPr>
-          <w:lang w:val="fr-CA"/>
-        </w:rPr>
-      </w:pPr>
-      <w:r>
-        <w:rPr>
+        <w:t xml:space="preserve">Vous pouvez le faire en cliquant avec le bouton droit sur le dossier </w:t>
+      </w:r>
+      <w:proofErr w:type="spellStart"/>
+      <w:r>
+        <w:rPr>
+          <w:lang w:val="fr-CA"/>
+        </w:rPr>
+        <w:t>res</w:t>
+      </w:r>
+      <w:proofErr w:type="spellEnd"/>
+      <w:r>
+        <w:rPr>
+          <w:lang w:val="fr-CA"/>
+        </w:rPr>
+        <w:t xml:space="preserve"> situé en bas à gauche de votre application.</w:t>
+      </w:r>
+    </w:p>
+    <w:p>
+      <w:pPr>
+        <w:rPr>
+          <w:lang w:val="fr-CA"/>
+        </w:rPr>
+      </w:pPr>
+      <w:r>
+        <w:rPr>
+          <w:noProof/>
           <w:lang w:val="fr-CA"/>
         </w:rPr>
         <w:drawing>
@@ -867,6 +958,7 @@
       </w:pPr>
       <w:r>
         <w:rPr>
+          <w:noProof/>
           <w:lang w:val="fr-CA"/>
         </w:rPr>
         <w:drawing>
@@ -972,6 +1064,7 @@
       </w:pPr>
       <w:r>
         <w:rPr>
+          <w:noProof/>
           <w:lang w:val="fr-CA"/>
         </w:rPr>
         <w:drawing>
@@ -1019,6 +1112,7 @@
       </w:pPr>
       <w:r>
         <w:rPr>
+          <w:noProof/>
           <w:lang w:val="fr-CA"/>
         </w:rPr>
         <w:drawing>
@@ -1129,6 +1223,7 @@
       </w:pPr>
       <w:r>
         <w:rPr>
+          <w:noProof/>
           <w:sz w:val="28"/>
           <w:szCs w:val="28"/>
           <w:lang w:val="fr-CA"/>
@@ -1197,7 +1292,25 @@
           <w:szCs w:val="28"/>
           <w:lang w:val="fr-CA"/>
         </w:rPr>
-        <w:t xml:space="preserve"> sauvegarder le avec Ctrl +S &gt;aller à « scenes »</w:t>
+        <w:t xml:space="preserve"> sauvegarder le avec Ctrl +S &gt;aller à « </w:t>
+      </w:r>
+      <w:proofErr w:type="spellStart"/>
+      <w:r>
+        <w:rPr>
+          <w:sz w:val="28"/>
+          <w:szCs w:val="28"/>
+          <w:lang w:val="fr-CA"/>
+        </w:rPr>
+        <w:t>scenes</w:t>
+      </w:r>
+      <w:proofErr w:type="spellEnd"/>
+      <w:r>
+        <w:rPr>
+          <w:sz w:val="28"/>
+          <w:szCs w:val="28"/>
+          <w:lang w:val="fr-CA"/>
+        </w:rPr>
+        <w:t> »</w:t>
       </w:r>
     </w:p>
     <w:p>
@@ -1270,6 +1383,7 @@
       </w:pPr>
       <w:r>
         <w:rPr>
+          <w:noProof/>
           <w:sz w:val="28"/>
           <w:szCs w:val="28"/>
           <w:lang w:val="fr-CA"/>
@@ -1344,6 +1458,7 @@
       </w:pPr>
       <w:r>
         <w:rPr>
+          <w:noProof/>
           <w:sz w:val="28"/>
           <w:szCs w:val="28"/>
           <w:lang w:val="fr-CA"/>
@@ -1435,6 +1550,7 @@
       </w:pPr>
       <w:r>
         <w:rPr>
+          <w:noProof/>
           <w:sz w:val="28"/>
           <w:szCs w:val="28"/>
           <w:lang w:val="fr-CA"/>
@@ -1537,6 +1653,7 @@
       </w:pPr>
       <w:r>
         <w:rPr>
+          <w:noProof/>
           <w:sz w:val="28"/>
           <w:szCs w:val="28"/>
           <w:lang w:val="fr-CA"/>
@@ -1651,6 +1768,7 @@
       </w:r>
       <w:r>
         <w:rPr>
+          <w:noProof/>
           <w:sz w:val="28"/>
           <w:szCs w:val="28"/>
           <w:lang w:val="fr-CA"/>
@@ -1746,6 +1864,7 @@
       </w:pPr>
       <w:r>
         <w:rPr>
+          <w:noProof/>
           <w:sz w:val="28"/>
           <w:szCs w:val="28"/>
           <w:lang w:val="fr-CA"/>
@@ -1806,6 +1925,7 @@
       </w:pPr>
       <w:r>
         <w:rPr>
+          <w:noProof/>
           <w:sz w:val="28"/>
           <w:szCs w:val="28"/>
           <w:lang w:val="fr-CA"/>
@@ -1861,36 +1981,73 @@
           <w:szCs w:val="28"/>
           <w:lang w:val="fr-CA"/>
         </w:rPr>
-        <w:t>Choisissez cette option ou faites la combinaison Ctrl+Shift+O.</w:t>
-      </w:r>
-    </w:p>
-    <w:p>
-      <w:pPr>
-        <w:rPr>
-          <w:sz w:val="28"/>
-          <w:szCs w:val="28"/>
-          <w:lang w:val="fr-CA"/>
-        </w:rPr>
-      </w:pPr>
-      <w:r>
-        <w:rPr>
-          <w:sz w:val="28"/>
-          <w:szCs w:val="28"/>
-          <w:lang w:val="fr-CA"/>
-        </w:rPr>
-        <w:t xml:space="preserve">Allez ensuite dans Assets/Sprites. Choisissez knight.png, qui contient les animations de notre personnage principal. </w:t>
-      </w:r>
-    </w:p>
-    <w:p>
-      <w:pPr>
-        <w:rPr>
-          <w:sz w:val="28"/>
-          <w:szCs w:val="28"/>
-          <w:lang w:val="fr-CA"/>
-        </w:rPr>
-      </w:pPr>
-      <w:r>
-        <w:rPr>
+        <w:t xml:space="preserve">Choisissez cette option ou faites la combinaison </w:t>
+      </w:r>
+      <w:proofErr w:type="spellStart"/>
+      <w:r>
+        <w:rPr>
+          <w:sz w:val="28"/>
+          <w:szCs w:val="28"/>
+          <w:lang w:val="fr-CA"/>
+        </w:rPr>
+        <w:t>Ctrl+Shift+O</w:t>
+      </w:r>
+      <w:proofErr w:type="spellEnd"/>
+      <w:r>
+        <w:rPr>
+          <w:sz w:val="28"/>
+          <w:szCs w:val="28"/>
+          <w:lang w:val="fr-CA"/>
+        </w:rPr>
+        <w:t>.</w:t>
+      </w:r>
+    </w:p>
+    <w:p>
+      <w:pPr>
+        <w:rPr>
+          <w:sz w:val="28"/>
+          <w:szCs w:val="28"/>
+          <w:lang w:val="fr-CA"/>
+        </w:rPr>
+      </w:pPr>
+      <w:r>
+        <w:rPr>
+          <w:sz w:val="28"/>
+          <w:szCs w:val="28"/>
+          <w:lang w:val="fr-CA"/>
+        </w:rPr>
+        <w:t>Allez ensuite dans Assets/</w:t>
+      </w:r>
+      <w:proofErr w:type="spellStart"/>
+      <w:r>
+        <w:rPr>
+          <w:sz w:val="28"/>
+          <w:szCs w:val="28"/>
+          <w:lang w:val="fr-CA"/>
+        </w:rPr>
+        <w:t>Sprites</w:t>
+      </w:r>
+      <w:proofErr w:type="spellEnd"/>
+      <w:r>
+        <w:rPr>
+          <w:sz w:val="28"/>
+          <w:szCs w:val="28"/>
+          <w:lang w:val="fr-CA"/>
+        </w:rPr>
+        <w:t xml:space="preserve">. Choisissez knight.png, qui contient les animations de notre personnage principal. </w:t>
+      </w:r>
+    </w:p>
+    <w:p>
+      <w:pPr>
+        <w:rPr>
+          <w:sz w:val="28"/>
+          <w:szCs w:val="28"/>
+          <w:lang w:val="fr-CA"/>
+        </w:rPr>
+      </w:pPr>
+      <w:r>
+        <w:rPr>
+          <w:noProof/>
           <w:sz w:val="28"/>
           <w:szCs w:val="28"/>
           <w:lang w:val="fr-CA"/>
@@ -1963,7 +2120,43 @@
           <w:szCs w:val="28"/>
           <w:lang w:val="fr-CA"/>
         </w:rPr>
-        <w:t>Ensuite, choisissez les 4 premières cases dans la rangée « idle ».  Cliquez sur « Add 4 Frames ».</w:t>
+        <w:t>Ensuite, choisissez les 4 premières cases dans la rangée « </w:t>
+      </w:r>
+      <w:proofErr w:type="spellStart"/>
+      <w:r>
+        <w:rPr>
+          <w:sz w:val="28"/>
+          <w:szCs w:val="28"/>
+          <w:lang w:val="fr-CA"/>
+        </w:rPr>
+        <w:t>idle</w:t>
+      </w:r>
+      <w:proofErr w:type="spellEnd"/>
+      <w:r>
+        <w:rPr>
+          <w:sz w:val="28"/>
+          <w:szCs w:val="28"/>
+          <w:lang w:val="fr-CA"/>
+        </w:rPr>
+        <w:t> ».  Cliquez sur « </w:t>
+      </w:r>
+      <w:proofErr w:type="spellStart"/>
+      <w:r>
+        <w:rPr>
+          <w:sz w:val="28"/>
+          <w:szCs w:val="28"/>
+          <w:lang w:val="fr-CA"/>
+        </w:rPr>
+        <w:t>Add</w:t>
+      </w:r>
+      <w:proofErr w:type="spellEnd"/>
+      <w:r>
+        <w:rPr>
+          <w:sz w:val="28"/>
+          <w:szCs w:val="28"/>
+          <w:lang w:val="fr-CA"/>
+        </w:rPr>
+        <w:t xml:space="preserve"> 4 Frames ».</w:t>
       </w:r>
     </w:p>
     <w:p>
@@ -2265,6 +2458,7 @@
       </w:r>
       <w:r>
         <w:rPr>
+          <w:noProof/>
           <w:sz w:val="28"/>
           <w:szCs w:val="28"/>
           <w:lang w:val="fr-CA"/>
@@ -2329,6 +2523,7 @@
       </w:r>
       <w:r>
         <w:rPr>
+          <w:noProof/>
           <w:sz w:val="28"/>
           <w:szCs w:val="28"/>
           <w:lang w:val="fr-CA"/>
@@ -2540,6 +2735,7 @@
       </w:pPr>
       <w:r>
         <w:rPr>
+          <w:noProof/>
           <w:sz w:val="28"/>
           <w:szCs w:val="28"/>
           <w:lang w:val="fr-CA"/>
@@ -2673,6 +2869,7 @@
       </w:pPr>
       <w:r>
         <w:rPr>
+          <w:noProof/>
           <w:sz w:val="28"/>
           <w:szCs w:val="28"/>
           <w:lang w:val="fr-CA"/>
@@ -2729,7 +2926,43 @@
           <w:szCs w:val="28"/>
           <w:lang w:val="fr-CA"/>
         </w:rPr>
-        <w:t xml:space="preserve">Il bouge! Maintenant, renommez l’animation à idle et cliquez sur la flèche autoplay. </w:t>
+        <w:t xml:space="preserve">Il bouge! Maintenant, renommez l’animation à </w:t>
+      </w:r>
+      <w:proofErr w:type="spellStart"/>
+      <w:r>
+        <w:rPr>
+          <w:sz w:val="28"/>
+          <w:szCs w:val="28"/>
+          <w:lang w:val="fr-CA"/>
+        </w:rPr>
+        <w:t>idle</w:t>
+      </w:r>
+      <w:proofErr w:type="spellEnd"/>
+      <w:r>
+        <w:rPr>
+          <w:sz w:val="28"/>
+          <w:szCs w:val="28"/>
+          <w:lang w:val="fr-CA"/>
+        </w:rPr>
+        <w:t xml:space="preserve"> et cliquez sur la flèche </w:t>
+      </w:r>
+      <w:proofErr w:type="spellStart"/>
+      <w:r>
+        <w:rPr>
+          <w:sz w:val="28"/>
+          <w:szCs w:val="28"/>
+          <w:lang w:val="fr-CA"/>
+        </w:rPr>
+        <w:t>autoplay</w:t>
+      </w:r>
+      <w:proofErr w:type="spellEnd"/>
+      <w:r>
+        <w:rPr>
+          <w:sz w:val="28"/>
+          <w:szCs w:val="28"/>
+          <w:lang w:val="fr-CA"/>
+        </w:rPr>
+        <w:t xml:space="preserve">. </w:t>
       </w:r>
     </w:p>
     <w:p>
@@ -2743,6 +2976,7 @@
       </w:pPr>
       <w:r>
         <w:rPr>
+          <w:noProof/>
           <w:sz w:val="28"/>
           <w:szCs w:val="28"/>
           <w:lang w:val="fr-CA"/>
@@ -2813,6 +3047,7 @@
       </w:pPr>
       <w:r>
         <w:rPr>
+          <w:noProof/>
           <w:sz w:val="28"/>
           <w:szCs w:val="28"/>
           <w:lang w:val="fr-CA"/>
@@ -2879,7 +3114,25 @@
           <w:szCs w:val="28"/>
           <w:lang w:val="fr-CA"/>
         </w:rPr>
-        <w:t>son entourage, créer une node CollisionShape2D</w:t>
+        <w:t xml:space="preserve">son entourage, créer une </w:t>
+      </w:r>
+      <w:proofErr w:type="spellStart"/>
+      <w:r>
+        <w:rPr>
+          <w:sz w:val="28"/>
+          <w:szCs w:val="28"/>
+          <w:lang w:val="fr-CA"/>
+        </w:rPr>
+        <w:t>node</w:t>
+      </w:r>
+      <w:proofErr w:type="spellEnd"/>
+      <w:r>
+        <w:rPr>
+          <w:sz w:val="28"/>
+          <w:szCs w:val="28"/>
+          <w:lang w:val="fr-CA"/>
+        </w:rPr>
+        <w:t xml:space="preserve"> CollisionShape2D</w:t>
       </w:r>
       <w:r>
         <w:rPr>
@@ -2908,6 +3161,7 @@
       </w:r>
       <w:r>
         <w:rPr>
+          <w:noProof/>
           <w:sz w:val="28"/>
           <w:szCs w:val="28"/>
           <w:lang w:val="fr-CA"/>
@@ -3032,6 +3286,7 @@
       </w:pPr>
       <w:r>
         <w:rPr>
+          <w:noProof/>
           <w:sz w:val="28"/>
           <w:szCs w:val="28"/>
           <w:lang w:val="fr-CA"/>
@@ -3134,6 +3389,7 @@
       </w:pPr>
       <w:r>
         <w:rPr>
+          <w:noProof/>
           <w:sz w:val="28"/>
           <w:szCs w:val="28"/>
           <w:lang w:val="fr-CA"/>
@@ -3213,6 +3469,7 @@
       </w:pPr>
       <w:r>
         <w:rPr>
+          <w:noProof/>
           <w:sz w:val="28"/>
           <w:szCs w:val="28"/>
           <w:lang w:val="fr-CA"/>
@@ -3265,6 +3522,7 @@
       </w:pPr>
       <w:r>
         <w:rPr>
+          <w:noProof/>
           <w:sz w:val="28"/>
           <w:szCs w:val="28"/>
           <w:lang w:val="fr-CA"/>
@@ -3325,7 +3583,25 @@
           <w:szCs w:val="28"/>
           <w:lang w:val="fr-CA"/>
         </w:rPr>
-        <w:t xml:space="preserve">Retournez à game. </w:t>
+        <w:t xml:space="preserve">Retournez à </w:t>
+      </w:r>
+      <w:proofErr w:type="spellStart"/>
+      <w:r>
+        <w:rPr>
+          <w:sz w:val="28"/>
+          <w:szCs w:val="28"/>
+          <w:lang w:val="fr-CA"/>
+        </w:rPr>
+        <w:t>game</w:t>
+      </w:r>
+      <w:proofErr w:type="spellEnd"/>
+      <w:r>
+        <w:rPr>
+          <w:sz w:val="28"/>
+          <w:szCs w:val="28"/>
+          <w:lang w:val="fr-CA"/>
+        </w:rPr>
+        <w:t xml:space="preserve">. </w:t>
       </w:r>
     </w:p>
     <w:p>
@@ -3359,6 +3635,7 @@
       </w:pPr>
       <w:r>
         <w:rPr>
+          <w:noProof/>
           <w:sz w:val="28"/>
           <w:szCs w:val="28"/>
           <w:lang w:val="fr-CA"/>
@@ -3416,7 +3693,45 @@
           <w:szCs w:val="28"/>
           <w:lang w:val="fr-CA"/>
         </w:rPr>
-        <w:t>Prenez le joueur.tcsn et glissez le dans l’espace game.</w:t>
+        <w:t xml:space="preserve">Prenez le </w:t>
+      </w:r>
+      <w:proofErr w:type="spellStart"/>
+      <w:proofErr w:type="gramStart"/>
+      <w:r>
+        <w:rPr>
+          <w:sz w:val="28"/>
+          <w:szCs w:val="28"/>
+          <w:lang w:val="fr-CA"/>
+        </w:rPr>
+        <w:t>joueur.tcsn</w:t>
+      </w:r>
+      <w:proofErr w:type="spellEnd"/>
+      <w:proofErr w:type="gramEnd"/>
+      <w:r>
+        <w:rPr>
+          <w:sz w:val="28"/>
+          <w:szCs w:val="28"/>
+          <w:lang w:val="fr-CA"/>
+        </w:rPr>
+        <w:t xml:space="preserve"> et glissez le dans l’espace </w:t>
+      </w:r>
+      <w:proofErr w:type="spellStart"/>
+      <w:r>
+        <w:rPr>
+          <w:sz w:val="28"/>
+          <w:szCs w:val="28"/>
+          <w:lang w:val="fr-CA"/>
+        </w:rPr>
+        <w:t>game</w:t>
+      </w:r>
+      <w:proofErr w:type="spellEnd"/>
+      <w:r>
+        <w:rPr>
+          <w:sz w:val="28"/>
+          <w:szCs w:val="28"/>
+          <w:lang w:val="fr-CA"/>
+        </w:rPr>
+        <w:t>.</w:t>
       </w:r>
     </w:p>
     <w:p>
@@ -3462,6 +3777,7 @@
       </w:r>
       <w:r>
         <w:rPr>
+          <w:noProof/>
           <w:sz w:val="28"/>
           <w:szCs w:val="28"/>
           <w:lang w:val="fr-CA"/>
@@ -3543,6 +3859,7 @@
       </w:pPr>
       <w:r>
         <w:rPr>
+          <w:noProof/>
           <w:sz w:val="28"/>
           <w:szCs w:val="28"/>
           <w:lang w:val="fr-CA"/>
@@ -3613,6 +3930,7 @@
       </w:pPr>
       <w:r>
         <w:rPr>
+          <w:noProof/>
           <w:sz w:val="28"/>
           <w:szCs w:val="28"/>
           <w:lang w:val="fr-CA"/>
@@ -3683,6 +4001,7 @@
       </w:pPr>
       <w:r>
         <w:rPr>
+          <w:noProof/>
           <w:sz w:val="28"/>
           <w:szCs w:val="28"/>
           <w:lang w:val="fr-CA"/>
@@ -3748,7 +4067,25 @@
           <w:szCs w:val="28"/>
           <w:lang w:val="fr-CA"/>
         </w:rPr>
-        <w:t xml:space="preserve">Appuyez sur create. </w:t>
+        <w:t xml:space="preserve">Appuyez sur </w:t>
+      </w:r>
+      <w:proofErr w:type="spellStart"/>
+      <w:r>
+        <w:rPr>
+          <w:sz w:val="28"/>
+          <w:szCs w:val="28"/>
+          <w:lang w:val="fr-CA"/>
+        </w:rPr>
+        <w:t>create</w:t>
+      </w:r>
+      <w:proofErr w:type="spellEnd"/>
+      <w:r>
+        <w:rPr>
+          <w:sz w:val="28"/>
+          <w:szCs w:val="28"/>
+          <w:lang w:val="fr-CA"/>
+        </w:rPr>
+        <w:t xml:space="preserve">. </w:t>
       </w:r>
     </w:p>
     <w:p>
@@ -3762,6 +4099,7 @@
       </w:pPr>
       <w:r>
         <w:rPr>
+          <w:noProof/>
           <w:sz w:val="28"/>
           <w:szCs w:val="28"/>
           <w:lang w:val="fr-CA"/>
@@ -3903,6 +4241,7 @@
         <w:ind w:right="560"/>
         <w:rPr>
           <w:noProof/>
+          <w:lang w:val="fr-CA"/>
         </w:rPr>
       </w:pPr>
       <w:r>
@@ -3912,7 +4251,25 @@
           <w:lang w:val="fr-CA"/>
         </w:rPr>
         <w:lastRenderedPageBreak/>
-        <w:t xml:space="preserve">Retournez à game. </w:t>
+        <w:t xml:space="preserve">Retournez à </w:t>
+      </w:r>
+      <w:proofErr w:type="spellStart"/>
+      <w:r>
+        <w:rPr>
+          <w:sz w:val="28"/>
+          <w:szCs w:val="28"/>
+          <w:lang w:val="fr-CA"/>
+        </w:rPr>
+        <w:t>game</w:t>
+      </w:r>
+      <w:proofErr w:type="spellEnd"/>
+      <w:r>
+        <w:rPr>
+          <w:sz w:val="28"/>
+          <w:szCs w:val="28"/>
+          <w:lang w:val="fr-CA"/>
+        </w:rPr>
+        <w:t xml:space="preserve">. </w:t>
       </w:r>
       <w:r>
         <w:rPr>
@@ -3926,11 +4283,13 @@
       <w:r>
         <w:rPr>
           <w:noProof/>
+          <w:lang w:val="fr-CA"/>
         </w:rPr>
         <w:t xml:space="preserve"> </w:t>
       </w:r>
       <w:r>
         <w:rPr>
+          <w:noProof/>
           <w:sz w:val="28"/>
           <w:szCs w:val="28"/>
           <w:lang w:val="fr-CA"/>
@@ -4019,6 +4378,7 @@
       </w:r>
       <w:r>
         <w:rPr>
+          <w:noProof/>
           <w:sz w:val="28"/>
           <w:szCs w:val="28"/>
           <w:lang w:val="fr-CA"/>
@@ -4071,6 +4431,7 @@
       </w:pPr>
       <w:r>
         <w:rPr>
+          <w:noProof/>
           <w:sz w:val="28"/>
           <w:szCs w:val="28"/>
           <w:lang w:val="fr-CA"/>
@@ -4127,7 +4488,25 @@
           <w:szCs w:val="28"/>
           <w:lang w:val="fr-CA"/>
         </w:rPr>
-        <w:t>Choisissez dans l’inspecteur un WorldBoundary.</w:t>
+        <w:t xml:space="preserve">Choisissez dans l’inspecteur un </w:t>
+      </w:r>
+      <w:proofErr w:type="spellStart"/>
+      <w:r>
+        <w:rPr>
+          <w:sz w:val="28"/>
+          <w:szCs w:val="28"/>
+          <w:lang w:val="fr-CA"/>
+        </w:rPr>
+        <w:t>WorldBoundary</w:t>
+      </w:r>
+      <w:proofErr w:type="spellEnd"/>
+      <w:r>
+        <w:rPr>
+          <w:sz w:val="28"/>
+          <w:szCs w:val="28"/>
+          <w:lang w:val="fr-CA"/>
+        </w:rPr>
+        <w:t>.</w:t>
       </w:r>
     </w:p>
     <w:p>
@@ -4141,6 +4520,7 @@
       </w:pPr>
       <w:r>
         <w:rPr>
+          <w:noProof/>
           <w:sz w:val="28"/>
           <w:szCs w:val="28"/>
           <w:lang w:val="fr-CA"/>
@@ -4256,6 +4636,7 @@
       </w:pPr>
       <w:r>
         <w:rPr>
+          <w:noProof/>
           <w:sz w:val="28"/>
           <w:szCs w:val="28"/>
           <w:lang w:val="fr-CA"/>
@@ -4443,7 +4824,25 @@
           <w:szCs w:val="28"/>
           <w:lang w:val="fr-CA"/>
         </w:rPr>
-        <w:t xml:space="preserve">Supprimez le StaticBody, puisque nous allons maintenant donner au personnage de la « vrai » terre où se mettre debout. </w:t>
+        <w:t xml:space="preserve">Supprimez le </w:t>
+      </w:r>
+      <w:proofErr w:type="spellStart"/>
+      <w:r>
+        <w:rPr>
+          <w:sz w:val="28"/>
+          <w:szCs w:val="28"/>
+          <w:lang w:val="fr-CA"/>
+        </w:rPr>
+        <w:t>StaticBody</w:t>
+      </w:r>
+      <w:proofErr w:type="spellEnd"/>
+      <w:r>
+        <w:rPr>
+          <w:sz w:val="28"/>
+          <w:szCs w:val="28"/>
+          <w:lang w:val="fr-CA"/>
+        </w:rPr>
+        <w:t xml:space="preserve">, puisque nous allons maintenant donner au personnage de la « vrai » terre où se mettre debout. </w:t>
       </w:r>
     </w:p>
     <w:p>
@@ -4462,10 +4861,29 @@
           <w:lang w:val="fr-CA"/>
         </w:rPr>
         <w:lastRenderedPageBreak/>
-        <w:t xml:space="preserve">Créer ensuite un TileMap </w:t>
-      </w:r>
-      <w:r>
-        <w:rPr>
+        <w:t xml:space="preserve">Créer ensuite un </w:t>
+      </w:r>
+      <w:proofErr w:type="spellStart"/>
+      <w:r>
+        <w:rPr>
+          <w:sz w:val="28"/>
+          <w:szCs w:val="28"/>
+          <w:lang w:val="fr-CA"/>
+        </w:rPr>
+        <w:t>TileMap</w:t>
+      </w:r>
+      <w:proofErr w:type="spellEnd"/>
+      <w:r>
+        <w:rPr>
+          <w:sz w:val="28"/>
+          <w:szCs w:val="28"/>
+          <w:lang w:val="fr-CA"/>
+        </w:rPr>
+        <w:t xml:space="preserve"> </w:t>
+      </w:r>
+      <w:r>
+        <w:rPr>
+          <w:noProof/>
           <w:sz w:val="28"/>
           <w:szCs w:val="28"/>
           <w:lang w:val="fr-CA"/>
@@ -4532,8 +4950,18 @@
           <w:szCs w:val="28"/>
           <w:lang w:val="fr-CA"/>
         </w:rPr>
-        <w:t>Ensuite, créer un nouveau TileSet</w:t>
-      </w:r>
+        <w:t xml:space="preserve">Ensuite, créer un nouveau </w:t>
+      </w:r>
+      <w:proofErr w:type="spellStart"/>
+      <w:r>
+        <w:rPr>
+          <w:sz w:val="28"/>
+          <w:szCs w:val="28"/>
+          <w:lang w:val="fr-CA"/>
+        </w:rPr>
+        <w:t>TileSet</w:t>
+      </w:r>
+      <w:proofErr w:type="spellEnd"/>
     </w:p>
     <w:p>
       <w:pPr>
@@ -4554,6 +4982,7 @@
       </w:r>
       <w:r>
         <w:rPr>
+          <w:noProof/>
           <w:sz w:val="28"/>
           <w:szCs w:val="28"/>
           <w:lang w:val="fr-CA"/>
@@ -4606,6 +5035,7 @@
       </w:pPr>
       <w:r>
         <w:rPr>
+          <w:noProof/>
           <w:sz w:val="28"/>
           <w:szCs w:val="28"/>
           <w:lang w:val="fr-CA"/>
@@ -4662,7 +5092,25 @@
           <w:szCs w:val="28"/>
           <w:lang w:val="fr-CA"/>
         </w:rPr>
-        <w:t>En bas, naviguer sur l’onglet TileSet.</w:t>
+        <w:t xml:space="preserve">En bas, naviguer sur l’onglet </w:t>
+      </w:r>
+      <w:proofErr w:type="spellStart"/>
+      <w:r>
+        <w:rPr>
+          <w:sz w:val="28"/>
+          <w:szCs w:val="28"/>
+          <w:lang w:val="fr-CA"/>
+        </w:rPr>
+        <w:t>TileSet</w:t>
+      </w:r>
+      <w:proofErr w:type="spellEnd"/>
+      <w:r>
+        <w:rPr>
+          <w:sz w:val="28"/>
+          <w:szCs w:val="28"/>
+          <w:lang w:val="fr-CA"/>
+        </w:rPr>
+        <w:t>.</w:t>
       </w:r>
     </w:p>
     <w:p>
@@ -4680,7 +5128,61 @@
           <w:szCs w:val="28"/>
           <w:lang w:val="fr-CA"/>
         </w:rPr>
-        <w:t>Ensuite, glisser world_tileset de assets/sprites dans l’espace tiles.</w:t>
+        <w:t xml:space="preserve">Ensuite, glisser </w:t>
+      </w:r>
+      <w:proofErr w:type="spellStart"/>
+      <w:r>
+        <w:rPr>
+          <w:sz w:val="28"/>
+          <w:szCs w:val="28"/>
+          <w:lang w:val="fr-CA"/>
+        </w:rPr>
+        <w:t>world_tileset</w:t>
+      </w:r>
+      <w:proofErr w:type="spellEnd"/>
+      <w:r>
+        <w:rPr>
+          <w:sz w:val="28"/>
+          <w:szCs w:val="28"/>
+          <w:lang w:val="fr-CA"/>
+        </w:rPr>
+        <w:t xml:space="preserve"> de assets/</w:t>
+      </w:r>
+      <w:proofErr w:type="spellStart"/>
+      <w:r>
+        <w:rPr>
+          <w:sz w:val="28"/>
+          <w:szCs w:val="28"/>
+          <w:lang w:val="fr-CA"/>
+        </w:rPr>
+        <w:t>sprites</w:t>
+      </w:r>
+      <w:proofErr w:type="spellEnd"/>
+      <w:r>
+        <w:rPr>
+          <w:sz w:val="28"/>
+          <w:szCs w:val="28"/>
+          <w:lang w:val="fr-CA"/>
+        </w:rPr>
+        <w:t xml:space="preserve"> dans l’espace </w:t>
+      </w:r>
+      <w:proofErr w:type="spellStart"/>
+      <w:r>
+        <w:rPr>
+          <w:sz w:val="28"/>
+          <w:szCs w:val="28"/>
+          <w:lang w:val="fr-CA"/>
+        </w:rPr>
+        <w:t>tiles</w:t>
+      </w:r>
+      <w:proofErr w:type="spellEnd"/>
+      <w:r>
+        <w:rPr>
+          <w:sz w:val="28"/>
+          <w:szCs w:val="28"/>
+          <w:lang w:val="fr-CA"/>
+        </w:rPr>
+        <w:t>.</w:t>
       </w:r>
     </w:p>
     <w:p>
@@ -4694,6 +5196,7 @@
       </w:pPr>
       <w:r>
         <w:rPr>
+          <w:noProof/>
           <w:sz w:val="28"/>
           <w:szCs w:val="28"/>
           <w:lang w:val="fr-CA"/>
@@ -4764,6 +5267,7 @@
       </w:pPr>
       <w:r>
         <w:rPr>
+          <w:noProof/>
           <w:sz w:val="28"/>
           <w:szCs w:val="28"/>
           <w:lang w:val="fr-CA"/>
@@ -4849,7 +5353,79 @@
           <w:szCs w:val="28"/>
           <w:lang w:val="fr-CA"/>
         </w:rPr>
-        <w:t xml:space="preserve">Maintenant que nous avons no TileSets, on peut commencer la création du TileMap. Ceci dépend entièrement de vos goûts. Vous sélectionner une tuile dans le TileMap, et ensuite, dans l’espace game, vous pouvez dessiner avec celle-ci. Si vous </w:t>
+        <w:t xml:space="preserve">Maintenant que nous avons no </w:t>
+      </w:r>
+      <w:proofErr w:type="spellStart"/>
+      <w:r>
+        <w:rPr>
+          <w:sz w:val="28"/>
+          <w:szCs w:val="28"/>
+          <w:lang w:val="fr-CA"/>
+        </w:rPr>
+        <w:t>TileSets</w:t>
+      </w:r>
+      <w:proofErr w:type="spellEnd"/>
+      <w:r>
+        <w:rPr>
+          <w:sz w:val="28"/>
+          <w:szCs w:val="28"/>
+          <w:lang w:val="fr-CA"/>
+        </w:rPr>
+        <w:t xml:space="preserve">, on peut commencer la création du </w:t>
+      </w:r>
+      <w:proofErr w:type="spellStart"/>
+      <w:r>
+        <w:rPr>
+          <w:sz w:val="28"/>
+          <w:szCs w:val="28"/>
+          <w:lang w:val="fr-CA"/>
+        </w:rPr>
+        <w:t>TileMap</w:t>
+      </w:r>
+      <w:proofErr w:type="spellEnd"/>
+      <w:r>
+        <w:rPr>
+          <w:sz w:val="28"/>
+          <w:szCs w:val="28"/>
+          <w:lang w:val="fr-CA"/>
+        </w:rPr>
+        <w:t xml:space="preserve">. Ceci dépend entièrement de vos goûts. Vous sélectionner une tuile dans le </w:t>
+      </w:r>
+      <w:proofErr w:type="spellStart"/>
+      <w:r>
+        <w:rPr>
+          <w:sz w:val="28"/>
+          <w:szCs w:val="28"/>
+          <w:lang w:val="fr-CA"/>
+        </w:rPr>
+        <w:t>TileMap</w:t>
+      </w:r>
+      <w:proofErr w:type="spellEnd"/>
+      <w:r>
+        <w:rPr>
+          <w:sz w:val="28"/>
+          <w:szCs w:val="28"/>
+          <w:lang w:val="fr-CA"/>
+        </w:rPr>
+        <w:t xml:space="preserve">, et ensuite, dans l’espace </w:t>
+      </w:r>
+      <w:proofErr w:type="spellStart"/>
+      <w:r>
+        <w:rPr>
+          <w:sz w:val="28"/>
+          <w:szCs w:val="28"/>
+          <w:lang w:val="fr-CA"/>
+        </w:rPr>
+        <w:t>game</w:t>
+      </w:r>
+      <w:proofErr w:type="spellEnd"/>
+      <w:r>
+        <w:rPr>
+          <w:sz w:val="28"/>
+          <w:szCs w:val="28"/>
+          <w:lang w:val="fr-CA"/>
+        </w:rPr>
+        <w:t xml:space="preserve">, vous pouvez dessiner avec celle-ci. Si vous </w:t>
       </w:r>
       <w:r>
         <w:rPr>
@@ -4917,6 +5493,7 @@
       </w:pPr>
       <w:r>
         <w:rPr>
+          <w:noProof/>
           <w:sz w:val="28"/>
           <w:szCs w:val="28"/>
           <w:lang w:val="fr-CA"/>
@@ -5017,7 +5594,79 @@
           <w:szCs w:val="28"/>
           <w:lang w:val="fr-CA"/>
         </w:rPr>
-        <w:t xml:space="preserve">Pour changer ceci, cliquer sur l’onglet TileMap, et dans l’inspecteur, cliquer sur Physics Layer et ensuite Add element.    </w:t>
+        <w:t xml:space="preserve">Pour changer ceci, cliquer sur l’onglet </w:t>
+      </w:r>
+      <w:proofErr w:type="spellStart"/>
+      <w:r>
+        <w:rPr>
+          <w:sz w:val="28"/>
+          <w:szCs w:val="28"/>
+          <w:lang w:val="fr-CA"/>
+        </w:rPr>
+        <w:t>TileMap</w:t>
+      </w:r>
+      <w:proofErr w:type="spellEnd"/>
+      <w:r>
+        <w:rPr>
+          <w:sz w:val="28"/>
+          <w:szCs w:val="28"/>
+          <w:lang w:val="fr-CA"/>
+        </w:rPr>
+        <w:t xml:space="preserve">, et dans l’inspecteur, cliquer sur </w:t>
+      </w:r>
+      <w:proofErr w:type="spellStart"/>
+      <w:r>
+        <w:rPr>
+          <w:sz w:val="28"/>
+          <w:szCs w:val="28"/>
+          <w:lang w:val="fr-CA"/>
+        </w:rPr>
+        <w:t>Physics</w:t>
+      </w:r>
+      <w:proofErr w:type="spellEnd"/>
+      <w:r>
+        <w:rPr>
+          <w:sz w:val="28"/>
+          <w:szCs w:val="28"/>
+          <w:lang w:val="fr-CA"/>
+        </w:rPr>
+        <w:t xml:space="preserve"> Layer et ensuite </w:t>
+      </w:r>
+      <w:proofErr w:type="spellStart"/>
+      <w:r>
+        <w:rPr>
+          <w:sz w:val="28"/>
+          <w:szCs w:val="28"/>
+          <w:lang w:val="fr-CA"/>
+        </w:rPr>
+        <w:t>Add</w:t>
+      </w:r>
+      <w:proofErr w:type="spellEnd"/>
+      <w:r>
+        <w:rPr>
+          <w:sz w:val="28"/>
+          <w:szCs w:val="28"/>
+          <w:lang w:val="fr-CA"/>
+        </w:rPr>
+        <w:t xml:space="preserve"> </w:t>
+      </w:r>
+      <w:proofErr w:type="spellStart"/>
+      <w:r>
+        <w:rPr>
+          <w:sz w:val="28"/>
+          <w:szCs w:val="28"/>
+          <w:lang w:val="fr-CA"/>
+        </w:rPr>
+        <w:t>element</w:t>
+      </w:r>
+      <w:proofErr w:type="spellEnd"/>
+      <w:r>
+        <w:rPr>
+          <w:sz w:val="28"/>
+          <w:szCs w:val="28"/>
+          <w:lang w:val="fr-CA"/>
+        </w:rPr>
+        <w:t xml:space="preserve">.    </w:t>
       </w:r>
     </w:p>
     <w:p>
@@ -5046,7 +5695,43 @@
           <w:lang w:val="fr-CA"/>
         </w:rPr>
         <w:lastRenderedPageBreak/>
-        <w:t xml:space="preserve">Maintenant, allez sur l’onglet TileSet, dans la page paint. </w:t>
+        <w:t xml:space="preserve">Maintenant, allez sur l’onglet </w:t>
+      </w:r>
+      <w:proofErr w:type="spellStart"/>
+      <w:r>
+        <w:rPr>
+          <w:sz w:val="28"/>
+          <w:szCs w:val="28"/>
+          <w:lang w:val="fr-CA"/>
+        </w:rPr>
+        <w:t>TileSet</w:t>
+      </w:r>
+      <w:proofErr w:type="spellEnd"/>
+      <w:r>
+        <w:rPr>
+          <w:sz w:val="28"/>
+          <w:szCs w:val="28"/>
+          <w:lang w:val="fr-CA"/>
+        </w:rPr>
+        <w:t xml:space="preserve">, dans la page </w:t>
+      </w:r>
+      <w:proofErr w:type="spellStart"/>
+      <w:r>
+        <w:rPr>
+          <w:sz w:val="28"/>
+          <w:szCs w:val="28"/>
+          <w:lang w:val="fr-CA"/>
+        </w:rPr>
+        <w:t>paint</w:t>
+      </w:r>
+      <w:proofErr w:type="spellEnd"/>
+      <w:r>
+        <w:rPr>
+          <w:sz w:val="28"/>
+          <w:szCs w:val="28"/>
+          <w:lang w:val="fr-CA"/>
+        </w:rPr>
+        <w:t xml:space="preserve">. </w:t>
       </w:r>
     </w:p>
     <w:p>
@@ -5060,6 +5745,7 @@
       </w:pPr>
       <w:r>
         <w:rPr>
+          <w:noProof/>
           <w:sz w:val="28"/>
           <w:szCs w:val="28"/>
           <w:lang w:val="fr-CA"/>
@@ -5116,7 +5802,25 @@
           <w:szCs w:val="28"/>
           <w:lang w:val="fr-CA"/>
         </w:rPr>
-        <w:t>Choisissez Physics Layer 0.</w:t>
+        <w:t xml:space="preserve">Choisissez </w:t>
+      </w:r>
+      <w:proofErr w:type="spellStart"/>
+      <w:r>
+        <w:rPr>
+          <w:sz w:val="28"/>
+          <w:szCs w:val="28"/>
+          <w:lang w:val="fr-CA"/>
+        </w:rPr>
+        <w:t>Physics</w:t>
+      </w:r>
+      <w:proofErr w:type="spellEnd"/>
+      <w:r>
+        <w:rPr>
+          <w:sz w:val="28"/>
+          <w:szCs w:val="28"/>
+          <w:lang w:val="fr-CA"/>
+        </w:rPr>
+        <w:t xml:space="preserve"> Layer 0.</w:t>
       </w:r>
     </w:p>
     <w:p>
@@ -5148,6 +5852,7 @@
       </w:pPr>
       <w:r>
         <w:rPr>
+          <w:noProof/>
           <w:sz w:val="28"/>
           <w:szCs w:val="28"/>
           <w:lang w:val="fr-CA"/>
@@ -5204,7 +5909,25 @@
           <w:szCs w:val="28"/>
           <w:lang w:val="fr-CA"/>
         </w:rPr>
-        <w:t xml:space="preserve">Vous pouvez aussi choisir la taille de la collision dans l’image associée à la tuile. N’oubliez pas de cliquer sur Ctrl+S après chaque tuile. </w:t>
+        <w:t xml:space="preserve">Vous pouvez aussi choisir la taille de la collision dans l’image associée à la tuile. N’oubliez pas de cliquer sur </w:t>
+      </w:r>
+      <w:proofErr w:type="spellStart"/>
+      <w:r>
+        <w:rPr>
+          <w:sz w:val="28"/>
+          <w:szCs w:val="28"/>
+          <w:lang w:val="fr-CA"/>
+        </w:rPr>
+        <w:t>Ctrl+S</w:t>
+      </w:r>
+      <w:proofErr w:type="spellEnd"/>
+      <w:r>
+        <w:rPr>
+          <w:sz w:val="28"/>
+          <w:szCs w:val="28"/>
+          <w:lang w:val="fr-CA"/>
+        </w:rPr>
+        <w:t xml:space="preserve"> après chaque tuile. </w:t>
       </w:r>
     </w:p>
     <w:p>
@@ -5263,6 +5986,7 @@
       </w:pPr>
       <w:r>
         <w:rPr>
+          <w:noProof/>
           <w:sz w:val="28"/>
           <w:szCs w:val="28"/>
           <w:lang w:val="fr-CA"/>
@@ -5339,6 +6063,7 @@
       </w:r>
       <w:r>
         <w:rPr>
+          <w:noProof/>
           <w:sz w:val="28"/>
           <w:szCs w:val="28"/>
           <w:lang w:val="fr-CA"/>
@@ -5477,6 +6202,7 @@
       </w:pPr>
       <w:r>
         <w:rPr>
+          <w:noProof/>
           <w:sz w:val="28"/>
           <w:szCs w:val="28"/>
           <w:lang w:val="fr-CA"/>
@@ -5590,6 +6316,7 @@
       </w:pPr>
       <w:r>
         <w:rPr>
+          <w:noProof/>
           <w:sz w:val="28"/>
           <w:szCs w:val="28"/>
           <w:lang w:val="fr-CA"/>
@@ -5908,6 +6635,7 @@
       </w:pPr>
       <w:r>
         <w:rPr>
+          <w:noProof/>
           <w:sz w:val="28"/>
           <w:szCs w:val="28"/>
           <w:lang w:val="fr-CA"/>
@@ -5977,6 +6705,7 @@
       </w:pPr>
       <w:r>
         <w:rPr>
+          <w:noProof/>
           <w:sz w:val="28"/>
           <w:szCs w:val="28"/>
           <w:lang w:val="fr-CA"/>
@@ -6032,36 +6761,109 @@
           <w:szCs w:val="28"/>
           <w:lang w:val="fr-CA"/>
         </w:rPr>
-        <w:t>Renommer le nœud à killzone, et sauvegarder le dans le dossier scenes.</w:t>
-      </w:r>
-    </w:p>
-    <w:p>
-      <w:pPr>
-        <w:rPr>
-          <w:sz w:val="28"/>
-          <w:szCs w:val="28"/>
-          <w:lang w:val="fr-CA"/>
-        </w:rPr>
-      </w:pPr>
-      <w:r>
-        <w:rPr>
-          <w:sz w:val="28"/>
-          <w:szCs w:val="28"/>
-          <w:lang w:val="fr-CA"/>
-        </w:rPr>
-        <w:t xml:space="preserve">Téléversez le nœud killzone dans la scène game. Ensuite, ajoutez un CollisionShape2D à celui-ci. </w:t>
-      </w:r>
-    </w:p>
-    <w:p>
-      <w:pPr>
-        <w:rPr>
-          <w:sz w:val="28"/>
-          <w:szCs w:val="28"/>
-          <w:lang w:val="fr-CA"/>
-        </w:rPr>
-      </w:pPr>
-      <w:r>
-        <w:rPr>
+        <w:t xml:space="preserve">Renommer le nœud à </w:t>
+      </w:r>
+      <w:proofErr w:type="spellStart"/>
+      <w:r>
+        <w:rPr>
+          <w:sz w:val="28"/>
+          <w:szCs w:val="28"/>
+          <w:lang w:val="fr-CA"/>
+        </w:rPr>
+        <w:t>killzone</w:t>
+      </w:r>
+      <w:proofErr w:type="spellEnd"/>
+      <w:r>
+        <w:rPr>
+          <w:sz w:val="28"/>
+          <w:szCs w:val="28"/>
+          <w:lang w:val="fr-CA"/>
+        </w:rPr>
+        <w:t xml:space="preserve">, et sauvegarder le dans le dossier </w:t>
+      </w:r>
+      <w:proofErr w:type="spellStart"/>
+      <w:r>
+        <w:rPr>
+          <w:sz w:val="28"/>
+          <w:szCs w:val="28"/>
+          <w:lang w:val="fr-CA"/>
+        </w:rPr>
+        <w:t>scenes</w:t>
+      </w:r>
+      <w:proofErr w:type="spellEnd"/>
+      <w:r>
+        <w:rPr>
+          <w:sz w:val="28"/>
+          <w:szCs w:val="28"/>
+          <w:lang w:val="fr-CA"/>
+        </w:rPr>
+        <w:t>.</w:t>
+      </w:r>
+    </w:p>
+    <w:p>
+      <w:pPr>
+        <w:rPr>
+          <w:sz w:val="28"/>
+          <w:szCs w:val="28"/>
+          <w:lang w:val="fr-CA"/>
+        </w:rPr>
+      </w:pPr>
+      <w:r>
+        <w:rPr>
+          <w:sz w:val="28"/>
+          <w:szCs w:val="28"/>
+          <w:lang w:val="fr-CA"/>
+        </w:rPr>
+        <w:t xml:space="preserve">Téléversez le nœud </w:t>
+      </w:r>
+      <w:proofErr w:type="spellStart"/>
+      <w:r>
+        <w:rPr>
+          <w:sz w:val="28"/>
+          <w:szCs w:val="28"/>
+          <w:lang w:val="fr-CA"/>
+        </w:rPr>
+        <w:t>killzone</w:t>
+      </w:r>
+      <w:proofErr w:type="spellEnd"/>
+      <w:r>
+        <w:rPr>
+          <w:sz w:val="28"/>
+          <w:szCs w:val="28"/>
+          <w:lang w:val="fr-CA"/>
+        </w:rPr>
+        <w:t xml:space="preserve"> dans la scène </w:t>
+      </w:r>
+      <w:proofErr w:type="spellStart"/>
+      <w:r>
+        <w:rPr>
+          <w:sz w:val="28"/>
+          <w:szCs w:val="28"/>
+          <w:lang w:val="fr-CA"/>
+        </w:rPr>
+        <w:t>game</w:t>
+      </w:r>
+      <w:proofErr w:type="spellEnd"/>
+      <w:r>
+        <w:rPr>
+          <w:sz w:val="28"/>
+          <w:szCs w:val="28"/>
+          <w:lang w:val="fr-CA"/>
+        </w:rPr>
+        <w:t xml:space="preserve">. Ensuite, ajoutez un CollisionShape2D à celui-ci. </w:t>
+      </w:r>
+    </w:p>
+    <w:p>
+      <w:pPr>
+        <w:rPr>
+          <w:sz w:val="28"/>
+          <w:szCs w:val="28"/>
+          <w:lang w:val="fr-CA"/>
+        </w:rPr>
+      </w:pPr>
+      <w:r>
+        <w:rPr>
+          <w:noProof/>
           <w:sz w:val="28"/>
           <w:szCs w:val="28"/>
           <w:lang w:val="fr-CA"/>
@@ -6126,10 +6928,29 @@
           <w:szCs w:val="28"/>
           <w:lang w:val="fr-CA"/>
         </w:rPr>
-        <w:t xml:space="preserve">Placez dans le fond de votre niveau, assurez vous qu’on ne peut y accéder quand tombant. </w:t>
-      </w:r>
-      <w:r>
-        <w:rPr>
+        <w:t xml:space="preserve">Placez dans le fond de votre niveau, </w:t>
+      </w:r>
+      <w:proofErr w:type="spellStart"/>
+      <w:r>
+        <w:rPr>
+          <w:sz w:val="28"/>
+          <w:szCs w:val="28"/>
+          <w:lang w:val="fr-CA"/>
+        </w:rPr>
+        <w:t>assurez vous</w:t>
+      </w:r>
+      <w:proofErr w:type="spellEnd"/>
+      <w:r>
+        <w:rPr>
+          <w:sz w:val="28"/>
+          <w:szCs w:val="28"/>
+          <w:lang w:val="fr-CA"/>
+        </w:rPr>
+        <w:t xml:space="preserve"> qu’on ne peut y accéder quand tombant. </w:t>
+      </w:r>
+      <w:r>
+        <w:rPr>
+          <w:noProof/>
           <w:sz w:val="28"/>
           <w:szCs w:val="28"/>
           <w:lang w:val="fr-CA"/>
@@ -6195,7 +7016,25 @@
           <w:lang w:val="fr-CA"/>
         </w:rPr>
         <w:lastRenderedPageBreak/>
-        <w:t>Retourner à la scène killzone, et ajouter un script comme-ci :</w:t>
+        <w:t xml:space="preserve">Retourner à la scène </w:t>
+      </w:r>
+      <w:proofErr w:type="spellStart"/>
+      <w:r>
+        <w:rPr>
+          <w:sz w:val="28"/>
+          <w:szCs w:val="28"/>
+          <w:lang w:val="fr-CA"/>
+        </w:rPr>
+        <w:t>killzone</w:t>
+      </w:r>
+      <w:proofErr w:type="spellEnd"/>
+      <w:r>
+        <w:rPr>
+          <w:sz w:val="28"/>
+          <w:szCs w:val="28"/>
+          <w:lang w:val="fr-CA"/>
+        </w:rPr>
+        <w:t>, et ajouter un script comme-ci :</w:t>
       </w:r>
       <w:r>
         <w:rPr>
@@ -6206,6 +7045,7 @@
       </w:r>
       <w:r>
         <w:rPr>
+          <w:noProof/>
           <w:sz w:val="28"/>
           <w:szCs w:val="28"/>
           <w:lang w:val="fr-CA"/>
@@ -6270,19 +7110,56 @@
           <w:szCs w:val="28"/>
           <w:lang w:val="fr-CA"/>
         </w:rPr>
-        <w:t>Ajoutez ensuite un nœud timer à la scène killzone.</w:t>
-      </w:r>
-    </w:p>
-    <w:p>
-      <w:pPr>
-        <w:rPr>
-          <w:sz w:val="28"/>
-          <w:szCs w:val="28"/>
-          <w:lang w:val="fr-CA"/>
-        </w:rPr>
-      </w:pPr>
-      <w:r>
-        <w:rPr>
+        <w:t xml:space="preserve">Ajoutez ensuite un nœud </w:t>
+      </w:r>
+      <w:proofErr w:type="spellStart"/>
+      <w:r>
+        <w:rPr>
+          <w:sz w:val="28"/>
+          <w:szCs w:val="28"/>
+          <w:lang w:val="fr-CA"/>
+        </w:rPr>
+        <w:t>timer</w:t>
+      </w:r>
+      <w:proofErr w:type="spellEnd"/>
+      <w:r>
+        <w:rPr>
+          <w:sz w:val="28"/>
+          <w:szCs w:val="28"/>
+          <w:lang w:val="fr-CA"/>
+        </w:rPr>
+        <w:t xml:space="preserve"> à la scène </w:t>
+      </w:r>
+      <w:proofErr w:type="spellStart"/>
+      <w:r>
+        <w:rPr>
+          <w:sz w:val="28"/>
+          <w:szCs w:val="28"/>
+          <w:lang w:val="fr-CA"/>
+        </w:rPr>
+        <w:t>killzone</w:t>
+      </w:r>
+      <w:proofErr w:type="spellEnd"/>
+      <w:r>
+        <w:rPr>
+          <w:sz w:val="28"/>
+          <w:szCs w:val="28"/>
+          <w:lang w:val="fr-CA"/>
+        </w:rPr>
+        <w:t>.</w:t>
+      </w:r>
+    </w:p>
+    <w:p>
+      <w:pPr>
+        <w:rPr>
+          <w:sz w:val="28"/>
+          <w:szCs w:val="28"/>
+          <w:lang w:val="fr-CA"/>
+        </w:rPr>
+      </w:pPr>
+      <w:r>
+        <w:rPr>
+          <w:noProof/>
           <w:sz w:val="28"/>
           <w:szCs w:val="28"/>
           <w:lang w:val="fr-CA"/>
@@ -6343,6 +7220,7 @@
       </w:pPr>
       <w:r>
         <w:rPr>
+          <w:noProof/>
           <w:sz w:val="28"/>
           <w:szCs w:val="28"/>
           <w:lang w:val="fr-CA"/>
@@ -6615,6 +7493,7 @@
       </w:pPr>
       <w:r>
         <w:rPr>
+          <w:noProof/>
           <w:sz w:val="28"/>
           <w:szCs w:val="28"/>
           <w:lang w:val="fr-CA"/>
@@ -6707,6 +7586,7 @@
       </w:pPr>
       <w:r>
         <w:rPr>
+          <w:noProof/>
           <w:sz w:val="28"/>
           <w:szCs w:val="28"/>
           <w:lang w:val="fr-CA"/>
@@ -6762,7 +7642,25 @@
           <w:szCs w:val="28"/>
           <w:lang w:val="fr-CA"/>
         </w:rPr>
-        <w:t xml:space="preserve">Puisque c’est un monstre nocif, ajoutez la scène killzone comme paramètre. </w:t>
+        <w:t xml:space="preserve">Puisque c’est un monstre nocif, ajoutez la scène </w:t>
+      </w:r>
+      <w:proofErr w:type="spellStart"/>
+      <w:r>
+        <w:rPr>
+          <w:sz w:val="28"/>
+          <w:szCs w:val="28"/>
+          <w:lang w:val="fr-CA"/>
+        </w:rPr>
+        <w:t>killzone</w:t>
+      </w:r>
+      <w:proofErr w:type="spellEnd"/>
+      <w:r>
+        <w:rPr>
+          <w:sz w:val="28"/>
+          <w:szCs w:val="28"/>
+          <w:lang w:val="fr-CA"/>
+        </w:rPr>
+        <w:t xml:space="preserve"> comme paramètre. </w:t>
       </w:r>
     </w:p>
     <w:p>
@@ -6792,6 +7690,7 @@
       </w:pPr>
       <w:r>
         <w:rPr>
+          <w:noProof/>
           <w:sz w:val="28"/>
           <w:szCs w:val="28"/>
           <w:lang w:val="fr-CA"/>
@@ -6872,7 +7771,25 @@
           <w:szCs w:val="28"/>
           <w:lang w:val="fr-CA"/>
         </w:rPr>
-        <w:t xml:space="preserve">scène game. Vous verrez maintenant que quand notre personnage </w:t>
+        <w:t xml:space="preserve">scène </w:t>
+      </w:r>
+      <w:proofErr w:type="spellStart"/>
+      <w:r>
+        <w:rPr>
+          <w:sz w:val="28"/>
+          <w:szCs w:val="28"/>
+          <w:lang w:val="fr-CA"/>
+        </w:rPr>
+        <w:t>game</w:t>
+      </w:r>
+      <w:proofErr w:type="spellEnd"/>
+      <w:r>
+        <w:rPr>
+          <w:sz w:val="28"/>
+          <w:szCs w:val="28"/>
+          <w:lang w:val="fr-CA"/>
+        </w:rPr>
+        <w:t xml:space="preserve">. Vous verrez maintenant que quand notre personnage </w:t>
       </w:r>
       <w:r>
         <w:rPr>
@@ -6893,6 +7810,7 @@
       </w:pPr>
       <w:r>
         <w:rPr>
+          <w:noProof/>
           <w:sz w:val="28"/>
           <w:szCs w:val="28"/>
           <w:lang w:val="fr-CA"/>
@@ -7058,25 +7976,6 @@
         </w:rPr>
         <w:t>t des interacton entre les deux.</w:t>
       </w:r>
-    </w:p>
-    <w:p>
-      <w:pPr>
-        <w:rPr>
-          <w:noProof/>
-          <w:sz w:val="28"/>
-          <w:szCs w:val="28"/>
-          <w:lang w:val="fr-CA"/>
-        </w:rPr>
-      </w:pPr>
-    </w:p>
-    <w:p>
-      <w:pPr>
-        <w:rPr>
-          <w:sz w:val="28"/>
-          <w:szCs w:val="28"/>
-          <w:lang w:val="fr-CA"/>
-        </w:rPr>
-      </w:pPr>
     </w:p>
     <w:sectPr>
       <w:pgSz w:w="12240" w:h="15840"/>
@@ -7693,6 +8592,7 @@
   <w:style w:type="character" w:default="1" w:styleId="Policepardfaut">
     <w:name w:val="Default Paragraph Font"/>
     <w:uiPriority w:val="1"/>
+    <w:semiHidden/>
     <w:unhideWhenUsed/>
   </w:style>
   <w:style w:type="table" w:default="1" w:styleId="TableauNormal">
@@ -8241,8 +9141,11 @@
   </w:compat>
   <w:rsids>
     <w:rsidRoot w:val="00467C36"/>
+    <w:rsid w:val="00105698"/>
     <w:rsid w:val="002361B0"/>
     <w:rsid w:val="00467C36"/>
+    <w:rsid w:val="005D2DA3"/>
+    <w:rsid w:val="00937455"/>
     <w:rsid w:val="00A03209"/>
   </w:rsids>
   <m:mathPr>
@@ -8710,14 +9613,6 @@
     <w:name w:val="608043926B774B2591B2F62511732B8F"/>
     <w:rsid w:val="00467C36"/>
   </w:style>
-  <w:style w:type="paragraph" w:customStyle="1" w:styleId="1643B2D084814C6EA807D706103BA2E1">
-    <w:name w:val="1643B2D084814C6EA807D706103BA2E1"/>
-    <w:rsid w:val="00467C36"/>
-  </w:style>
-  <w:style w:type="paragraph" w:customStyle="1" w:styleId="E13DEAA5E61648FDB58C845DBF0CDD41">
-    <w:name w:val="E13DEAA5E61648FDB58C845DBF0CDD41"/>
-    <w:rsid w:val="00467C36"/>
-  </w:style>
 </w:styles>
 </file>
 
